--- a/Citycrm_work_note.docx
+++ b/Citycrm_work_note.docx
@@ -4,6 +4,14 @@
   <w:body>
     <w:sdt>
       <w:sdtPr>
+        <w:rPr>
+          <w:rFonts w:asciiTheme="minorHAnsi" w:eastAsiaTheme="minorHAnsi" w:hAnsiTheme="minorHAnsi" w:cstheme="minorBidi"/>
+          <w:b w:val="0"/>
+          <w:bCs w:val="0"/>
+          <w:color w:val="auto"/>
+          <w:sz w:val="22"/>
+          <w:szCs w:val="22"/>
+        </w:rPr>
         <w:id w:val="496112524"/>
         <w:docPartObj>
           <w:docPartGallery w:val="Table of Contents"/>
@@ -12,12 +20,6 @@
       </w:sdtPr>
       <w:sdtEndPr>
         <w:rPr>
-          <w:rFonts w:asciiTheme="minorHAnsi" w:eastAsiaTheme="minorHAnsi" w:hAnsiTheme="minorHAnsi" w:cstheme="minorBidi"/>
-          <w:b w:val="0"/>
-          <w:bCs w:val="0"/>
-          <w:color w:val="auto"/>
-          <w:sz w:val="22"/>
-          <w:szCs w:val="22"/>
           <w:lang w:val="ru-RU"/>
         </w:rPr>
       </w:sdtEndPr>
@@ -26,11 +28,9 @@
           <w:pPr>
             <w:pStyle w:val="af4"/>
           </w:pPr>
-          <w:proofErr w:type="spellStart"/>
           <w:r>
             <w:t>Оглавление</w:t>
           </w:r>
-          <w:proofErr w:type="spellEnd"/>
         </w:p>
         <w:p>
           <w:pPr>
@@ -524,23 +524,7 @@
                 <w:noProof/>
                 <w:lang w:val="ru-RU"/>
               </w:rPr>
-              <w:t>Автори</w:t>
-            </w:r>
-            <w:r>
-              <w:rPr>
-                <w:rStyle w:val="af9"/>
-                <w:noProof/>
-                <w:lang w:val="ru-RU"/>
-              </w:rPr>
-              <w:t>з</w:t>
-            </w:r>
-            <w:r>
-              <w:rPr>
-                <w:rStyle w:val="af9"/>
-                <w:noProof/>
-                <w:lang w:val="ru-RU"/>
-              </w:rPr>
-              <w:t>ация</w:t>
+              <w:t>Авторизация</w:t>
             </w:r>
             <w:r>
               <w:rPr>
@@ -926,11 +910,9 @@
         </w:rPr>
       </w:pPr>
       <w:bookmarkStart w:id="0" w:name="_Toc142998105"/>
-      <w:proofErr w:type="spellStart"/>
       <w:r>
         <w:t>Citycrm</w:t>
       </w:r>
-      <w:proofErr w:type="spellEnd"/>
       <w:r>
         <w:rPr>
           <w:lang w:val="ru-RU"/>
@@ -1130,11 +1112,9 @@
               </w:rPr>
               <w:t xml:space="preserve">Обход ошибки </w:t>
             </w:r>
-            <w:proofErr w:type="spellStart"/>
             <w:r>
               <w:t>lastinsertId</w:t>
             </w:r>
-            <w:proofErr w:type="spellEnd"/>
             <w:r>
               <w:rPr>
                 <w:lang w:val="ru-RU"/>
@@ -1150,11 +1130,9 @@
               </w:rPr>
               <w:t>.</w:t>
             </w:r>
-            <w:proofErr w:type="spellStart"/>
             <w:r>
               <w:t>php</w:t>
             </w:r>
-            <w:proofErr w:type="spellEnd"/>
             <w:r>
               <w:rPr>
                 <w:lang w:val="ru-RU"/>
@@ -1238,6 +1216,83 @@
           </w:p>
         </w:tc>
       </w:tr>
+      <w:tr>
+        <w:tc>
+          <w:tcPr>
+            <w:tcW w:w="675" w:type="dxa"/>
+          </w:tcPr>
+          <w:p>
+            <w:pPr>
+              <w:ind w:firstLine="0"/>
+              <w:contextualSpacing/>
+              <w:rPr>
+                <w:lang w:val="ru-RU"/>
+              </w:rPr>
+            </w:pPr>
+          </w:p>
+        </w:tc>
+        <w:tc>
+          <w:tcPr>
+            <w:tcW w:w="1701" w:type="dxa"/>
+          </w:tcPr>
+          <w:p>
+            <w:pPr>
+              <w:ind w:firstLine="0"/>
+              <w:contextualSpacing/>
+              <w:rPr>
+                <w:lang w:val="ru-RU"/>
+              </w:rPr>
+            </w:pPr>
+            <w:r>
+              <w:rPr>
+                <w:lang w:val="ru-RU"/>
+              </w:rPr>
+              <w:t>11.04.2024</w:t>
+            </w:r>
+          </w:p>
+        </w:tc>
+        <w:tc>
+          <w:tcPr>
+            <w:tcW w:w="6521" w:type="dxa"/>
+          </w:tcPr>
+          <w:p>
+            <w:pPr>
+              <w:ind w:firstLine="0"/>
+              <w:contextualSpacing/>
+            </w:pPr>
+            <w:r>
+              <w:rPr>
+                <w:lang w:val="ru-RU"/>
+              </w:rPr>
+              <w:t xml:space="preserve">Добавлено описание механизма </w:t>
+            </w:r>
+            <w:r>
+              <w:t>Alert</w:t>
+            </w:r>
+            <w:r>
+              <w:rPr>
+                <w:lang w:val="ru-RU"/>
+              </w:rPr>
+              <w:t xml:space="preserve"> </w:t>
+            </w:r>
+            <w:r>
+              <w:rPr>
+                <w:lang w:val="ru-RU"/>
+              </w:rPr>
+              <w:t xml:space="preserve">и </w:t>
+            </w:r>
+            <w:r>
+              <w:t>arrAlert</w:t>
+            </w:r>
+            <w:r>
+              <w:rPr>
+                <w:lang w:val="ru-RU"/>
+              </w:rPr>
+              <w:t>.</w:t>
+            </w:r>
+          </w:p>
+        </w:tc>
+      </w:tr>
     </w:tbl>
     <w:p>
       <w:pPr>
@@ -1247,6 +1302,412 @@
         </w:rPr>
       </w:pPr>
       <w:bookmarkStart w:id="1" w:name="_Toc142998106"/>
+      <w:r>
+        <w:rPr>
+          <w:lang w:val="ru-RU"/>
+        </w:rPr>
+        <w:t xml:space="preserve">Описание механизма </w:t>
+      </w:r>
+      <w:r>
+        <w:t>Alert</w:t>
+      </w:r>
+      <w:r>
+        <w:rPr>
+          <w:lang w:val="ru-RU"/>
+        </w:rPr>
+        <w:t xml:space="preserve"> </w:t>
+      </w:r>
+      <w:r>
+        <w:rPr>
+          <w:lang w:val="ru-RU"/>
+        </w:rPr>
+        <w:t>с отображением цвета и иконки.</w:t>
+      </w:r>
+    </w:p>
+    <w:p>
+      <w:pPr>
+        <w:pStyle w:val="2"/>
+        <w:rPr>
+          <w:lang w:val="ru-RU"/>
+        </w:rPr>
+      </w:pPr>
+      <w:r>
+        <w:rPr>
+          <w:lang w:val="ru-RU"/>
+        </w:rPr>
+        <w:t>Как было</w:t>
+      </w:r>
+    </w:p>
+    <w:p>
+      <w:pPr>
+        <w:rPr>
+          <w:lang w:val="ru-RU"/>
+        </w:rPr>
+      </w:pPr>
+      <w:r>
+        <w:rPr>
+          <w:lang w:val="ru-RU"/>
+        </w:rPr>
+        <w:t xml:space="preserve">Если посмотреть исходные коды, то видно, что при обращении к </w:t>
+      </w:r>
+      <w:r>
+        <w:rPr>
+          <w:lang w:val="ru-RU"/>
+        </w:rPr>
+        <w:t xml:space="preserve">View::factory </w:t>
+      </w:r>
+      <w:r>
+        <w:rPr>
+          <w:lang w:val="ru-RU"/>
+        </w:rPr>
+        <w:t xml:space="preserve">передается параметр </w:t>
+      </w:r>
+      <w:r>
+        <w:rPr>
+          <w:lang w:val="ru-RU"/>
+        </w:rPr>
+        <w:t>-&gt;bind('alert', $fl)</w:t>
+      </w:r>
+    </w:p>
+    <w:p>
+      <w:pPr>
+        <w:rPr>
+          <w:lang w:val="ru-RU"/>
+        </w:rPr>
+      </w:pPr>
+      <w:r>
+        <w:rPr>
+          <w:lang w:val="ru-RU"/>
+        </w:rPr>
+        <w:t xml:space="preserve">Во всех представлениях есть строки, выводящие этот </w:t>
+      </w:r>
+      <w:r>
+        <w:t>alert</w:t>
+      </w:r>
+      <w:r>
+        <w:rPr>
+          <w:lang w:val="ru-RU"/>
+        </w:rPr>
+        <w:t xml:space="preserve"> (</w:t>
+      </w:r>
+      <w:r>
+        <w:rPr>
+          <w:lang w:val="ru-RU"/>
+        </w:rPr>
+        <w:t>если он имеется).</w:t>
+      </w:r>
+    </w:p>
+    <w:p>
+      <w:pPr>
+        <w:rPr>
+          <w:lang w:val="ru-RU"/>
+        </w:rPr>
+      </w:pPr>
+      <w:r>
+        <w:rPr>
+          <w:lang w:val="ru-RU"/>
+        </w:rPr>
+        <w:t>Однако у этой реализации были такие недостатки:</w:t>
+      </w:r>
+    </w:p>
+    <w:p>
+      <w:pPr>
+        <w:pStyle w:val="ac"/>
+        <w:numPr>
+          <w:ilvl w:val="0"/>
+          <w:numId w:val="4"/>
+        </w:numPr>
+        <w:rPr>
+          <w:lang w:val="ru-RU"/>
+        </w:rPr>
+      </w:pPr>
+      <w:r>
+        <w:rPr>
+          <w:lang w:val="ru-RU"/>
+        </w:rPr>
+        <w:t>Нельзя</w:t>
+      </w:r>
+      <w:r>
+        <w:rPr>
+          <w:lang w:val="ru-RU"/>
+        </w:rPr>
+        <w:t xml:space="preserve"> отобразить результат цветом. Я считаю это существенным недостатком.</w:t>
+      </w:r>
+    </w:p>
+    <w:p>
+      <w:pPr>
+        <w:pStyle w:val="2"/>
+        <w:rPr>
+          <w:lang w:val="ru-RU"/>
+        </w:rPr>
+      </w:pPr>
+      <w:r>
+        <w:rPr>
+          <w:lang w:val="ru-RU"/>
+        </w:rPr>
+        <w:t>Стало.</w:t>
+      </w:r>
+    </w:p>
+    <w:p>
+      <w:pPr>
+        <w:rPr>
+          <w:lang w:val="ru-RU"/>
+        </w:rPr>
+      </w:pPr>
+      <w:r>
+        <w:rPr>
+          <w:lang w:val="ru-RU"/>
+        </w:rPr>
+        <w:t>Я хотел решить задачи:</w:t>
+      </w:r>
+    </w:p>
+    <w:p>
+      <w:pPr>
+        <w:pStyle w:val="ac"/>
+        <w:numPr>
+          <w:ilvl w:val="0"/>
+          <w:numId w:val="4"/>
+        </w:numPr>
+        <w:rPr>
+          <w:lang w:val="ru-RU"/>
+        </w:rPr>
+      </w:pPr>
+      <w:r>
+        <w:rPr>
+          <w:lang w:val="ru-RU"/>
+        </w:rPr>
+        <w:t>Цветной фон под сообщение: красный – все плохо, желтый – внимание и т.п.</w:t>
+      </w:r>
+    </w:p>
+    <w:p>
+      <w:pPr>
+        <w:pStyle w:val="ac"/>
+        <w:numPr>
+          <w:ilvl w:val="0"/>
+          <w:numId w:val="4"/>
+        </w:numPr>
+        <w:rPr>
+          <w:lang w:val="ru-RU"/>
+        </w:rPr>
+      </w:pPr>
+      <w:r>
+        <w:rPr>
+          <w:lang w:val="ru-RU"/>
+        </w:rPr>
+        <w:t>Добавить иконку для разных вариантов.</w:t>
+      </w:r>
+    </w:p>
+    <w:p>
+      <w:pPr>
+        <w:pStyle w:val="ac"/>
+        <w:numPr>
+          <w:ilvl w:val="0"/>
+          <w:numId w:val="4"/>
+        </w:numPr>
+        <w:rPr>
+          <w:lang w:val="ru-RU"/>
+        </w:rPr>
+      </w:pPr>
+      <w:r>
+        <w:rPr>
+          <w:lang w:val="ru-RU"/>
+        </w:rPr>
+        <w:t>Вывести подробный отчет о результат операции.</w:t>
+      </w:r>
+    </w:p>
+    <w:p>
+      <w:pPr>
+        <w:pStyle w:val="ac"/>
+        <w:numPr>
+          <w:ilvl w:val="0"/>
+          <w:numId w:val="4"/>
+        </w:numPr>
+        <w:rPr>
+          <w:lang w:val="ru-RU"/>
+        </w:rPr>
+      </w:pPr>
+      <w:r>
+        <w:rPr>
+          <w:lang w:val="ru-RU"/>
+        </w:rPr>
+        <w:lastRenderedPageBreak/>
+        <w:t xml:space="preserve">Сделать так, чтобы </w:t>
+      </w:r>
+      <w:r>
+        <w:t>alert</w:t>
+      </w:r>
+      <w:r>
+        <w:rPr>
+          <w:lang w:val="ru-RU"/>
+        </w:rPr>
+        <w:t xml:space="preserve"> </w:t>
+      </w:r>
+      <w:r>
+        <w:rPr>
+          <w:lang w:val="ru-RU"/>
+        </w:rPr>
+        <w:t>сам исчезал через некоторое время.</w:t>
+      </w:r>
+    </w:p>
+    <w:p>
+      <w:pPr>
+        <w:rPr>
+          <w:lang w:val="ru-RU"/>
+        </w:rPr>
+      </w:pPr>
+      <w:r>
+        <w:rPr>
+          <w:lang w:val="ru-RU"/>
+        </w:rPr>
+        <w:t>Чтобы</w:t>
+      </w:r>
+      <w:r>
+        <w:rPr>
+          <w:lang w:val="ru-RU"/>
+        </w:rPr>
+        <w:t xml:space="preserve"> </w:t>
+      </w:r>
+      <w:r>
+        <w:rPr>
+          <w:lang w:val="ru-RU"/>
+        </w:rPr>
+        <w:t xml:space="preserve">новый механизм работал в каждую </w:t>
+      </w:r>
+      <w:r>
+        <w:t>view</w:t>
+      </w:r>
+      <w:r>
+        <w:rPr>
+          <w:lang w:val="ru-RU"/>
+        </w:rPr>
+        <w:t xml:space="preserve"> </w:t>
+      </w:r>
+      <w:r>
+        <w:rPr>
+          <w:lang w:val="ru-RU"/>
+        </w:rPr>
+        <w:t>надо вписать строку</w:t>
+      </w:r>
+    </w:p>
+    <w:p>
+      <w:r>
+        <w:t>include Kohana::find_file('views','alert');</w:t>
+      </w:r>
+    </w:p>
+    <w:p>
+      <w:pPr>
+        <w:rPr>
+          <w:lang w:val="ru-RU"/>
+        </w:rPr>
+      </w:pPr>
+      <w:r>
+        <w:rPr>
+          <w:lang w:val="ru-RU"/>
+        </w:rPr>
+        <w:t xml:space="preserve">содержимое файла можно посмотреть в </w:t>
+      </w:r>
+      <w:r>
+        <w:rPr>
+          <w:lang w:val="ru-RU"/>
+        </w:rPr>
+        <w:t>исподниках.</w:t>
+      </w:r>
+    </w:p>
+    <w:p>
+      <w:pPr>
+        <w:rPr>
+          <w:lang w:val="ru-RU"/>
+        </w:rPr>
+      </w:pPr>
+      <w:r>
+        <w:t>C:\xampp\htdocs\citycrm\application\views\Alert.php</w:t>
+      </w:r>
+    </w:p>
+    <w:p>
+      <w:pPr>
+        <w:rPr>
+          <w:lang w:val="ru-RU"/>
+        </w:rPr>
+      </w:pPr>
+      <w:r>
+        <w:t>C:\xampp\htdocs\citycrm\application\views\AlertState.php</w:t>
+      </w:r>
+    </w:p>
+    <w:p>
+      <w:pPr>
+        <w:rPr>
+          <w:lang w:val="ru-RU"/>
+        </w:rPr>
+      </w:pPr>
+      <w:r>
+        <w:rPr>
+          <w:lang w:val="ru-RU"/>
+        </w:rPr>
+        <w:t xml:space="preserve">Для работы надо передать переменную </w:t>
+      </w:r>
+    </w:p>
+    <w:p>
+      <w:r>
+        <w:t xml:space="preserve">if (isset($arrAlert)) </w:t>
+      </w:r>
+    </w:p>
+    <w:p>
+      <w:pPr>
+        <w:rPr>
+          <w:lang w:val="ru-RU"/>
+        </w:rPr>
+      </w:pPr>
+      <w:r>
+        <w:rPr>
+          <w:lang w:val="ru-RU"/>
+        </w:rPr>
+        <w:t>Как</w:t>
+      </w:r>
+      <w:r>
+        <w:rPr>
+          <w:lang w:val="ru-RU"/>
+        </w:rPr>
+        <w:t xml:space="preserve"> </w:t>
+      </w:r>
+      <w:r>
+        <w:rPr>
+          <w:lang w:val="ru-RU"/>
+        </w:rPr>
+        <w:t xml:space="preserve">следствие, к </w:t>
+      </w:r>
+      <w:r>
+        <w:rPr>
+          <w:lang w:val="ru-RU"/>
+        </w:rPr>
+        <w:t xml:space="preserve">View::factory </w:t>
+      </w:r>
+      <w:r>
+        <w:rPr>
+          <w:lang w:val="ru-RU"/>
+        </w:rPr>
+        <w:t xml:space="preserve">надо передать параметр </w:t>
+      </w:r>
+    </w:p>
+    <w:p>
+      <w:pPr>
+        <w:rPr>
+          <w:lang w:val="ru-RU"/>
+        </w:rPr>
+      </w:pPr>
+      <w:r>
+        <w:rPr>
+          <w:lang w:val="ru-RU"/>
+        </w:rPr>
+        <w:t>-&gt;bind('arrAlert', $arrAlert)</w:t>
+      </w:r>
+    </w:p>
+    <w:p>
+      <w:pPr>
+        <w:pStyle w:val="1"/>
+        <w:rPr>
+          <w:lang w:val="ru-RU"/>
+        </w:rPr>
+      </w:pPr>
       <w:r>
         <w:rPr>
           <w:lang w:val="ru-RU"/>
@@ -1294,11 +1755,9 @@
           <w:lang w:val="ru-RU"/>
         </w:rPr>
       </w:pPr>
-      <w:proofErr w:type="spellStart"/>
       <w:r>
         <w:t>Citycrm</w:t>
       </w:r>
-      <w:proofErr w:type="spellEnd"/>
       <w:r>
         <w:rPr>
           <w:lang w:val="ru-RU"/>
@@ -1389,11 +1848,9 @@
         </w:rPr>
         <w:t xml:space="preserve">надо обращать внимание на эти места, и, по возможности, заранее избегать их. Например, использовать </w:t>
       </w:r>
-      <w:proofErr w:type="spellStart"/>
       <w:r>
         <w:t>Arr</w:t>
       </w:r>
-      <w:proofErr w:type="spellEnd"/>
       <w:r>
         <w:rPr>
           <w:lang w:val="ru-RU"/>
@@ -1496,14 +1953,12 @@
         </w:rPr>
         <w:t xml:space="preserve">запросы в </w:t>
       </w:r>
-      <w:proofErr w:type="spellStart"/>
       <w:r>
         <w:rPr>
           <w:lang w:val="ru-RU"/>
         </w:rPr>
         <w:t>DB::query</w:t>
       </w:r>
-      <w:proofErr w:type="spellEnd"/>
       <w:r>
         <w:rPr>
           <w:lang w:val="ru-RU"/>
@@ -1538,11 +1993,9 @@
         </w:rPr>
         <w:t xml:space="preserve">В любом случае для </w:t>
       </w:r>
-      <w:proofErr w:type="spellStart"/>
       <w:r>
         <w:t>citycrm</w:t>
       </w:r>
-      <w:proofErr w:type="spellEnd"/>
       <w:r>
         <w:rPr>
           <w:lang w:val="ru-RU"/>
@@ -1683,14 +2136,11 @@
         <w:rPr>
           <w:lang w:val="ru-RU"/>
         </w:rPr>
-        <w:lastRenderedPageBreak/>
         <w:t xml:space="preserve">Настройка </w:t>
       </w:r>
-      <w:proofErr w:type="spellStart"/>
       <w:r>
         <w:t>Kohana</w:t>
       </w:r>
-      <w:proofErr w:type="spellEnd"/>
       <w:r>
         <w:rPr>
           <w:lang w:val="ru-RU"/>
@@ -1834,21 +2284,8 @@
               <w:ind w:firstLine="0"/>
             </w:pPr>
             <w:r>
-              <w:t>'</w:t>
-            </w:r>
-            <w:proofErr w:type="spellStart"/>
-            <w:r>
-              <w:t>base_url</w:t>
-            </w:r>
-            <w:proofErr w:type="spellEnd"/>
-            <w:r>
-              <w:t>'   =&gt; '/</w:t>
-            </w:r>
-            <w:proofErr w:type="spellStart"/>
-            <w:r>
-              <w:t>citycrm</w:t>
-            </w:r>
-            <w:proofErr w:type="spellEnd"/>
+              <w:t>'base_url'   =&gt; '/citycrm</w:t>
+            </w:r>
             <w:r>
               <w:t>',</w:t>
             </w:r>
@@ -1863,23 +2300,7 @@
               <w:ind w:firstLine="0"/>
             </w:pPr>
             <w:r>
-              <w:t>'</w:t>
-            </w:r>
-            <w:proofErr w:type="spellStart"/>
-            <w:r>
-              <w:t>base_url</w:t>
-            </w:r>
-            <w:proofErr w:type="spellEnd"/>
-            <w:r>
-              <w:t>'   =&gt; '/</w:t>
-            </w:r>
-            <w:proofErr w:type="spellStart"/>
-            <w:r>
-              <w:t>citycrm</w:t>
-            </w:r>
-            <w:proofErr w:type="spellEnd"/>
-            <w:r>
-              <w:t>/public',</w:t>
+              <w:t>'base_url'   =&gt; '/citycrm/public',</w:t>
             </w:r>
           </w:p>
         </w:tc>
@@ -1907,13 +2328,8 @@
               <w:ind w:firstLine="0"/>
             </w:pPr>
             <w:r>
-              <w:t>\application\views\</w:t>
-            </w:r>
-            <w:proofErr w:type="spellStart"/>
-            <w:r>
-              <w:t>template.php</w:t>
-            </w:r>
-            <w:proofErr w:type="spellEnd"/>
+              <w:t>\application\views\template.php</w:t>
+            </w:r>
           </w:p>
         </w:tc>
         <w:tc>
@@ -1944,15 +2360,7 @@
               <w:ind w:firstLine="0"/>
             </w:pPr>
             <w:r>
-              <w:t xml:space="preserve">&lt;base </w:t>
-            </w:r>
-            <w:proofErr w:type="spellStart"/>
-            <w:r>
-              <w:t>href</w:t>
-            </w:r>
-            <w:proofErr w:type="spellEnd"/>
-            <w:r>
-              <w:t>="http://localhost/citycrm/"&gt;</w:t>
+              <w:t>&lt;base href="http://localhost/citycrm/"&gt;</w:t>
             </w:r>
           </w:p>
         </w:tc>
@@ -1985,11 +2393,9 @@
               </w:rPr>
               <w:t xml:space="preserve">Путь к </w:t>
             </w:r>
-            <w:proofErr w:type="spellStart"/>
             <w:r>
               <w:t>js</w:t>
             </w:r>
-            <w:proofErr w:type="spellEnd"/>
           </w:p>
         </w:tc>
         <w:tc>
@@ -2050,55 +2456,45 @@
               </w:rPr>
               <w:t>/</w:t>
             </w:r>
-            <w:proofErr w:type="spellStart"/>
             <w:r>
               <w:t>javascript</w:t>
             </w:r>
-            <w:proofErr w:type="spellEnd"/>
             <w:r>
               <w:rPr>
                 <w:lang w:val="ru-RU"/>
               </w:rPr>
               <w:t xml:space="preserve">" </w:t>
             </w:r>
-            <w:proofErr w:type="spellStart"/>
             <w:r>
               <w:t>src</w:t>
             </w:r>
-            <w:proofErr w:type="spellEnd"/>
             <w:r>
               <w:rPr>
                 <w:lang w:val="ru-RU"/>
               </w:rPr>
               <w:t>="</w:t>
             </w:r>
-            <w:proofErr w:type="spellStart"/>
             <w:r>
               <w:t>js</w:t>
             </w:r>
-            <w:proofErr w:type="spellEnd"/>
             <w:r>
               <w:rPr>
                 <w:lang w:val="ru-RU"/>
               </w:rPr>
               <w:t>/</w:t>
             </w:r>
-            <w:proofErr w:type="spellStart"/>
             <w:r>
               <w:t>jquery</w:t>
             </w:r>
-            <w:proofErr w:type="spellEnd"/>
             <w:r>
               <w:rPr>
                 <w:lang w:val="ru-RU"/>
               </w:rPr>
               <w:t>.</w:t>
             </w:r>
-            <w:proofErr w:type="spellStart"/>
             <w:r>
               <w:t>js</w:t>
             </w:r>
-            <w:proofErr w:type="spellEnd"/>
             <w:r>
               <w:rPr>
                 <w:lang w:val="ru-RU"/>
@@ -2112,6 +2508,7 @@
               <w:rPr>
                 <w:lang w:val="ru-RU"/>
               </w:rPr>
+              <w:lastRenderedPageBreak/>
               <w:t>&gt;</w:t>
             </w:r>
           </w:p>
@@ -2128,6 +2525,7 @@
               <w:rPr>
                 <w:lang w:val="ru-RU"/>
               </w:rPr>
+              <w:lastRenderedPageBreak/>
               <w:t>Указывать</w:t>
             </w:r>
             <w:r>
@@ -2145,31 +2543,7 @@
               <w:ind w:firstLine="0"/>
             </w:pPr>
             <w:r>
-              <w:t>&lt;script type="text/</w:t>
-            </w:r>
-            <w:proofErr w:type="spellStart"/>
-            <w:r>
-              <w:t>javascript</w:t>
-            </w:r>
-            <w:proofErr w:type="spellEnd"/>
-            <w:r>
-              <w:t xml:space="preserve">" </w:t>
-            </w:r>
-            <w:proofErr w:type="spellStart"/>
-            <w:r>
-              <w:t>src</w:t>
-            </w:r>
-            <w:proofErr w:type="spellEnd"/>
-            <w:r>
-              <w:t>="/</w:t>
-            </w:r>
-            <w:proofErr w:type="spellStart"/>
-            <w:r>
-              <w:t>citycrm/js/jquery.js</w:t>
-            </w:r>
-            <w:proofErr w:type="spellEnd"/>
-            <w:r>
-              <w:t>"&gt;&lt;/script&gt;</w:t>
+              <w:t>&lt;script type="text/javascript" src="/citycrm/js/jquery.js"&gt;&lt;/script&gt;</w:t>
             </w:r>
           </w:p>
         </w:tc>
@@ -2483,11 +2857,9 @@
               </w:rPr>
               <w:t xml:space="preserve"> </w:t>
             </w:r>
-            <w:proofErr w:type="spellStart"/>
             <w:r>
               <w:t>iconf</w:t>
             </w:r>
-            <w:proofErr w:type="spellEnd"/>
           </w:p>
         </w:tc>
         <w:tc>
@@ -2574,14 +2946,12 @@
                 <w:lang w:val="ru-RU"/>
               </w:rPr>
             </w:pPr>
-            <w:proofErr w:type="spellStart"/>
             <w:r>
               <w:rPr>
                 <w:lang w:val="ru-RU"/>
               </w:rPr>
               <w:t>DB::query</w:t>
             </w:r>
-            <w:proofErr w:type="spellEnd"/>
           </w:p>
         </w:tc>
         <w:tc>
@@ -2778,17 +3148,9 @@
         <w:rPr>
           <w:lang w:val="ru-RU"/>
         </w:rPr>
-        <w:t xml:space="preserve">Порядок параметров в объявлении </w:t>
-      </w:r>
-      <w:proofErr w:type="spellStart"/>
-      <w:r>
-        <w:rPr>
-          <w:lang w:val="ru-RU"/>
-        </w:rPr>
-        <w:t>функии</w:t>
+        <w:t>Порядок параметров в объявлении функии</w:t>
       </w:r>
       <w:bookmarkEnd w:id="4"/>
-      <w:proofErr w:type="spellEnd"/>
     </w:p>
     <w:p>
       <w:pPr>
@@ -2849,35 +3211,7 @@
         <w:rPr>
           <w:lang w:val="ru-RU"/>
         </w:rPr>
-        <w:t xml:space="preserve">В добавил определение </w:t>
-      </w:r>
-      <w:proofErr w:type="gramStart"/>
-      <w:r>
-        <w:rPr>
-          <w:lang w:val="ru-RU"/>
-        </w:rPr>
-        <w:t>для</w:t>
-      </w:r>
-      <w:proofErr w:type="gramEnd"/>
-      <w:r>
-        <w:rPr>
-          <w:lang w:val="ru-RU"/>
-        </w:rPr>
-        <w:t xml:space="preserve"> все </w:t>
-      </w:r>
-      <w:proofErr w:type="spellStart"/>
-      <w:r>
-        <w:rPr>
-          <w:lang w:val="ru-RU"/>
-        </w:rPr>
-        <w:t>фукнций</w:t>
-      </w:r>
-      <w:proofErr w:type="spellEnd"/>
-      <w:r>
-        <w:rPr>
-          <w:lang w:val="ru-RU"/>
-        </w:rPr>
-        <w:t xml:space="preserve"> т.о.:</w:t>
+        <w:t>В добавил определение для все фукнций т.о.:</w:t>
       </w:r>
     </w:p>
     <w:p>
@@ -2899,47 +3233,11 @@
           <w:i/>
         </w:rPr>
       </w:pPr>
-      <w:proofErr w:type="gramStart"/>
-      <w:r>
-        <w:rPr>
-          <w:i/>
-        </w:rPr>
-        <w:t>public</w:t>
-      </w:r>
-      <w:proofErr w:type="gramEnd"/>
-      <w:r>
-        <w:rPr>
-          <w:i/>
-        </w:rPr>
-        <w:t xml:space="preserve"> function </w:t>
-      </w:r>
-      <w:proofErr w:type="spellStart"/>
-      <w:r>
-        <w:rPr>
-          <w:i/>
-        </w:rPr>
-        <w:t>getListF</w:t>
-      </w:r>
-      <w:proofErr w:type="spellEnd"/>
-      <w:r>
-        <w:rPr>
-          <w:i/>
-        </w:rPr>
-        <w:t>($user, $page = 1, $</w:t>
-      </w:r>
-      <w:proofErr w:type="spellStart"/>
-      <w:r>
-        <w:rPr>
-          <w:i/>
-        </w:rPr>
-        <w:t>perpage</w:t>
-      </w:r>
-      <w:proofErr w:type="spellEnd"/>
-      <w:r>
-        <w:rPr>
-          <w:i/>
-        </w:rPr>
-        <w:t xml:space="preserve"> = 10, $filter)</w:t>
+      <w:r>
+        <w:rPr>
+          <w:i/>
+        </w:rPr>
+        <w:t>public function getListF($user, $page = 1, $perpage = 10, $filter)</w:t>
       </w:r>
     </w:p>
     <w:p>
@@ -2961,47 +3259,11 @@
           <w:i/>
         </w:rPr>
       </w:pPr>
-      <w:proofErr w:type="gramStart"/>
-      <w:r>
-        <w:rPr>
-          <w:i/>
-        </w:rPr>
-        <w:t>public</w:t>
-      </w:r>
-      <w:proofErr w:type="gramEnd"/>
-      <w:r>
-        <w:rPr>
-          <w:i/>
-        </w:rPr>
-        <w:t xml:space="preserve"> function </w:t>
-      </w:r>
-      <w:proofErr w:type="spellStart"/>
-      <w:r>
-        <w:rPr>
-          <w:i/>
-        </w:rPr>
-        <w:t>getListF</w:t>
-      </w:r>
-      <w:proofErr w:type="spellEnd"/>
-      <w:r>
-        <w:rPr>
-          <w:i/>
-        </w:rPr>
-        <w:t>($user, $page = 1, $</w:t>
-      </w:r>
-      <w:proofErr w:type="spellStart"/>
-      <w:r>
-        <w:rPr>
-          <w:i/>
-        </w:rPr>
-        <w:t>perpage</w:t>
-      </w:r>
-      <w:proofErr w:type="spellEnd"/>
-      <w:r>
-        <w:rPr>
-          <w:i/>
-        </w:rPr>
-        <w:t xml:space="preserve"> = 10, $filter = null)</w:t>
+      <w:r>
+        <w:rPr>
+          <w:i/>
+        </w:rPr>
+        <w:t>public function getListF($user, $page = 1, $perpage = 10, $filter = null)</w:t>
       </w:r>
     </w:p>
     <w:p>
@@ -3043,7 +3305,6 @@
         <w:rPr>
           <w:lang w:val="ru-RU"/>
         </w:rPr>
-        <w:lastRenderedPageBreak/>
         <w:t>Ошибка исчезла.</w:t>
       </w:r>
     </w:p>
@@ -3055,50 +3316,20 @@
         </w:rPr>
       </w:pPr>
       <w:bookmarkStart w:id="5" w:name="_Toc142998110"/>
-      <w:proofErr w:type="spellStart"/>
       <w:r>
         <w:rPr>
           <w:rStyle w:val="type"/>
         </w:rPr>
-        <w:t>ErrorException</w:t>
-      </w:r>
-      <w:proofErr w:type="spellEnd"/>
-      <w:r>
-        <w:rPr>
-          <w:rStyle w:val="type"/>
-        </w:rPr>
+        <w:t>ErrorException [ Deprecated ]:</w:t>
+      </w:r>
+      <w:r>
         <w:t xml:space="preserve"> </w:t>
       </w:r>
-      <w:proofErr w:type="gramStart"/>
-      <w:r>
-        <w:rPr>
-          <w:rStyle w:val="type"/>
-        </w:rPr>
-        <w:t>[ Deprecated</w:t>
-      </w:r>
-      <w:proofErr w:type="gramEnd"/>
-      <w:r>
-        <w:rPr>
-          <w:rStyle w:val="type"/>
-        </w:rPr>
-        <w:t xml:space="preserve"> ]:</w:t>
-      </w:r>
-      <w:r>
-        <w:t xml:space="preserve"> </w:t>
-      </w:r>
-      <w:proofErr w:type="spellStart"/>
       <w:r>
         <w:rPr>
           <w:rStyle w:val="message"/>
         </w:rPr>
-        <w:t>iconv</w:t>
-      </w:r>
-      <w:proofErr w:type="spellEnd"/>
-      <w:r>
-        <w:rPr>
-          <w:rStyle w:val="message"/>
-        </w:rPr>
-        <w:t>(): Passing null to parameter #3 ($string) of type string is deprecated</w:t>
+        <w:t>iconv(): Passing null to parameter #3 ($string) of type string is deprecated</w:t>
       </w:r>
       <w:bookmarkEnd w:id="5"/>
     </w:p>
@@ -3126,8 +3357,6 @@
         <w:t xml:space="preserve"> as parameters to a lot of core functions. My main problem is with functions like </w:t>
       </w:r>
       <w:hyperlink r:id="rId9" w:history="1">
-        <w:proofErr w:type="spellStart"/>
-        <w:proofErr w:type="gramStart"/>
         <w:r>
           <w:rPr>
             <w:rStyle w:val="HTML1"/>
@@ -3135,38 +3364,7 @@
             <w:color w:val="0000FF"/>
             <w:u w:val="single"/>
           </w:rPr>
-          <w:t>htmlspecialchars</w:t>
-        </w:r>
-        <w:proofErr w:type="spellEnd"/>
-        <w:r>
-          <w:rPr>
-            <w:rStyle w:val="HTML1"/>
-            <w:rFonts w:eastAsiaTheme="majorEastAsia"/>
-            <w:color w:val="0000FF"/>
-            <w:u w:val="single"/>
-          </w:rPr>
-          <w:t>(</w:t>
-        </w:r>
-        <w:proofErr w:type="spellStart"/>
-        <w:proofErr w:type="gramEnd"/>
-        <w:r>
-          <w:rPr>
-            <w:rStyle w:val="HTML1"/>
-            <w:rFonts w:eastAsiaTheme="majorEastAsia"/>
-            <w:color w:val="0000FF"/>
-            <w:u w:val="single"/>
-          </w:rPr>
-          <w:t>php</w:t>
-        </w:r>
-        <w:proofErr w:type="spellEnd"/>
-        <w:r>
-          <w:rPr>
-            <w:rStyle w:val="HTML1"/>
-            <w:rFonts w:eastAsiaTheme="majorEastAsia"/>
-            <w:color w:val="0000FF"/>
-            <w:u w:val="single"/>
-          </w:rPr>
-          <w:t>)</w:t>
+          <w:t>htmlspecialchars(php)</w:t>
         </w:r>
       </w:hyperlink>
       <w:r>
@@ -3180,27 +3378,7 @@
             <w:color w:val="0000FF"/>
             <w:u w:val="single"/>
           </w:rPr>
-          <w:t>trim(</w:t>
-        </w:r>
-        <w:proofErr w:type="spellStart"/>
-        <w:r>
-          <w:rPr>
-            <w:rStyle w:val="HTML1"/>
-            <w:rFonts w:eastAsiaTheme="majorEastAsia"/>
-            <w:color w:val="0000FF"/>
-            <w:u w:val="single"/>
-          </w:rPr>
-          <w:t>php</w:t>
-        </w:r>
-        <w:proofErr w:type="spellEnd"/>
-        <w:r>
-          <w:rPr>
-            <w:rStyle w:val="HTML1"/>
-            <w:rFonts w:eastAsiaTheme="majorEastAsia"/>
-            <w:color w:val="0000FF"/>
-            <w:u w:val="single"/>
-          </w:rPr>
-          <w:t>)</w:t>
+          <w:t>trim(php)</w:t>
         </w:r>
       </w:hyperlink>
       <w:r>
@@ -3330,53 +3508,7 @@
           <w:szCs w:val="20"/>
           <w:lang w:eastAsia="ru-RU" w:bidi="ar-SA"/>
         </w:rPr>
-        <w:t>$q = $contacts-&gt;</w:t>
-      </w:r>
-      <w:proofErr w:type="spellStart"/>
-      <w:proofErr w:type="gramStart"/>
-      <w:r>
-        <w:rPr>
-          <w:rFonts w:ascii="Courier New" w:eastAsia="Times New Roman" w:hAnsi="Courier New" w:cs="Courier New"/>
-          <w:i/>
-          <w:sz w:val="20"/>
-          <w:szCs w:val="20"/>
-          <w:lang w:eastAsia="ru-RU" w:bidi="ar-SA"/>
-        </w:rPr>
-        <w:t>getCountAdmin</w:t>
-      </w:r>
-      <w:proofErr w:type="spellEnd"/>
-      <w:r>
-        <w:rPr>
-          <w:rFonts w:ascii="Courier New" w:eastAsia="Times New Roman" w:hAnsi="Courier New" w:cs="Courier New"/>
-          <w:i/>
-          <w:sz w:val="20"/>
-          <w:szCs w:val="20"/>
-          <w:lang w:eastAsia="ru-RU" w:bidi="ar-SA"/>
-        </w:rPr>
-        <w:t>(</w:t>
-      </w:r>
-      <w:proofErr w:type="spellStart"/>
-      <w:proofErr w:type="gramEnd"/>
-      <w:r>
-        <w:rPr>
-          <w:rFonts w:ascii="Courier New" w:eastAsia="Times New Roman" w:hAnsi="Courier New" w:cs="Courier New"/>
-          <w:i/>
-          <w:sz w:val="20"/>
-          <w:szCs w:val="20"/>
-          <w:lang w:eastAsia="ru-RU" w:bidi="ar-SA"/>
-        </w:rPr>
-        <w:t>iconv</w:t>
-      </w:r>
-      <w:proofErr w:type="spellEnd"/>
-      <w:r>
-        <w:rPr>
-          <w:rFonts w:ascii="Courier New" w:eastAsia="Times New Roman" w:hAnsi="Courier New" w:cs="Courier New"/>
-          <w:i/>
-          <w:sz w:val="20"/>
-          <w:szCs w:val="20"/>
-          <w:lang w:eastAsia="ru-RU" w:bidi="ar-SA"/>
-        </w:rPr>
-        <w:t>('UTF-8', 'CP1251', $filter));</w:t>
+        <w:t>$q = $contacts-&gt;getCountAdmin(iconv('UTF-8', 'CP1251', $filter));</w:t>
       </w:r>
     </w:p>
     <w:p>
@@ -3468,55 +3600,8 @@
           <w:szCs w:val="20"/>
           <w:lang w:eastAsia="ru-RU" w:bidi="ar-SA"/>
         </w:rPr>
-        <w:t>$q = $contacts-&gt;</w:t>
-      </w:r>
-      <w:proofErr w:type="spellStart"/>
-      <w:proofErr w:type="gramStart"/>
-      <w:r>
-        <w:rPr>
-          <w:rFonts w:ascii="Courier New" w:eastAsia="Times New Roman" w:hAnsi="Courier New" w:cs="Courier New"/>
-          <w:i/>
-          <w:sz w:val="20"/>
-          <w:szCs w:val="20"/>
-          <w:lang w:eastAsia="ru-RU" w:bidi="ar-SA"/>
-        </w:rPr>
-        <w:t>getCountAdmin</w:t>
-      </w:r>
-      <w:proofErr w:type="spellEnd"/>
-      <w:r>
-        <w:rPr>
-          <w:rFonts w:ascii="Courier New" w:eastAsia="Times New Roman" w:hAnsi="Courier New" w:cs="Courier New"/>
-          <w:i/>
-          <w:sz w:val="20"/>
-          <w:szCs w:val="20"/>
-          <w:lang w:eastAsia="ru-RU" w:bidi="ar-SA"/>
-        </w:rPr>
-        <w:t>(</w:t>
-      </w:r>
-      <w:proofErr w:type="spellStart"/>
-      <w:proofErr w:type="gramEnd"/>
-      <w:r>
-        <w:rPr>
-          <w:rFonts w:ascii="Courier New" w:eastAsia="Times New Roman" w:hAnsi="Courier New" w:cs="Courier New"/>
-          <w:i/>
-          <w:sz w:val="20"/>
-          <w:szCs w:val="20"/>
-          <w:lang w:eastAsia="ru-RU" w:bidi="ar-SA"/>
-        </w:rPr>
-        <w:t>iconv</w:t>
-      </w:r>
-      <w:proofErr w:type="spellEnd"/>
-      <w:r>
-        <w:rPr>
-          <w:rFonts w:ascii="Courier New" w:eastAsia="Times New Roman" w:hAnsi="Courier New" w:cs="Courier New"/>
-          <w:i/>
-          <w:sz w:val="20"/>
-          <w:szCs w:val="20"/>
-          <w:lang w:eastAsia="ru-RU" w:bidi="ar-SA"/>
-        </w:rPr>
-        <w:t xml:space="preserve">('UTF-8', 'CP1251', $filter ?? </w:t>
-      </w:r>
-      <w:proofErr w:type="gramStart"/>
+        <w:t xml:space="preserve">$q = $contacts-&gt;getCountAdmin(iconv('UTF-8', 'CP1251', $filter ?? </w:t>
+      </w:r>
       <w:r>
         <w:rPr>
           <w:rFonts w:ascii="Courier New" w:eastAsia="Times New Roman" w:hAnsi="Courier New" w:cs="Courier New"/>
@@ -3527,7 +3612,6 @@
         </w:rPr>
         <w:t>'1'));</w:t>
       </w:r>
-      <w:proofErr w:type="gramEnd"/>
     </w:p>
     <w:p>
       <w:pPr>
@@ -3675,11 +3759,9 @@
         </w:rPr>
         <w:t>.</w:t>
       </w:r>
-      <w:proofErr w:type="spellStart"/>
       <w:r>
         <w:t>php</w:t>
       </w:r>
-      <w:proofErr w:type="spellEnd"/>
       <w:r>
         <w:rPr>
           <w:lang w:val="ru-RU"/>
@@ -3865,11 +3947,9 @@
         </w:rPr>
         <w:t>.</w:t>
       </w:r>
-      <w:proofErr w:type="spellStart"/>
       <w:r>
         <w:t>php</w:t>
       </w:r>
-      <w:proofErr w:type="spellEnd"/>
       <w:r>
         <w:rPr>
           <w:lang w:val="ru-RU"/>
@@ -3882,29 +3962,8 @@
         <w:pStyle w:val="1"/>
       </w:pPr>
       <w:bookmarkStart w:id="8" w:name="_Toc142998113"/>
-      <w:proofErr w:type="gramStart"/>
-      <w:r>
-        <w:t>SQLSTATE[</w:t>
-      </w:r>
-      <w:proofErr w:type="gramEnd"/>
-      <w:r>
-        <w:t xml:space="preserve">IM001]: Driver does not support this function: driver does not support quoting when using the driver </w:t>
-      </w:r>
-      <w:proofErr w:type="spellStart"/>
-      <w:r>
-        <w:t>pdo_odbc</w:t>
-      </w:r>
-      <w:proofErr w:type="spellEnd"/>
-      <w:r>
-        <w:t xml:space="preserve"> on </w:t>
-      </w:r>
-      <w:proofErr w:type="spellStart"/>
-      <w:r>
-        <w:t>php</w:t>
-      </w:r>
-      <w:proofErr w:type="spellEnd"/>
-      <w:r>
-        <w:t xml:space="preserve"> 8.0.1</w:t>
+      <w:r>
+        <w:t>SQLSTATE[IM001]: Driver does not support this function: driver does not support quoting when using the driver pdo_odbc on php 8.0.1</w:t>
       </w:r>
       <w:bookmarkEnd w:id="8"/>
     </w:p>
@@ -3940,7 +3999,6 @@
           <w:rFonts w:eastAsiaTheme="majorEastAsia"/>
         </w:rPr>
       </w:pPr>
-      <w:proofErr w:type="spellStart"/>
       <w:r>
         <w:rPr>
           <w:rStyle w:val="refname"/>
@@ -3948,7 +4006,6 @@
         </w:rPr>
         <w:t>PDO::quote</w:t>
       </w:r>
-      <w:proofErr w:type="spellEnd"/>
       <w:r>
         <w:t xml:space="preserve"> — </w:t>
       </w:r>
@@ -3980,17 +4037,8 @@
           <w:rStyle w:val="dc-title"/>
           <w:rFonts w:eastAsiaTheme="majorEastAsia"/>
         </w:rPr>
-        <w:t>Проблему можно обойти, если</w:t>
-      </w:r>
-      <w:proofErr w:type="gramStart"/>
-      <w:r>
-        <w:rPr>
-          <w:rStyle w:val="dc-title"/>
-          <w:rFonts w:eastAsiaTheme="majorEastAsia"/>
-        </w:rPr>
-        <w:t xml:space="preserve"> :</w:t>
-      </w:r>
-      <w:proofErr w:type="gramEnd"/>
+        <w:t>Проблему можно обойти, если :</w:t>
+      </w:r>
     </w:p>
     <w:p>
       <w:pPr>
@@ -4022,11 +4070,9 @@
         </w:rPr>
         <w:t xml:space="preserve">запрос </w:t>
       </w:r>
-      <w:proofErr w:type="spellStart"/>
       <w:r>
         <w:t>DB::query</w:t>
       </w:r>
-      <w:proofErr w:type="spellEnd"/>
       <w:r>
         <w:t xml:space="preserve"> сформировать заранее,</w:t>
       </w:r>
@@ -4046,25 +4092,21 @@
         </w:rPr>
         <w:t xml:space="preserve">Либо в </w:t>
       </w:r>
-      <w:proofErr w:type="spellStart"/>
       <w:r>
         <w:t>DB::query</w:t>
       </w:r>
-      <w:proofErr w:type="spellEnd"/>
       <w:r>
         <w:t xml:space="preserve"> вместо </w:t>
       </w:r>
       <w:r>
         <w:t xml:space="preserve">-&gt; </w:t>
       </w:r>
-      <w:proofErr w:type="spellStart"/>
       <w:r>
         <w:rPr>
           <w:lang w:val="en-US"/>
         </w:rPr>
         <w:t>param</w:t>
       </w:r>
-      <w:proofErr w:type="spellEnd"/>
       <w:r>
         <w:t xml:space="preserve">() </w:t>
       </w:r>
@@ -4085,14 +4127,12 @@
       <w:r>
         <w:t xml:space="preserve">В любом случае для </w:t>
       </w:r>
-      <w:proofErr w:type="spellStart"/>
       <w:r>
         <w:rPr>
           <w:lang w:val="en-US"/>
         </w:rPr>
         <w:t>citycrm</w:t>
       </w:r>
-      <w:proofErr w:type="spellEnd"/>
       <w:r>
         <w:t xml:space="preserve"> </w:t>
       </w:r>
@@ -4115,14 +4155,579 @@
         <w:rPr>
           <w:lang w:val="ru-RU"/>
         </w:rPr>
+        <w:t xml:space="preserve">Ошибка </w:t>
+      </w:r>
+      <w:r>
+        <w:t>pdo</w:t>
+      </w:r>
+      <w:r>
+        <w:rPr>
+          <w:lang w:val="ru-RU"/>
+        </w:rPr>
+        <w:t xml:space="preserve"> </w:t>
+      </w:r>
+      <w:r>
+        <w:rPr>
+          <w:lang w:val="ru-RU"/>
+        </w:rPr>
+        <w:t xml:space="preserve">нет метода </w:t>
+      </w:r>
+      <w:r>
+        <w:t>lastInsertId</w:t>
+      </w:r>
+      <w:bookmarkEnd w:id="9"/>
+    </w:p>
+    <w:p>
+      <w:pPr>
+        <w:rPr>
+          <w:lang w:val="ru-RU"/>
+        </w:rPr>
+      </w:pPr>
+      <w:r>
+        <w:rPr>
+          <w:lang w:val="ru-RU"/>
+        </w:rPr>
+        <w:t>Для</w:t>
+      </w:r>
+      <w:r>
+        <w:rPr>
+          <w:lang w:val="ru-RU"/>
+        </w:rPr>
+        <w:t xml:space="preserve"> </w:t>
+      </w:r>
+      <w:r>
+        <w:rPr>
+          <w:lang w:val="ru-RU"/>
+        </w:rPr>
+        <w:t>устранения</w:t>
+      </w:r>
+      <w:r>
+        <w:rPr>
+          <w:lang w:val="ru-RU"/>
+        </w:rPr>
+        <w:t xml:space="preserve"> </w:t>
+      </w:r>
+      <w:r>
+        <w:rPr>
+          <w:lang w:val="ru-RU"/>
+        </w:rPr>
+        <w:t>ошибки</w:t>
+      </w:r>
+      <w:r>
+        <w:rPr>
+          <w:lang w:val="ru-RU"/>
+        </w:rPr>
+        <w:t xml:space="preserve"> </w:t>
+      </w:r>
+      <w:r>
+        <w:rPr>
+          <w:lang w:val="ru-RU"/>
+        </w:rPr>
+        <w:t>я</w:t>
+      </w:r>
+      <w:r>
+        <w:rPr>
+          <w:lang w:val="ru-RU"/>
+        </w:rPr>
+        <w:t xml:space="preserve"> </w:t>
+      </w:r>
+      <w:r>
+        <w:rPr>
+          <w:lang w:val="ru-RU"/>
+        </w:rPr>
+        <w:t>сделал</w:t>
+      </w:r>
+      <w:r>
+        <w:rPr>
+          <w:lang w:val="ru-RU"/>
+        </w:rPr>
+        <w:t xml:space="preserve"> </w:t>
+      </w:r>
+      <w:r>
+        <w:rPr>
+          <w:lang w:val="ru-RU"/>
+        </w:rPr>
+        <w:t>копию</w:t>
+      </w:r>
+      <w:r>
+        <w:rPr>
+          <w:lang w:val="ru-RU"/>
+        </w:rPr>
+        <w:t xml:space="preserve"> </w:t>
+      </w:r>
+      <w:r>
+        <w:rPr>
+          <w:lang w:val="ru-RU"/>
+        </w:rPr>
+        <w:t>файла</w:t>
+      </w:r>
+      <w:r>
+        <w:rPr>
+          <w:lang w:val="ru-RU"/>
+        </w:rPr>
+        <w:t xml:space="preserve"> </w:t>
+      </w:r>
+      <w:r>
+        <w:rPr>
+          <w:lang w:val="ru-RU"/>
+        </w:rPr>
+        <w:t>в</w:t>
+      </w:r>
+      <w:r>
+        <w:rPr>
+          <w:lang w:val="ru-RU"/>
+        </w:rPr>
+        <w:t xml:space="preserve"> </w:t>
+      </w:r>
+      <w:r>
+        <w:t>C</w:t>
+      </w:r>
+      <w:r>
+        <w:rPr>
+          <w:lang w:val="ru-RU"/>
+        </w:rPr>
+        <w:t>:\</w:t>
+      </w:r>
+      <w:r>
+        <w:t>xampp</w:t>
+      </w:r>
+      <w:r>
+        <w:rPr>
+          <w:lang w:val="ru-RU"/>
+        </w:rPr>
+        <w:t>\</w:t>
+      </w:r>
+      <w:r>
+        <w:t>htdocs</w:t>
+      </w:r>
+      <w:r>
+        <w:rPr>
+          <w:lang w:val="ru-RU"/>
+        </w:rPr>
+        <w:t>\</w:t>
+      </w:r>
+      <w:r>
+        <w:t>citycrm</w:t>
+      </w:r>
+      <w:r>
+        <w:rPr>
+          <w:lang w:val="ru-RU"/>
+        </w:rPr>
+        <w:t>\</w:t>
+      </w:r>
+      <w:r>
+        <w:t>application</w:t>
+      </w:r>
+      <w:r>
+        <w:rPr>
+          <w:lang w:val="ru-RU"/>
+        </w:rPr>
+        <w:t>\</w:t>
+      </w:r>
+      <w:r>
+        <w:t>classes</w:t>
+      </w:r>
+      <w:r>
+        <w:rPr>
+          <w:lang w:val="ru-RU"/>
+        </w:rPr>
+        <w:t>\</w:t>
+      </w:r>
+      <w:r>
+        <w:t>Kohana</w:t>
+      </w:r>
+      <w:r>
+        <w:rPr>
+          <w:lang w:val="ru-RU"/>
+        </w:rPr>
+        <w:t>\</w:t>
+      </w:r>
+      <w:r>
+        <w:t>Database</w:t>
+      </w:r>
+      <w:r>
+        <w:rPr>
+          <w:lang w:val="ru-RU"/>
+        </w:rPr>
+        <w:t>\</w:t>
+      </w:r>
+      <w:r>
+        <w:t>PDO</w:t>
+      </w:r>
+      <w:r>
+        <w:rPr>
+          <w:lang w:val="ru-RU"/>
+        </w:rPr>
+        <w:t>.</w:t>
+      </w:r>
+      <w:r>
+        <w:t>php</w:t>
+      </w:r>
+      <w:r>
+        <w:rPr>
+          <w:lang w:val="ru-RU"/>
+        </w:rPr>
+        <w:t xml:space="preserve"> (</w:t>
+      </w:r>
+      <w:r>
+        <w:rPr>
+          <w:lang w:val="ru-RU"/>
+        </w:rPr>
+        <w:t>чтобы</w:t>
+      </w:r>
+      <w:r>
+        <w:rPr>
+          <w:lang w:val="ru-RU"/>
+        </w:rPr>
+        <w:t xml:space="preserve"> </w:t>
+      </w:r>
+      <w:r>
+        <w:rPr>
+          <w:lang w:val="ru-RU"/>
+        </w:rPr>
+        <w:t>вызывался</w:t>
+      </w:r>
+      <w:r>
+        <w:rPr>
+          <w:lang w:val="ru-RU"/>
+        </w:rPr>
+        <w:t xml:space="preserve"> </w:t>
+      </w:r>
+      <w:r>
+        <w:rPr>
+          <w:lang w:val="ru-RU"/>
+        </w:rPr>
+        <w:t>именно</w:t>
+      </w:r>
+      <w:r>
+        <w:rPr>
+          <w:lang w:val="ru-RU"/>
+        </w:rPr>
+        <w:t xml:space="preserve"> </w:t>
+      </w:r>
+      <w:r>
+        <w:rPr>
+          <w:lang w:val="ru-RU"/>
+        </w:rPr>
+        <w:t>этот</w:t>
+      </w:r>
+      <w:r>
+        <w:rPr>
+          <w:lang w:val="ru-RU"/>
+        </w:rPr>
+        <w:t xml:space="preserve"> </w:t>
+      </w:r>
+      <w:r>
+        <w:rPr>
+          <w:lang w:val="ru-RU"/>
+        </w:rPr>
+        <w:t>файл</w:t>
+      </w:r>
+      <w:r>
+        <w:rPr>
+          <w:lang w:val="ru-RU"/>
+        </w:rPr>
+        <w:t xml:space="preserve">), </w:t>
+      </w:r>
+      <w:r>
+        <w:rPr>
+          <w:lang w:val="ru-RU"/>
+        </w:rPr>
+        <w:t>и</w:t>
+      </w:r>
+      <w:r>
+        <w:rPr>
+          <w:lang w:val="ru-RU"/>
+        </w:rPr>
+        <w:t xml:space="preserve"> </w:t>
+      </w:r>
+      <w:r>
+        <w:rPr>
+          <w:lang w:val="ru-RU"/>
+        </w:rPr>
+        <w:t>в</w:t>
+      </w:r>
+      <w:r>
+        <w:rPr>
+          <w:lang w:val="ru-RU"/>
+        </w:rPr>
+        <w:t xml:space="preserve"> </w:t>
+      </w:r>
+      <w:r>
+        <w:rPr>
+          <w:lang w:val="ru-RU"/>
+        </w:rPr>
+        <w:t>нем</w:t>
+      </w:r>
+      <w:r>
+        <w:rPr>
+          <w:lang w:val="ru-RU"/>
+        </w:rPr>
+        <w:t xml:space="preserve"> </w:t>
+      </w:r>
+      <w:r>
+        <w:rPr>
+          <w:lang w:val="ru-RU"/>
+        </w:rPr>
+        <w:t>закомментировал строку</w:t>
+      </w:r>
+    </w:p>
+    <w:p>
+      <w:pPr>
+        <w:contextualSpacing/>
+        <w:rPr>
+          <w:i/>
+        </w:rPr>
+      </w:pPr>
+      <w:r>
+        <w:rPr>
+          <w:i/>
+        </w:rPr>
+        <w:t>elseif ($type === Database::INSERT)</w:t>
+      </w:r>
+    </w:p>
+    <w:p>
+      <w:pPr>
+        <w:contextualSpacing/>
+        <w:rPr>
+          <w:i/>
+        </w:rPr>
+      </w:pPr>
+      <w:r>
+        <w:rPr>
+          <w:i/>
+        </w:rPr>
+        <w:tab/>
+      </w:r>
+      <w:r>
+        <w:rPr>
+          <w:i/>
+        </w:rPr>
+        <w:tab/>
+        <w:t>{</w:t>
+      </w:r>
+    </w:p>
+    <w:p>
+      <w:pPr>
+        <w:contextualSpacing/>
+        <w:rPr>
+          <w:i/>
+        </w:rPr>
+      </w:pPr>
+      <w:r>
+        <w:rPr>
+          <w:i/>
+        </w:rPr>
+        <w:tab/>
+      </w:r>
+      <w:r>
+        <w:rPr>
+          <w:i/>
+        </w:rPr>
+        <w:tab/>
+      </w:r>
+      <w:r>
+        <w:rPr>
+          <w:i/>
+        </w:rPr>
+        <w:tab/>
+        <w:t>// Return a list of insert id and rows created</w:t>
+      </w:r>
+    </w:p>
+    <w:p>
+      <w:pPr>
+        <w:contextualSpacing/>
+        <w:rPr>
+          <w:i/>
+        </w:rPr>
+      </w:pPr>
+      <w:r>
+        <w:rPr>
+          <w:i/>
+        </w:rPr>
+        <w:tab/>
+      </w:r>
+      <w:r>
+        <w:rPr>
+          <w:i/>
+        </w:rPr>
+        <w:tab/>
+      </w:r>
+      <w:r>
+        <w:rPr>
+          <w:i/>
+        </w:rPr>
+        <w:tab/>
+        <w:t>return array(</w:t>
+      </w:r>
+    </w:p>
+    <w:p>
+      <w:pPr>
+        <w:contextualSpacing/>
+        <w:rPr>
+          <w:i/>
+        </w:rPr>
+      </w:pPr>
+      <w:r>
+        <w:rPr>
+          <w:i/>
+        </w:rPr>
+        <w:tab/>
+      </w:r>
+      <w:r>
+        <w:rPr>
+          <w:i/>
+        </w:rPr>
+        <w:tab/>
+      </w:r>
+      <w:r>
+        <w:rPr>
+          <w:i/>
+        </w:rPr>
+        <w:tab/>
+      </w:r>
+      <w:r>
+        <w:rPr>
+          <w:i/>
+        </w:rPr>
+        <w:tab/>
+        <w:t>//$this-&gt;_connection-&gt;lastInsertId(),//</w:t>
+      </w:r>
+      <w:r>
+        <w:rPr>
+          <w:i/>
+          <w:lang w:val="ru-RU"/>
+        </w:rPr>
+        <w:t>Бухаров</w:t>
+      </w:r>
+    </w:p>
+    <w:p>
+      <w:pPr>
+        <w:contextualSpacing/>
+        <w:rPr>
+          <w:i/>
+          <w:lang w:val="ru-RU"/>
+        </w:rPr>
+      </w:pPr>
+      <w:r>
+        <w:rPr>
+          <w:i/>
+        </w:rPr>
+        <w:tab/>
+      </w:r>
+      <w:r>
+        <w:rPr>
+          <w:i/>
+        </w:rPr>
+        <w:tab/>
+      </w:r>
+      <w:r>
+        <w:rPr>
+          <w:i/>
+        </w:rPr>
+        <w:tab/>
+      </w:r>
+      <w:r>
+        <w:rPr>
+          <w:i/>
+        </w:rPr>
+        <w:tab/>
+      </w:r>
+      <w:r>
+        <w:rPr>
+          <w:i/>
+          <w:lang w:val="ru-RU"/>
+        </w:rPr>
+        <w:t>$result-&gt;rowCount(),</w:t>
+      </w:r>
+    </w:p>
+    <w:p>
+      <w:pPr>
+        <w:contextualSpacing/>
+        <w:rPr>
+          <w:i/>
+          <w:lang w:val="ru-RU"/>
+        </w:rPr>
+      </w:pPr>
+      <w:r>
+        <w:rPr>
+          <w:i/>
+          <w:lang w:val="ru-RU"/>
+        </w:rPr>
+        <w:tab/>
+      </w:r>
+      <w:r>
+        <w:rPr>
+          <w:i/>
+          <w:lang w:val="ru-RU"/>
+        </w:rPr>
+        <w:tab/>
+      </w:r>
+      <w:r>
+        <w:rPr>
+          <w:i/>
+          <w:lang w:val="ru-RU"/>
+        </w:rPr>
+        <w:tab/>
+        <w:t>);</w:t>
+      </w:r>
+    </w:p>
+    <w:p>
+      <w:pPr>
+        <w:contextualSpacing/>
+        <w:rPr>
+          <w:i/>
+          <w:lang w:val="ru-RU"/>
+        </w:rPr>
+      </w:pPr>
+      <w:r>
+        <w:rPr>
+          <w:i/>
+          <w:lang w:val="ru-RU"/>
+        </w:rPr>
+        <w:tab/>
+      </w:r>
+      <w:r>
+        <w:rPr>
+          <w:i/>
+          <w:lang w:val="ru-RU"/>
+        </w:rPr>
+        <w:tab/>
+        <w:t>}</w:t>
+      </w:r>
+    </w:p>
+    <w:p>
+      <w:pPr>
+        <w:rPr>
+          <w:lang w:val="ru-RU"/>
+        </w:rPr>
+      </w:pPr>
+    </w:p>
+    <w:p>
+      <w:pPr>
+        <w:rPr>
+          <w:lang w:val="ru-RU"/>
+        </w:rPr>
+      </w:pPr>
+      <w:r>
+        <w:rPr>
+          <w:lang w:val="ru-RU"/>
+        </w:rPr>
         <w:lastRenderedPageBreak/>
-        <w:t xml:space="preserve">Ошибка </w:t>
-      </w:r>
-      <w:proofErr w:type="spellStart"/>
-      <w:r>
-        <w:t>pdo</w:t>
-      </w:r>
-      <w:proofErr w:type="spellEnd"/>
+        <w:t xml:space="preserve">Я предполагаю, что теперь, при реализации метода </w:t>
+      </w:r>
+      <w:r>
+        <w:t>Database</w:t>
+      </w:r>
+      <w:r>
+        <w:rPr>
+          <w:lang w:val="ru-RU"/>
+        </w:rPr>
+        <w:t>::</w:t>
+      </w:r>
+      <w:r>
+        <w:t>INSERT</w:t>
+      </w:r>
       <w:r>
         <w:rPr>
           <w:lang w:val="ru-RU"/>
@@ -4133,26 +4738,44 @@
         <w:rPr>
           <w:lang w:val="ru-RU"/>
         </w:rPr>
-        <w:t xml:space="preserve">нет метода </w:t>
-      </w:r>
-      <w:proofErr w:type="spellStart"/>
-      <w:r>
-        <w:t>lastInsertId</w:t>
-      </w:r>
-      <w:bookmarkEnd w:id="9"/>
-      <w:proofErr w:type="spellEnd"/>
-    </w:p>
-    <w:p>
-      <w:pPr>
-        <w:rPr>
-          <w:lang w:val="ru-RU"/>
-        </w:rPr>
-      </w:pPr>
-      <w:r>
-        <w:rPr>
-          <w:lang w:val="ru-RU"/>
-        </w:rPr>
-        <w:t>Для</w:t>
+        <w:t xml:space="preserve">система не будет пытаться вызвать метод </w:t>
+      </w:r>
+      <w:r>
+        <w:t>lastinsertId</w:t>
+      </w:r>
+      <w:r>
+        <w:rPr>
+          <w:lang w:val="ru-RU"/>
+        </w:rPr>
+        <w:t>().</w:t>
+      </w:r>
+    </w:p>
+    <w:p>
+      <w:pPr>
+        <w:rPr>
+          <w:lang w:val="ru-RU"/>
+        </w:rPr>
+      </w:pPr>
+      <w:r>
+        <w:rPr>
+          <w:lang w:val="ru-RU"/>
+        </w:rPr>
+        <w:t>Дальнейшая работа подтвердила, что ошибок при вставке данных более не возникает.</w:t>
+      </w:r>
+    </w:p>
+    <w:p>
+      <w:pPr>
+        <w:pStyle w:val="1"/>
+        <w:rPr>
+          <w:lang w:val="ru-RU"/>
+        </w:rPr>
+      </w:pPr>
+      <w:bookmarkStart w:id="10" w:name="_Toc142998115"/>
+      <w:r>
+        <w:rPr>
+          <w:lang w:val="ru-RU"/>
+        </w:rPr>
+        <w:t>Ошибка</w:t>
       </w:r>
       <w:r>
         <w:rPr>
@@ -4161,10 +4784,45 @@
         <w:t xml:space="preserve"> </w:t>
       </w:r>
       <w:r>
-        <w:rPr>
-          <w:lang w:val="ru-RU"/>
-        </w:rPr>
-        <w:t>устранения</w:t>
+        <w:t>quote</w:t>
+      </w:r>
+      <w:r>
+        <w:rPr>
+          <w:lang w:val="ru-RU"/>
+        </w:rPr>
+        <w:t>.</w:t>
+      </w:r>
+      <w:r>
+        <w:rPr>
+          <w:lang w:val="ru-RU"/>
+        </w:rPr>
+        <w:t xml:space="preserve"> Редактирование файла  </w:t>
+      </w:r>
+      <w:r>
+        <w:rPr>
+          <w:lang w:val="ru-RU"/>
+        </w:rPr>
+        <w:t>Query.php</w:t>
+      </w:r>
+      <w:r>
+        <w:rPr>
+          <w:lang w:val="ru-RU"/>
+        </w:rPr>
+        <w:t>. 15.08.2023</w:t>
+      </w:r>
+      <w:bookmarkEnd w:id="10"/>
+    </w:p>
+    <w:p>
+      <w:pPr>
+        <w:rPr>
+          <w:lang w:val="ru-RU"/>
+        </w:rPr>
+      </w:pPr>
+      <w:r>
+        <w:rPr>
+          <w:lang w:val="ru-RU"/>
+        </w:rPr>
+        <w:t>При</w:t>
       </w:r>
       <w:r>
         <w:rPr>
@@ -4176,7 +4834,23 @@
         <w:rPr>
           <w:lang w:val="ru-RU"/>
         </w:rPr>
-        <w:t>ошибки</w:t>
+        <w:t>подключении к БД СКУД через драйвер все работало штатно.</w:t>
+      </w:r>
+    </w:p>
+    <w:p>
+      <w:pPr>
+        <w:rPr>
+          <w:lang w:val="ru-RU"/>
+        </w:rPr>
+      </w:pPr>
+      <w:r>
+        <w:rPr>
+          <w:lang w:val="ru-RU"/>
+        </w:rPr>
+        <w:t xml:space="preserve">При подключении к БД СКУД через </w:t>
+      </w:r>
+      <w:r>
+        <w:t>ODBC</w:t>
       </w:r>
       <w:r>
         <w:rPr>
@@ -4188,7 +4862,10 @@
         <w:rPr>
           <w:lang w:val="ru-RU"/>
         </w:rPr>
-        <w:t>я</w:t>
+        <w:t xml:space="preserve">появилась ошибка: </w:t>
+      </w:r>
+      <w:r>
+        <w:t>SQL</w:t>
       </w:r>
       <w:r>
         <w:rPr>
@@ -4200,7 +4877,23 @@
         <w:rPr>
           <w:lang w:val="ru-RU"/>
         </w:rPr>
-        <w:t>сделал</w:t>
+        <w:t>запрос не содержал в себе параметры.</w:t>
+      </w:r>
+    </w:p>
+    <w:p>
+      <w:pPr>
+        <w:rPr>
+          <w:lang w:val="ru-RU"/>
+        </w:rPr>
+      </w:pPr>
+      <w:r>
+        <w:rPr>
+          <w:lang w:val="ru-RU"/>
+        </w:rPr>
+        <w:t xml:space="preserve">Важно: при работе через драйвер все ОК, а при работе через </w:t>
+      </w:r>
+      <w:r>
+        <w:t>ODBC</w:t>
       </w:r>
       <w:r>
         <w:rPr>
@@ -4212,143 +4905,1045 @@
         <w:rPr>
           <w:lang w:val="ru-RU"/>
         </w:rPr>
-        <w:t>копию</w:t>
-      </w:r>
+        <w:t xml:space="preserve">– параметры </w:t>
+      </w:r>
+      <w:r>
+        <w:t>sql</w:t>
+      </w:r>
+      <w:r>
+        <w:rPr>
+          <w:lang w:val="ru-RU"/>
+        </w:rPr>
+        <w:t xml:space="preserve"> запроса пусты.</w:t>
+      </w:r>
+    </w:p>
+    <w:p>
+      <w:pPr>
+        <w:rPr>
+          <w:lang w:val="ru-RU"/>
+        </w:rPr>
+      </w:pPr>
+      <w:r>
+        <w:rPr>
+          <w:lang w:val="ru-RU"/>
+        </w:rPr>
+        <w:t>Анализ показал, что ошибка происходит тут:</w:t>
+      </w:r>
+    </w:p>
+    <w:p>
+      <w:pPr>
+        <w:rPr>
+          <w:lang w:val="ru-RU"/>
+        </w:rPr>
+      </w:pPr>
       <w:r>
         <w:rPr>
           <w:lang w:val="ru-RU"/>
         </w:rPr>
         <w:t xml:space="preserve"> </w:t>
       </w:r>
-      <w:r>
-        <w:rPr>
-          <w:lang w:val="ru-RU"/>
-        </w:rPr>
-        <w:t>файла</w:t>
-      </w:r>
-      <w:r>
-        <w:rPr>
-          <w:lang w:val="ru-RU"/>
-        </w:rPr>
+    </w:p>
+    <w:p>
+      <w:pPr>
+        <w:contextualSpacing/>
+        <w:rPr>
+          <w:i/>
+        </w:rPr>
+      </w:pPr>
+      <w:r>
+        <w:rPr>
+          <w:i/>
+        </w:rPr>
+        <w:t>public function compile($db = NULL)</w:t>
+      </w:r>
+    </w:p>
+    <w:p>
+      <w:pPr>
+        <w:contextualSpacing/>
+        <w:rPr>
+          <w:i/>
+        </w:rPr>
+      </w:pPr>
+      <w:r>
+        <w:rPr>
+          <w:i/>
+        </w:rPr>
+        <w:tab/>
+        <w:t>{</w:t>
+      </w:r>
+    </w:p>
+    <w:p>
+      <w:pPr>
+        <w:contextualSpacing/>
+        <w:rPr>
+          <w:i/>
+        </w:rPr>
+      </w:pPr>
+      <w:r>
+        <w:rPr>
+          <w:i/>
+        </w:rPr>
+        <w:tab/>
+      </w:r>
+      <w:r>
+        <w:rPr>
+          <w:i/>
+        </w:rPr>
+        <w:tab/>
+        <w:t>if ( ! is_object($db))</w:t>
+      </w:r>
+    </w:p>
+    <w:p>
+      <w:pPr>
+        <w:contextualSpacing/>
+        <w:rPr>
+          <w:i/>
+        </w:rPr>
+      </w:pPr>
+      <w:r>
+        <w:rPr>
+          <w:i/>
+        </w:rPr>
+        <w:tab/>
+      </w:r>
+      <w:r>
+        <w:rPr>
+          <w:i/>
+        </w:rPr>
+        <w:tab/>
+        <w:t>{</w:t>
+      </w:r>
+    </w:p>
+    <w:p>
+      <w:pPr>
+        <w:contextualSpacing/>
+        <w:rPr>
+          <w:i/>
+        </w:rPr>
+      </w:pPr>
+      <w:r>
+        <w:rPr>
+          <w:i/>
+        </w:rPr>
+        <w:tab/>
+      </w:r>
+      <w:r>
+        <w:rPr>
+          <w:i/>
+        </w:rPr>
+        <w:tab/>
+      </w:r>
+      <w:r>
+        <w:rPr>
+          <w:i/>
+        </w:rPr>
+        <w:tab/>
+        <w:t>// Get the database instance</w:t>
+      </w:r>
+    </w:p>
+    <w:p>
+      <w:pPr>
+        <w:contextualSpacing/>
+        <w:rPr>
+          <w:i/>
+        </w:rPr>
+      </w:pPr>
+      <w:r>
+        <w:rPr>
+          <w:i/>
+        </w:rPr>
+        <w:tab/>
+      </w:r>
+      <w:r>
+        <w:rPr>
+          <w:i/>
+        </w:rPr>
+        <w:tab/>
+      </w:r>
+      <w:r>
+        <w:rPr>
+          <w:i/>
+        </w:rPr>
+        <w:tab/>
+        <w:t>$db = Database::instance($db);</w:t>
+      </w:r>
+    </w:p>
+    <w:p>
+      <w:pPr>
+        <w:contextualSpacing/>
+        <w:rPr>
+          <w:i/>
+        </w:rPr>
+      </w:pPr>
+      <w:r>
+        <w:rPr>
+          <w:i/>
+        </w:rPr>
+        <w:tab/>
+      </w:r>
+      <w:r>
+        <w:rPr>
+          <w:i/>
+        </w:rPr>
+        <w:tab/>
+        <w:t>}</w:t>
+      </w:r>
+    </w:p>
+    <w:p>
+      <w:pPr>
+        <w:contextualSpacing/>
+        <w:rPr>
+          <w:i/>
+        </w:rPr>
+      </w:pPr>
+    </w:p>
+    <w:p>
+      <w:pPr>
+        <w:contextualSpacing/>
+        <w:rPr>
+          <w:i/>
+        </w:rPr>
+      </w:pPr>
+      <w:r>
+        <w:rPr>
+          <w:i/>
+        </w:rPr>
+        <w:tab/>
+      </w:r>
+      <w:r>
+        <w:rPr>
+          <w:i/>
+        </w:rPr>
+        <w:tab/>
+        <w:t>// Import the SQL locally</w:t>
+      </w:r>
+    </w:p>
+    <w:p>
+      <w:pPr>
+        <w:contextualSpacing/>
+        <w:rPr>
+          <w:i/>
+        </w:rPr>
+      </w:pPr>
+      <w:r>
+        <w:rPr>
+          <w:i/>
+        </w:rPr>
+        <w:tab/>
+      </w:r>
+      <w:r>
+        <w:rPr>
+          <w:i/>
+        </w:rPr>
+        <w:tab/>
+        <w:t>$sql = $this-&gt;_sql;</w:t>
+      </w:r>
+    </w:p>
+    <w:p>
+      <w:pPr>
+        <w:contextualSpacing/>
+        <w:rPr>
+          <w:i/>
+        </w:rPr>
+      </w:pPr>
+    </w:p>
+    <w:p>
+      <w:pPr>
+        <w:contextualSpacing/>
+        <w:rPr>
+          <w:i/>
+        </w:rPr>
+      </w:pPr>
+      <w:r>
+        <w:rPr>
+          <w:i/>
+        </w:rPr>
+        <w:tab/>
+      </w:r>
+      <w:r>
+        <w:rPr>
+          <w:i/>
+        </w:rPr>
+        <w:tab/>
+        <w:t>if ( ! empty($this-&gt;_parameters))</w:t>
+      </w:r>
+    </w:p>
+    <w:p>
+      <w:pPr>
+        <w:contextualSpacing/>
+        <w:rPr>
+          <w:i/>
+        </w:rPr>
+      </w:pPr>
+      <w:r>
+        <w:rPr>
+          <w:i/>
+        </w:rPr>
+        <w:tab/>
+      </w:r>
+      <w:r>
+        <w:rPr>
+          <w:i/>
+        </w:rPr>
+        <w:tab/>
+        <w:t>{</w:t>
+      </w:r>
+    </w:p>
+    <w:p>
+      <w:pPr>
+        <w:contextualSpacing/>
+        <w:rPr>
+          <w:i/>
+        </w:rPr>
+      </w:pPr>
+      <w:r>
+        <w:rPr>
+          <w:i/>
+        </w:rPr>
+        <w:tab/>
+      </w:r>
+      <w:r>
+        <w:rPr>
+          <w:i/>
+        </w:rPr>
+        <w:tab/>
+      </w:r>
+      <w:r>
+        <w:rPr>
+          <w:i/>
+        </w:rPr>
+        <w:tab/>
+        <w:t>// Quote all of the values</w:t>
+      </w:r>
+    </w:p>
+    <w:p>
+      <w:pPr>
+        <w:contextualSpacing/>
+        <w:rPr>
+          <w:i/>
+        </w:rPr>
+      </w:pPr>
+      <w:r>
+        <w:rPr>
+          <w:i/>
+        </w:rPr>
+        <w:tab/>
+        <w:t>--------</w:t>
+      </w:r>
+      <w:r>
+        <w:rPr>
+          <w:i/>
+        </w:rPr>
+        <w:sym w:font="Wingdings" w:char="F0E0"/>
+      </w:r>
+      <w:r>
+        <w:rPr>
+          <w:i/>
+        </w:rPr>
+        <w:t>&gt;&gt;&gt;&gt;</w:t>
+      </w:r>
+      <w:r>
+        <w:rPr>
+          <w:i/>
+        </w:rPr>
+        <w:tab/>
+      </w:r>
+      <w:r>
+        <w:rPr>
+          <w:i/>
+        </w:rPr>
+        <w:tab/>
+        <w:t>$values = array_map(array($db, 'quote'), $this-&gt;_parameters);</w:t>
+      </w:r>
+    </w:p>
+    <w:p>
+      <w:pPr>
+        <w:contextualSpacing/>
+        <w:rPr>
+          <w:i/>
+        </w:rPr>
+      </w:pPr>
+    </w:p>
+    <w:p>
+      <w:pPr>
+        <w:contextualSpacing/>
+        <w:rPr>
+          <w:i/>
+        </w:rPr>
+      </w:pPr>
+      <w:r>
+        <w:rPr>
+          <w:i/>
+        </w:rPr>
+        <w:tab/>
+      </w:r>
+      <w:r>
+        <w:rPr>
+          <w:i/>
+        </w:rPr>
+        <w:tab/>
+      </w:r>
+      <w:r>
+        <w:rPr>
+          <w:i/>
+        </w:rPr>
+        <w:tab/>
+        <w:t>// Replace the values in the SQL</w:t>
+      </w:r>
+    </w:p>
+    <w:p>
+      <w:pPr>
+        <w:contextualSpacing/>
+        <w:rPr>
+          <w:i/>
+        </w:rPr>
+      </w:pPr>
+      <w:r>
+        <w:rPr>
+          <w:i/>
+        </w:rPr>
+        <w:tab/>
+      </w:r>
+      <w:r>
+        <w:rPr>
+          <w:i/>
+        </w:rPr>
+        <w:tab/>
+      </w:r>
+      <w:r>
+        <w:rPr>
+          <w:i/>
+        </w:rPr>
+        <w:tab/>
+        <w:t>$sql = strtr($sql, $values);</w:t>
+      </w:r>
+    </w:p>
+    <w:p>
+      <w:pPr>
+        <w:contextualSpacing/>
+        <w:rPr>
+          <w:i/>
+        </w:rPr>
+      </w:pPr>
+      <w:r>
+        <w:rPr>
+          <w:i/>
+        </w:rPr>
+        <w:tab/>
+      </w:r>
+      <w:r>
+        <w:rPr>
+          <w:i/>
+        </w:rPr>
+        <w:tab/>
+        <w:t>}</w:t>
+      </w:r>
+    </w:p>
+    <w:p>
+      <w:pPr>
+        <w:contextualSpacing/>
+        <w:rPr>
+          <w:i/>
+        </w:rPr>
+      </w:pPr>
+    </w:p>
+    <w:p>
+      <w:pPr>
+        <w:contextualSpacing/>
+        <w:rPr>
+          <w:i/>
+        </w:rPr>
+      </w:pPr>
+      <w:r>
+        <w:rPr>
+          <w:i/>
+        </w:rPr>
+        <w:tab/>
+      </w:r>
+      <w:r>
+        <w:rPr>
+          <w:i/>
+        </w:rPr>
+        <w:tab/>
+        <w:t>return $sql;</w:t>
+      </w:r>
+    </w:p>
+    <w:p>
+      <w:pPr>
+        <w:contextualSpacing/>
+        <w:rPr>
+          <w:i/>
+        </w:rPr>
+      </w:pPr>
+      <w:r>
+        <w:rPr>
+          <w:i/>
+        </w:rPr>
+        <w:tab/>
+        <w:t>}</w:t>
+      </w:r>
+    </w:p>
+    <w:p>
+      <w:pPr>
+        <w:rPr>
+          <w:lang w:val="ru-RU"/>
+        </w:rPr>
+      </w:pPr>
+      <w:r>
+        <w:rPr>
+          <w:lang w:val="ru-RU"/>
+        </w:rPr>
+        <w:t>Я переписал эту функцию т.о.:</w:t>
+      </w:r>
+    </w:p>
+    <w:p>
+      <w:pPr>
+        <w:contextualSpacing/>
+      </w:pPr>
+      <w:r>
+        <w:t>public function compile($db = NULL)</w:t>
+      </w:r>
+    </w:p>
+    <w:p>
+      <w:pPr>
+        <w:contextualSpacing/>
+      </w:pPr>
+      <w:r>
+        <w:tab/>
+        <w:t>{</w:t>
+      </w:r>
+    </w:p>
+    <w:p>
+      <w:pPr>
+        <w:contextualSpacing/>
+      </w:pPr>
+      <w:r>
+        <w:tab/>
+      </w:r>
+      <w:r>
+        <w:tab/>
+        <w:t>if ( ! is_object($db))</w:t>
+      </w:r>
+    </w:p>
+    <w:p>
+      <w:pPr>
+        <w:contextualSpacing/>
+      </w:pPr>
+      <w:r>
+        <w:tab/>
+      </w:r>
+      <w:r>
+        <w:tab/>
+        <w:t>{</w:t>
+      </w:r>
+    </w:p>
+    <w:p>
+      <w:pPr>
+        <w:contextualSpacing/>
+      </w:pPr>
+      <w:r>
+        <w:tab/>
+      </w:r>
+      <w:r>
+        <w:tab/>
+      </w:r>
+      <w:r>
+        <w:tab/>
+        <w:t>// Get the database instance</w:t>
+      </w:r>
+    </w:p>
+    <w:p>
+      <w:pPr>
+        <w:contextualSpacing/>
+      </w:pPr>
+      <w:r>
+        <w:tab/>
+      </w:r>
+      <w:r>
+        <w:tab/>
+      </w:r>
+      <w:r>
+        <w:tab/>
+        <w:t>$db = Database::instance($db);</w:t>
+      </w:r>
+    </w:p>
+    <w:p>
+      <w:pPr>
+        <w:contextualSpacing/>
+      </w:pPr>
+      <w:r>
+        <w:lastRenderedPageBreak/>
+        <w:tab/>
+      </w:r>
+      <w:r>
+        <w:tab/>
+        <w:t>}</w:t>
+      </w:r>
+    </w:p>
+    <w:p>
+      <w:pPr>
+        <w:contextualSpacing/>
+      </w:pPr>
+    </w:p>
+    <w:p>
+      <w:pPr>
+        <w:contextualSpacing/>
+      </w:pPr>
+      <w:r>
+        <w:tab/>
+      </w:r>
+      <w:r>
+        <w:tab/>
+        <w:t>// Import the SQL locally</w:t>
+      </w:r>
+    </w:p>
+    <w:p>
+      <w:pPr>
+        <w:contextualSpacing/>
+      </w:pPr>
+      <w:r>
+        <w:tab/>
+      </w:r>
+      <w:r>
+        <w:tab/>
+        <w:t>$sql = $this-&gt;_sql;</w:t>
+      </w:r>
+    </w:p>
+    <w:p>
+      <w:pPr>
+        <w:contextualSpacing/>
+      </w:pPr>
+    </w:p>
+    <w:p>
+      <w:pPr>
+        <w:contextualSpacing/>
+      </w:pPr>
+      <w:r>
+        <w:tab/>
+      </w:r>
+      <w:r>
+        <w:tab/>
+        <w:t>if ( ! empty($this-&gt;_parameters))</w:t>
+      </w:r>
+    </w:p>
+    <w:p>
+      <w:pPr>
+        <w:contextualSpacing/>
+      </w:pPr>
+      <w:r>
+        <w:tab/>
+      </w:r>
+      <w:r>
+        <w:tab/>
+        <w:t>{</w:t>
+      </w:r>
+    </w:p>
+    <w:p>
+      <w:pPr>
+        <w:contextualSpacing/>
+      </w:pPr>
+      <w:r>
+        <w:tab/>
+      </w:r>
+      <w:r>
+        <w:tab/>
+      </w:r>
+      <w:r>
+        <w:tab/>
+        <w:t>// Quote all of the values</w:t>
+      </w:r>
+    </w:p>
+    <w:p>
+      <w:pPr>
+        <w:contextualSpacing/>
+      </w:pPr>
+      <w:r>
+        <w:tab/>
+      </w:r>
+      <w:r>
+        <w:tab/>
+      </w:r>
+      <w:r>
+        <w:tab/>
+      </w:r>
+      <w:r>
+        <w:t>//</w:t>
+      </w:r>
+      <w:r>
+        <w:t>$values = array_map(array($db, 'quote'), $this-&gt;_parameters);</w:t>
+      </w:r>
+    </w:p>
+    <w:p>
+      <w:pPr>
+        <w:contextualSpacing/>
+      </w:pPr>
+      <w:r>
+        <w:tab/>
+      </w:r>
+      <w:r>
+        <w:tab/>
+      </w:r>
+      <w:r>
+        <w:tab/>
+        <w:t xml:space="preserve">foreach ($this-&gt;_parameters as $key=&gt;$value)// </w:t>
+      </w:r>
+      <w:r>
+        <w:rPr>
+          <w:lang w:val="ru-RU"/>
+        </w:rPr>
+        <w:t>обход</w:t>
+      </w:r>
+      <w:r>
         <w:t xml:space="preserve"> </w:t>
       </w:r>
       <w:r>
         <w:rPr>
           <w:lang w:val="ru-RU"/>
         </w:rPr>
-        <w:t>в</w:t>
-      </w:r>
-      <w:r>
-        <w:rPr>
-          <w:lang w:val="ru-RU"/>
-        </w:rPr>
+        <w:t>проблемы</w:t>
+      </w:r>
+      <w:r>
         <w:t xml:space="preserve"> </w:t>
       </w:r>
       <w:r>
-        <w:t>C</w:t>
-      </w:r>
-      <w:r>
-        <w:rPr>
-          <w:lang w:val="ru-RU"/>
-        </w:rPr>
-        <w:t>:\</w:t>
-      </w:r>
-      <w:proofErr w:type="spellStart"/>
-      <w:r>
-        <w:t>xampp</w:t>
-      </w:r>
-      <w:proofErr w:type="spellEnd"/>
-      <w:r>
-        <w:rPr>
-          <w:lang w:val="ru-RU"/>
-        </w:rPr>
-        <w:t>\</w:t>
-      </w:r>
-      <w:proofErr w:type="spellStart"/>
-      <w:r>
-        <w:t>htdocs</w:t>
-      </w:r>
-      <w:proofErr w:type="spellEnd"/>
-      <w:r>
-        <w:rPr>
-          <w:lang w:val="ru-RU"/>
-        </w:rPr>
-        <w:t>\</w:t>
-      </w:r>
-      <w:proofErr w:type="spellStart"/>
+        <w:rPr>
+          <w:lang w:val="ru-RU"/>
+        </w:rPr>
+        <w:t>с</w:t>
+      </w:r>
+      <w:r>
+        <w:t xml:space="preserve"> </w:t>
+      </w:r>
+      <w:r>
+        <w:rPr>
+          <w:lang w:val="ru-RU"/>
+        </w:rPr>
+        <w:t>кавычками</w:t>
+      </w:r>
+      <w:r>
+        <w:t xml:space="preserve"> 15.08.2023</w:t>
+      </w:r>
+    </w:p>
+    <w:p>
+      <w:pPr>
+        <w:contextualSpacing/>
+      </w:pPr>
+      <w:r>
+        <w:tab/>
+      </w:r>
+      <w:r>
+        <w:tab/>
+      </w:r>
+      <w:r>
+        <w:tab/>
+        <w:t>{</w:t>
+      </w:r>
+    </w:p>
+    <w:p>
+      <w:pPr>
+        <w:contextualSpacing/>
+      </w:pPr>
+      <w:r>
+        <w:tab/>
+      </w:r>
+      <w:r>
+        <w:tab/>
+      </w:r>
+      <w:r>
+        <w:tab/>
+      </w:r>
+      <w:r>
+        <w:tab/>
+        <w:t>$res[$key]='\''.$value.'\'';</w:t>
+      </w:r>
+    </w:p>
+    <w:p>
+      <w:pPr>
+        <w:contextualSpacing/>
+      </w:pPr>
+      <w:r>
+        <w:tab/>
+      </w:r>
+      <w:r>
+        <w:tab/>
+      </w:r>
+      <w:r>
+        <w:tab/>
+        <w:t>}</w:t>
+      </w:r>
+    </w:p>
+    <w:p>
+      <w:pPr>
+        <w:contextualSpacing/>
+      </w:pPr>
+      <w:r>
+        <w:tab/>
+      </w:r>
+      <w:r>
+        <w:tab/>
+      </w:r>
+      <w:r>
+        <w:tab/>
+        <w:t>$values=$res;</w:t>
+      </w:r>
+    </w:p>
+    <w:p>
+      <w:pPr>
+        <w:contextualSpacing/>
+      </w:pPr>
+      <w:r>
+        <w:tab/>
+      </w:r>
+      <w:r>
+        <w:tab/>
+      </w:r>
+      <w:r>
+        <w:tab/>
+      </w:r>
+    </w:p>
+    <w:p>
+      <w:pPr>
+        <w:contextualSpacing/>
+      </w:pPr>
+      <w:r>
+        <w:tab/>
+      </w:r>
+      <w:r>
+        <w:tab/>
+      </w:r>
+      <w:r>
+        <w:tab/>
+        <w:t>// Replace the values in the SQL</w:t>
+      </w:r>
+    </w:p>
+    <w:p>
+      <w:pPr>
+        <w:contextualSpacing/>
+      </w:pPr>
+      <w:r>
+        <w:tab/>
+      </w:r>
+      <w:r>
+        <w:tab/>
+      </w:r>
+      <w:r>
+        <w:tab/>
+        <w:t>$sql = strtr($sql, $values);</w:t>
+      </w:r>
+    </w:p>
+    <w:p>
+      <w:pPr>
+        <w:contextualSpacing/>
+      </w:pPr>
+      <w:r>
+        <w:tab/>
+      </w:r>
+      <w:r>
+        <w:tab/>
+        <w:t>}</w:t>
+      </w:r>
+    </w:p>
+    <w:p>
+      <w:pPr>
+        <w:contextualSpacing/>
+      </w:pPr>
+      <w:r>
+        <w:tab/>
+      </w:r>
+      <w:r>
+        <w:tab/>
+        <w:t>return $sql;</w:t>
+      </w:r>
+    </w:p>
+    <w:p>
+      <w:pPr>
+        <w:contextualSpacing/>
+      </w:pPr>
+      <w:r>
+        <w:tab/>
+      </w:r>
+      <w:r>
+        <w:t>}</w:t>
+      </w:r>
+    </w:p>
+    <w:p>
+      <w:pPr>
+        <w:rPr>
+          <w:lang w:val="ru-RU"/>
+        </w:rPr>
+      </w:pPr>
+      <w:r>
+        <w:rPr>
+          <w:lang w:val="ru-RU"/>
+        </w:rPr>
+        <w:t xml:space="preserve">Т.е. вместо </w:t>
+      </w:r>
+    </w:p>
+    <w:p>
+      <w:r>
+        <w:t>//</w:t>
+      </w:r>
+      <w:r>
+        <w:t>$values = array_map(array($db, 'quote'), $this-&gt;_parameters);</w:t>
+      </w:r>
+    </w:p>
+    <w:p>
+      <w:pPr>
+        <w:rPr>
+          <w:lang w:val="ru-RU"/>
+        </w:rPr>
+      </w:pPr>
+      <w:r>
+        <w:rPr>
+          <w:lang w:val="ru-RU"/>
+        </w:rPr>
+        <w:t>Я сделал перебор данных в цикле и добавление одинарных кавычек.</w:t>
+      </w:r>
+    </w:p>
+    <w:p>
+      <w:pPr>
+        <w:rPr>
+          <w:lang w:val="ru-RU"/>
+        </w:rPr>
+      </w:pPr>
+      <w:r>
+        <w:rPr>
+          <w:lang w:val="ru-RU"/>
+        </w:rPr>
+        <w:t xml:space="preserve">Измененый файл </w:t>
+      </w:r>
+      <w:r>
+        <w:rPr>
+          <w:lang w:val="ru-RU"/>
+        </w:rPr>
+        <w:t>Query.php</w:t>
+      </w:r>
+      <w:r>
+        <w:rPr>
+          <w:lang w:val="ru-RU"/>
+        </w:rPr>
+        <w:t xml:space="preserve"> положил в </w:t>
+      </w:r>
+      <w:r>
+        <w:rPr>
+          <w:lang w:val="ru-RU"/>
+        </w:rPr>
+        <w:t>C:\xampp\htdocs\citycrm\application\classes\Kohana\Database\Query.php</w:t>
+      </w:r>
+      <w:r>
+        <w:rPr>
+          <w:lang w:val="ru-RU"/>
+        </w:rPr>
+        <w:t>.</w:t>
+      </w:r>
+    </w:p>
+    <w:p>
+      <w:pPr>
+        <w:rPr>
+          <w:lang w:val="ru-RU"/>
+        </w:rPr>
+      </w:pPr>
+      <w:r>
+        <w:rPr>
+          <w:lang w:val="ru-RU"/>
+        </w:rPr>
+        <w:t xml:space="preserve">Проблемы с формированием </w:t>
+      </w:r>
+      <w:r>
+        <w:t>SQL</w:t>
+      </w:r>
+      <w:r>
+        <w:rPr>
+          <w:lang w:val="ru-RU"/>
+        </w:rPr>
+        <w:t>-</w:t>
+      </w:r>
+      <w:r>
+        <w:rPr>
+          <w:lang w:val="ru-RU"/>
+        </w:rPr>
+        <w:t>запроса исчезли</w:t>
+      </w:r>
+    </w:p>
+    <w:p>
+      <w:pPr>
+        <w:pStyle w:val="1"/>
+        <w:rPr>
+          <w:lang w:val="ru-RU"/>
+        </w:rPr>
+      </w:pPr>
+      <w:r>
+        <w:rPr>
+          <w:lang w:val="ru-RU"/>
+        </w:rPr>
+        <w:t>Сессии и авторизация Одна авторизация на все сайты</w:t>
+      </w:r>
+      <w:r>
+        <w:rPr>
+          <w:lang w:val="ru-RU"/>
+        </w:rPr>
+        <w:t>.</w:t>
+      </w:r>
+    </w:p>
+    <w:p>
+      <w:pPr>
+        <w:rPr>
+          <w:lang w:val="ru-RU"/>
+        </w:rPr>
+      </w:pPr>
+      <w:r>
+        <w:rPr>
+          <w:lang w:val="ru-RU"/>
+        </w:rPr>
+        <w:t xml:space="preserve">Выглядит так: я авторизовался на сайте </w:t>
+      </w:r>
       <w:r>
         <w:t>citycrm</w:t>
       </w:r>
-      <w:proofErr w:type="spellEnd"/>
-      <w:r>
-        <w:rPr>
-          <w:lang w:val="ru-RU"/>
-        </w:rPr>
-        <w:t>\</w:t>
-      </w:r>
-      <w:r>
-        <w:t>application</w:t>
-      </w:r>
-      <w:r>
-        <w:rPr>
-          <w:lang w:val="ru-RU"/>
-        </w:rPr>
-        <w:t>\</w:t>
-      </w:r>
-      <w:r>
-        <w:t>classes</w:t>
-      </w:r>
-      <w:r>
-        <w:rPr>
-          <w:lang w:val="ru-RU"/>
-        </w:rPr>
-        <w:t>\</w:t>
-      </w:r>
-      <w:proofErr w:type="spellStart"/>
-      <w:r>
-        <w:t>Kohana</w:t>
-      </w:r>
-      <w:proofErr w:type="spellEnd"/>
-      <w:r>
-        <w:rPr>
-          <w:lang w:val="ru-RU"/>
-        </w:rPr>
-        <w:t>\</w:t>
-      </w:r>
-      <w:r>
-        <w:t>Database</w:t>
-      </w:r>
-      <w:r>
-        <w:rPr>
-          <w:lang w:val="ru-RU"/>
-        </w:rPr>
-        <w:t>\</w:t>
-      </w:r>
-      <w:r>
-        <w:t>PDO</w:t>
-      </w:r>
-      <w:r>
-        <w:rPr>
-          <w:lang w:val="ru-RU"/>
-        </w:rPr>
-        <w:t>.</w:t>
-      </w:r>
-      <w:proofErr w:type="spellStart"/>
-      <w:r>
-        <w:t>php</w:t>
-      </w:r>
-      <w:proofErr w:type="spellEnd"/>
-      <w:r>
-        <w:rPr>
-          <w:lang w:val="ru-RU"/>
-        </w:rPr>
-        <w:t xml:space="preserve"> (</w:t>
-      </w:r>
-      <w:r>
-        <w:rPr>
-          <w:lang w:val="ru-RU"/>
-        </w:rPr>
-        <w:t>чтобы</w:t>
+      <w:r>
+        <w:rPr>
+          <w:lang w:val="ru-RU"/>
+        </w:rPr>
+        <w:t xml:space="preserve">, </w:t>
+      </w:r>
+      <w:r>
+        <w:rPr>
+          <w:lang w:val="ru-RU"/>
+        </w:rPr>
+        <w:t xml:space="preserve">затем захожу на </w:t>
+      </w:r>
+      <w:r>
+        <w:t>city</w:t>
+      </w:r>
+      <w:r>
+        <w:rPr>
+          <w:lang w:val="ru-RU"/>
+        </w:rPr>
+        <w:t xml:space="preserve">, </w:t>
+      </w:r>
+      <w:r>
+        <w:rPr>
+          <w:lang w:val="ru-RU"/>
+        </w:rPr>
+        <w:t xml:space="preserve">и вижу результаты авторизации на </w:t>
+      </w:r>
+      <w:r>
+        <w:t>citycrm</w:t>
+      </w:r>
+      <w:r>
+        <w:rPr>
+          <w:lang w:val="ru-RU"/>
+        </w:rPr>
+        <w:t xml:space="preserve">. </w:t>
+      </w:r>
+      <w:r>
+        <w:rPr>
+          <w:lang w:val="ru-RU"/>
+        </w:rPr>
+        <w:t xml:space="preserve">Но, т.к. структура данных для авторизации на </w:t>
+      </w:r>
+      <w:r>
+        <w:t>citycrm</w:t>
       </w:r>
       <w:r>
         <w:rPr>
@@ -4360,7 +5955,10 @@
         <w:rPr>
           <w:lang w:val="ru-RU"/>
         </w:rPr>
-        <w:t>вызывался</w:t>
+        <w:t xml:space="preserve">другая, то на </w:t>
+      </w:r>
+      <w:r>
+        <w:t>city</w:t>
       </w:r>
       <w:r>
         <w:rPr>
@@ -4372,2076 +5970,6 @@
         <w:rPr>
           <w:lang w:val="ru-RU"/>
         </w:rPr>
-        <w:t>именно</w:t>
-      </w:r>
-      <w:r>
-        <w:rPr>
-          <w:lang w:val="ru-RU"/>
-        </w:rPr>
-        <w:t xml:space="preserve"> </w:t>
-      </w:r>
-      <w:r>
-        <w:rPr>
-          <w:lang w:val="ru-RU"/>
-        </w:rPr>
-        <w:t>этот</w:t>
-      </w:r>
-      <w:r>
-        <w:rPr>
-          <w:lang w:val="ru-RU"/>
-        </w:rPr>
-        <w:t xml:space="preserve"> </w:t>
-      </w:r>
-      <w:r>
-        <w:rPr>
-          <w:lang w:val="ru-RU"/>
-        </w:rPr>
-        <w:t>файл</w:t>
-      </w:r>
-      <w:r>
-        <w:rPr>
-          <w:lang w:val="ru-RU"/>
-        </w:rPr>
-        <w:t xml:space="preserve">), </w:t>
-      </w:r>
-      <w:r>
-        <w:rPr>
-          <w:lang w:val="ru-RU"/>
-        </w:rPr>
-        <w:t>и</w:t>
-      </w:r>
-      <w:r>
-        <w:rPr>
-          <w:lang w:val="ru-RU"/>
-        </w:rPr>
-        <w:t xml:space="preserve"> </w:t>
-      </w:r>
-      <w:r>
-        <w:rPr>
-          <w:lang w:val="ru-RU"/>
-        </w:rPr>
-        <w:t>в</w:t>
-      </w:r>
-      <w:r>
-        <w:rPr>
-          <w:lang w:val="ru-RU"/>
-        </w:rPr>
-        <w:t xml:space="preserve"> </w:t>
-      </w:r>
-      <w:r>
-        <w:rPr>
-          <w:lang w:val="ru-RU"/>
-        </w:rPr>
-        <w:t>нем</w:t>
-      </w:r>
-      <w:r>
-        <w:rPr>
-          <w:lang w:val="ru-RU"/>
-        </w:rPr>
-        <w:t xml:space="preserve"> </w:t>
-      </w:r>
-      <w:r>
-        <w:rPr>
-          <w:lang w:val="ru-RU"/>
-        </w:rPr>
-        <w:t>закомментировал строку</w:t>
-      </w:r>
-    </w:p>
-    <w:p>
-      <w:pPr>
-        <w:contextualSpacing/>
-        <w:rPr>
-          <w:i/>
-        </w:rPr>
-      </w:pPr>
-      <w:proofErr w:type="spellStart"/>
-      <w:proofErr w:type="gramStart"/>
-      <w:r>
-        <w:rPr>
-          <w:i/>
-        </w:rPr>
-        <w:t>elseif</w:t>
-      </w:r>
-      <w:proofErr w:type="spellEnd"/>
-      <w:proofErr w:type="gramEnd"/>
-      <w:r>
-        <w:rPr>
-          <w:i/>
-        </w:rPr>
-        <w:t xml:space="preserve"> ($type === </w:t>
-      </w:r>
-      <w:proofErr w:type="spellStart"/>
-      <w:r>
-        <w:rPr>
-          <w:i/>
-        </w:rPr>
-        <w:t>Database::INSERT</w:t>
-      </w:r>
-      <w:proofErr w:type="spellEnd"/>
-      <w:r>
-        <w:rPr>
-          <w:i/>
-        </w:rPr>
-        <w:t>)</w:t>
-      </w:r>
-    </w:p>
-    <w:p>
-      <w:pPr>
-        <w:contextualSpacing/>
-        <w:rPr>
-          <w:i/>
-        </w:rPr>
-      </w:pPr>
-      <w:r>
-        <w:rPr>
-          <w:i/>
-        </w:rPr>
-        <w:tab/>
-      </w:r>
-      <w:r>
-        <w:rPr>
-          <w:i/>
-        </w:rPr>
-        <w:tab/>
-        <w:t>{</w:t>
-      </w:r>
-    </w:p>
-    <w:p>
-      <w:pPr>
-        <w:contextualSpacing/>
-        <w:rPr>
-          <w:i/>
-        </w:rPr>
-      </w:pPr>
-      <w:r>
-        <w:rPr>
-          <w:i/>
-        </w:rPr>
-        <w:tab/>
-      </w:r>
-      <w:r>
-        <w:rPr>
-          <w:i/>
-        </w:rPr>
-        <w:tab/>
-      </w:r>
-      <w:r>
-        <w:rPr>
-          <w:i/>
-        </w:rPr>
-        <w:tab/>
-        <w:t>// Return a list of insert id and rows created</w:t>
-      </w:r>
-    </w:p>
-    <w:p>
-      <w:pPr>
-        <w:contextualSpacing/>
-        <w:rPr>
-          <w:i/>
-        </w:rPr>
-      </w:pPr>
-      <w:r>
-        <w:rPr>
-          <w:i/>
-        </w:rPr>
-        <w:tab/>
-      </w:r>
-      <w:r>
-        <w:rPr>
-          <w:i/>
-        </w:rPr>
-        <w:tab/>
-      </w:r>
-      <w:r>
-        <w:rPr>
-          <w:i/>
-        </w:rPr>
-        <w:tab/>
-      </w:r>
-      <w:proofErr w:type="gramStart"/>
-      <w:r>
-        <w:rPr>
-          <w:i/>
-        </w:rPr>
-        <w:t>return</w:t>
-      </w:r>
-      <w:proofErr w:type="gramEnd"/>
-      <w:r>
-        <w:rPr>
-          <w:i/>
-        </w:rPr>
-        <w:t xml:space="preserve"> array(</w:t>
-      </w:r>
-    </w:p>
-    <w:p>
-      <w:pPr>
-        <w:contextualSpacing/>
-        <w:rPr>
-          <w:i/>
-        </w:rPr>
-      </w:pPr>
-      <w:r>
-        <w:rPr>
-          <w:i/>
-        </w:rPr>
-        <w:tab/>
-      </w:r>
-      <w:r>
-        <w:rPr>
-          <w:i/>
-        </w:rPr>
-        <w:tab/>
-      </w:r>
-      <w:r>
-        <w:rPr>
-          <w:i/>
-        </w:rPr>
-        <w:tab/>
-      </w:r>
-      <w:r>
-        <w:rPr>
-          <w:i/>
-        </w:rPr>
-        <w:tab/>
-        <w:t>//$this-&gt;_connection-&gt;</w:t>
-      </w:r>
-      <w:proofErr w:type="spellStart"/>
-      <w:proofErr w:type="gramStart"/>
-      <w:r>
-        <w:rPr>
-          <w:i/>
-        </w:rPr>
-        <w:t>lastInsertId</w:t>
-      </w:r>
-      <w:proofErr w:type="spellEnd"/>
-      <w:r>
-        <w:rPr>
-          <w:i/>
-        </w:rPr>
-        <w:t>(</w:t>
-      </w:r>
-      <w:proofErr w:type="gramEnd"/>
-      <w:r>
-        <w:rPr>
-          <w:i/>
-        </w:rPr>
-        <w:t>),//</w:t>
-      </w:r>
-      <w:r>
-        <w:rPr>
-          <w:i/>
-          <w:lang w:val="ru-RU"/>
-        </w:rPr>
-        <w:t>Бухаров</w:t>
-      </w:r>
-    </w:p>
-    <w:p>
-      <w:pPr>
-        <w:contextualSpacing/>
-        <w:rPr>
-          <w:i/>
-          <w:lang w:val="ru-RU"/>
-        </w:rPr>
-      </w:pPr>
-      <w:r>
-        <w:rPr>
-          <w:i/>
-        </w:rPr>
-        <w:tab/>
-      </w:r>
-      <w:r>
-        <w:rPr>
-          <w:i/>
-        </w:rPr>
-        <w:tab/>
-      </w:r>
-      <w:r>
-        <w:rPr>
-          <w:i/>
-        </w:rPr>
-        <w:tab/>
-      </w:r>
-      <w:r>
-        <w:rPr>
-          <w:i/>
-        </w:rPr>
-        <w:tab/>
-      </w:r>
-      <w:r>
-        <w:rPr>
-          <w:i/>
-          <w:lang w:val="ru-RU"/>
-        </w:rPr>
-        <w:t>$</w:t>
-      </w:r>
-      <w:proofErr w:type="spellStart"/>
-      <w:r>
-        <w:rPr>
-          <w:i/>
-          <w:lang w:val="ru-RU"/>
-        </w:rPr>
-        <w:t>result</w:t>
-      </w:r>
-      <w:proofErr w:type="spellEnd"/>
-      <w:r>
-        <w:rPr>
-          <w:i/>
-          <w:lang w:val="ru-RU"/>
-        </w:rPr>
-        <w:t>-&gt;</w:t>
-      </w:r>
-      <w:proofErr w:type="spellStart"/>
-      <w:r>
-        <w:rPr>
-          <w:i/>
-          <w:lang w:val="ru-RU"/>
-        </w:rPr>
-        <w:t>rowCount</w:t>
-      </w:r>
-      <w:proofErr w:type="spellEnd"/>
-      <w:r>
-        <w:rPr>
-          <w:i/>
-          <w:lang w:val="ru-RU"/>
-        </w:rPr>
-        <w:t>(),</w:t>
-      </w:r>
-    </w:p>
-    <w:p>
-      <w:pPr>
-        <w:contextualSpacing/>
-        <w:rPr>
-          <w:i/>
-          <w:lang w:val="ru-RU"/>
-        </w:rPr>
-      </w:pPr>
-      <w:r>
-        <w:rPr>
-          <w:i/>
-          <w:lang w:val="ru-RU"/>
-        </w:rPr>
-        <w:tab/>
-      </w:r>
-      <w:r>
-        <w:rPr>
-          <w:i/>
-          <w:lang w:val="ru-RU"/>
-        </w:rPr>
-        <w:tab/>
-      </w:r>
-      <w:r>
-        <w:rPr>
-          <w:i/>
-          <w:lang w:val="ru-RU"/>
-        </w:rPr>
-        <w:tab/>
-        <w:t>);</w:t>
-      </w:r>
-    </w:p>
-    <w:p>
-      <w:pPr>
-        <w:contextualSpacing/>
-        <w:rPr>
-          <w:i/>
-          <w:lang w:val="ru-RU"/>
-        </w:rPr>
-      </w:pPr>
-      <w:r>
-        <w:rPr>
-          <w:i/>
-          <w:lang w:val="ru-RU"/>
-        </w:rPr>
-        <w:tab/>
-      </w:r>
-      <w:r>
-        <w:rPr>
-          <w:i/>
-          <w:lang w:val="ru-RU"/>
-        </w:rPr>
-        <w:tab/>
-        <w:t>}</w:t>
-      </w:r>
-    </w:p>
-    <w:p>
-      <w:pPr>
-        <w:rPr>
-          <w:lang w:val="ru-RU"/>
-        </w:rPr>
-      </w:pPr>
-    </w:p>
-    <w:p>
-      <w:pPr>
-        <w:rPr>
-          <w:lang w:val="ru-RU"/>
-        </w:rPr>
-      </w:pPr>
-      <w:r>
-        <w:rPr>
-          <w:lang w:val="ru-RU"/>
-        </w:rPr>
-        <w:t xml:space="preserve">Я предполагаю, что теперь, при реализации метода </w:t>
-      </w:r>
-      <w:r>
-        <w:t>Database</w:t>
-      </w:r>
-      <w:r>
-        <w:rPr>
-          <w:lang w:val="ru-RU"/>
-        </w:rPr>
-        <w:t>::</w:t>
-      </w:r>
-      <w:r>
-        <w:t>INSERT</w:t>
-      </w:r>
-      <w:r>
-        <w:rPr>
-          <w:lang w:val="ru-RU"/>
-        </w:rPr>
-        <w:t xml:space="preserve"> </w:t>
-      </w:r>
-      <w:r>
-        <w:rPr>
-          <w:lang w:val="ru-RU"/>
-        </w:rPr>
-        <w:t xml:space="preserve">система не будет пытаться вызвать метод </w:t>
-      </w:r>
-      <w:proofErr w:type="spellStart"/>
-      <w:r>
-        <w:t>lastinsertId</w:t>
-      </w:r>
-      <w:proofErr w:type="spellEnd"/>
-      <w:r>
-        <w:rPr>
-          <w:lang w:val="ru-RU"/>
-        </w:rPr>
-        <w:t>().</w:t>
-      </w:r>
-    </w:p>
-    <w:p>
-      <w:pPr>
-        <w:rPr>
-          <w:lang w:val="ru-RU"/>
-        </w:rPr>
-      </w:pPr>
-      <w:r>
-        <w:rPr>
-          <w:lang w:val="ru-RU"/>
-        </w:rPr>
-        <w:t>Дальнейшая работа подтвердила, что ошибок при вставке данных более не возникает.</w:t>
-      </w:r>
-    </w:p>
-    <w:p>
-      <w:pPr>
-        <w:pStyle w:val="1"/>
-        <w:rPr>
-          <w:lang w:val="ru-RU"/>
-        </w:rPr>
-      </w:pPr>
-      <w:bookmarkStart w:id="10" w:name="_Toc142998115"/>
-      <w:r>
-        <w:rPr>
-          <w:lang w:val="ru-RU"/>
-        </w:rPr>
-        <w:t>Ошибка</w:t>
-      </w:r>
-      <w:r>
-        <w:rPr>
-          <w:lang w:val="ru-RU"/>
-        </w:rPr>
-        <w:t xml:space="preserve"> </w:t>
-      </w:r>
-      <w:r>
-        <w:t>quote</w:t>
-      </w:r>
-      <w:r>
-        <w:rPr>
-          <w:lang w:val="ru-RU"/>
-        </w:rPr>
-        <w:t>.</w:t>
-      </w:r>
-      <w:r>
-        <w:rPr>
-          <w:lang w:val="ru-RU"/>
-        </w:rPr>
-        <w:t xml:space="preserve"> Редактирование файла  </w:t>
-      </w:r>
-      <w:proofErr w:type="spellStart"/>
-      <w:r>
-        <w:rPr>
-          <w:lang w:val="ru-RU"/>
-        </w:rPr>
-        <w:t>Query.php</w:t>
-      </w:r>
-      <w:proofErr w:type="spellEnd"/>
-      <w:r>
-        <w:rPr>
-          <w:lang w:val="ru-RU"/>
-        </w:rPr>
-        <w:t>. 15.08.2023</w:t>
-      </w:r>
-      <w:bookmarkEnd w:id="10"/>
-    </w:p>
-    <w:p>
-      <w:pPr>
-        <w:rPr>
-          <w:lang w:val="ru-RU"/>
-        </w:rPr>
-      </w:pPr>
-      <w:r>
-        <w:rPr>
-          <w:lang w:val="ru-RU"/>
-        </w:rPr>
-        <w:t>При</w:t>
-      </w:r>
-      <w:r>
-        <w:rPr>
-          <w:lang w:val="ru-RU"/>
-        </w:rPr>
-        <w:t xml:space="preserve"> </w:t>
-      </w:r>
-      <w:r>
-        <w:rPr>
-          <w:lang w:val="ru-RU"/>
-        </w:rPr>
-        <w:t>подключении к БД СКУД через драйвер все работало штатно.</w:t>
-      </w:r>
-    </w:p>
-    <w:p>
-      <w:pPr>
-        <w:rPr>
-          <w:lang w:val="ru-RU"/>
-        </w:rPr>
-      </w:pPr>
-      <w:r>
-        <w:rPr>
-          <w:lang w:val="ru-RU"/>
-        </w:rPr>
-        <w:t xml:space="preserve">При подключении к БД СКУД через </w:t>
-      </w:r>
-      <w:r>
-        <w:t>ODBC</w:t>
-      </w:r>
-      <w:r>
-        <w:rPr>
-          <w:lang w:val="ru-RU"/>
-        </w:rPr>
-        <w:t xml:space="preserve"> </w:t>
-      </w:r>
-      <w:r>
-        <w:rPr>
-          <w:lang w:val="ru-RU"/>
-        </w:rPr>
-        <w:t xml:space="preserve">появилась ошибка: </w:t>
-      </w:r>
-      <w:proofErr w:type="gramStart"/>
-      <w:r>
-        <w:t>SQL</w:t>
-      </w:r>
-      <w:r>
-        <w:rPr>
-          <w:lang w:val="ru-RU"/>
-        </w:rPr>
-        <w:t xml:space="preserve"> </w:t>
-      </w:r>
-      <w:r>
-        <w:rPr>
-          <w:lang w:val="ru-RU"/>
-        </w:rPr>
-        <w:t>запрос не содержал в себе параметры.</w:t>
-      </w:r>
-      <w:proofErr w:type="gramEnd"/>
-    </w:p>
-    <w:p>
-      <w:pPr>
-        <w:rPr>
-          <w:lang w:val="ru-RU"/>
-        </w:rPr>
-      </w:pPr>
-      <w:r>
-        <w:rPr>
-          <w:lang w:val="ru-RU"/>
-        </w:rPr>
-        <w:t xml:space="preserve">Важно: при работе через драйвер все ОК, а при работе через </w:t>
-      </w:r>
-      <w:r>
-        <w:t>ODBC</w:t>
-      </w:r>
-      <w:r>
-        <w:rPr>
-          <w:lang w:val="ru-RU"/>
-        </w:rPr>
-        <w:t xml:space="preserve"> </w:t>
-      </w:r>
-      <w:r>
-        <w:rPr>
-          <w:lang w:val="ru-RU"/>
-        </w:rPr>
-        <w:t xml:space="preserve">– параметры </w:t>
-      </w:r>
-      <w:proofErr w:type="spellStart"/>
-      <w:r>
-        <w:t>sql</w:t>
-      </w:r>
-      <w:proofErr w:type="spellEnd"/>
-      <w:r>
-        <w:rPr>
-          <w:lang w:val="ru-RU"/>
-        </w:rPr>
-        <w:t xml:space="preserve"> запроса пусты.</w:t>
-      </w:r>
-    </w:p>
-    <w:p>
-      <w:pPr>
-        <w:rPr>
-          <w:lang w:val="ru-RU"/>
-        </w:rPr>
-      </w:pPr>
-      <w:r>
-        <w:rPr>
-          <w:lang w:val="ru-RU"/>
-        </w:rPr>
-        <w:t>Анализ показал, что ошибка происходит тут:</w:t>
-      </w:r>
-    </w:p>
-    <w:p>
-      <w:pPr>
-        <w:rPr>
-          <w:lang w:val="ru-RU"/>
-        </w:rPr>
-      </w:pPr>
-      <w:r>
-        <w:rPr>
-          <w:lang w:val="ru-RU"/>
-        </w:rPr>
-        <w:t xml:space="preserve"> </w:t>
-      </w:r>
-    </w:p>
-    <w:p>
-      <w:pPr>
-        <w:contextualSpacing/>
-        <w:rPr>
-          <w:i/>
-        </w:rPr>
-      </w:pPr>
-      <w:proofErr w:type="gramStart"/>
-      <w:r>
-        <w:rPr>
-          <w:i/>
-        </w:rPr>
-        <w:t>public</w:t>
-      </w:r>
-      <w:proofErr w:type="gramEnd"/>
-      <w:r>
-        <w:rPr>
-          <w:i/>
-        </w:rPr>
-        <w:t xml:space="preserve"> function compile($db = NULL)</w:t>
-      </w:r>
-    </w:p>
-    <w:p>
-      <w:pPr>
-        <w:contextualSpacing/>
-        <w:rPr>
-          <w:i/>
-        </w:rPr>
-      </w:pPr>
-      <w:r>
-        <w:rPr>
-          <w:i/>
-        </w:rPr>
-        <w:tab/>
-        <w:t>{</w:t>
-      </w:r>
-    </w:p>
-    <w:p>
-      <w:pPr>
-        <w:contextualSpacing/>
-        <w:rPr>
-          <w:i/>
-        </w:rPr>
-      </w:pPr>
-      <w:r>
-        <w:rPr>
-          <w:i/>
-        </w:rPr>
-        <w:tab/>
-      </w:r>
-      <w:r>
-        <w:rPr>
-          <w:i/>
-        </w:rPr>
-        <w:tab/>
-      </w:r>
-      <w:proofErr w:type="gramStart"/>
-      <w:r>
-        <w:rPr>
-          <w:i/>
-        </w:rPr>
-        <w:t>if</w:t>
-      </w:r>
-      <w:proofErr w:type="gramEnd"/>
-      <w:r>
-        <w:rPr>
-          <w:i/>
-        </w:rPr>
-        <w:t xml:space="preserve"> ( ! </w:t>
-      </w:r>
-      <w:proofErr w:type="spellStart"/>
-      <w:r>
-        <w:rPr>
-          <w:i/>
-        </w:rPr>
-        <w:t>is_object</w:t>
-      </w:r>
-      <w:proofErr w:type="spellEnd"/>
-      <w:r>
-        <w:rPr>
-          <w:i/>
-        </w:rPr>
-        <w:t>($db))</w:t>
-      </w:r>
-    </w:p>
-    <w:p>
-      <w:pPr>
-        <w:contextualSpacing/>
-        <w:rPr>
-          <w:i/>
-        </w:rPr>
-      </w:pPr>
-      <w:r>
-        <w:rPr>
-          <w:i/>
-        </w:rPr>
-        <w:tab/>
-      </w:r>
-      <w:r>
-        <w:rPr>
-          <w:i/>
-        </w:rPr>
-        <w:tab/>
-        <w:t>{</w:t>
-      </w:r>
-    </w:p>
-    <w:p>
-      <w:pPr>
-        <w:contextualSpacing/>
-        <w:rPr>
-          <w:i/>
-        </w:rPr>
-      </w:pPr>
-      <w:r>
-        <w:rPr>
-          <w:i/>
-        </w:rPr>
-        <w:tab/>
-      </w:r>
-      <w:r>
-        <w:rPr>
-          <w:i/>
-        </w:rPr>
-        <w:tab/>
-      </w:r>
-      <w:r>
-        <w:rPr>
-          <w:i/>
-        </w:rPr>
-        <w:tab/>
-        <w:t>// Get the database instance</w:t>
-      </w:r>
-    </w:p>
-    <w:p>
-      <w:pPr>
-        <w:contextualSpacing/>
-        <w:rPr>
-          <w:i/>
-        </w:rPr>
-      </w:pPr>
-      <w:r>
-        <w:rPr>
-          <w:i/>
-        </w:rPr>
-        <w:tab/>
-      </w:r>
-      <w:r>
-        <w:rPr>
-          <w:i/>
-        </w:rPr>
-        <w:tab/>
-      </w:r>
-      <w:r>
-        <w:rPr>
-          <w:i/>
-        </w:rPr>
-        <w:tab/>
-        <w:t xml:space="preserve">$db = </w:t>
-      </w:r>
-      <w:proofErr w:type="spellStart"/>
-      <w:r>
-        <w:rPr>
-          <w:i/>
-        </w:rPr>
-        <w:t>Database::</w:t>
-      </w:r>
-      <w:proofErr w:type="gramStart"/>
-      <w:r>
-        <w:rPr>
-          <w:i/>
-        </w:rPr>
-        <w:t>instance</w:t>
-      </w:r>
-      <w:proofErr w:type="spellEnd"/>
-      <w:r>
-        <w:rPr>
-          <w:i/>
-        </w:rPr>
-        <w:t>(</w:t>
-      </w:r>
-      <w:proofErr w:type="gramEnd"/>
-      <w:r>
-        <w:rPr>
-          <w:i/>
-        </w:rPr>
-        <w:t>$db);</w:t>
-      </w:r>
-    </w:p>
-    <w:p>
-      <w:pPr>
-        <w:contextualSpacing/>
-        <w:rPr>
-          <w:i/>
-        </w:rPr>
-      </w:pPr>
-      <w:r>
-        <w:rPr>
-          <w:i/>
-        </w:rPr>
-        <w:tab/>
-      </w:r>
-      <w:r>
-        <w:rPr>
-          <w:i/>
-        </w:rPr>
-        <w:tab/>
-        <w:t>}</w:t>
-      </w:r>
-    </w:p>
-    <w:p>
-      <w:pPr>
-        <w:contextualSpacing/>
-        <w:rPr>
-          <w:i/>
-        </w:rPr>
-      </w:pPr>
-    </w:p>
-    <w:p>
-      <w:pPr>
-        <w:contextualSpacing/>
-        <w:rPr>
-          <w:i/>
-        </w:rPr>
-      </w:pPr>
-      <w:r>
-        <w:rPr>
-          <w:i/>
-        </w:rPr>
-        <w:tab/>
-      </w:r>
-      <w:r>
-        <w:rPr>
-          <w:i/>
-        </w:rPr>
-        <w:tab/>
-        <w:t>// Import the SQL locally</w:t>
-      </w:r>
-    </w:p>
-    <w:p>
-      <w:pPr>
-        <w:contextualSpacing/>
-        <w:rPr>
-          <w:i/>
-        </w:rPr>
-      </w:pPr>
-      <w:r>
-        <w:rPr>
-          <w:i/>
-        </w:rPr>
-        <w:tab/>
-      </w:r>
-      <w:r>
-        <w:rPr>
-          <w:i/>
-        </w:rPr>
-        <w:tab/>
-        <w:t>$</w:t>
-      </w:r>
-      <w:proofErr w:type="spellStart"/>
-      <w:r>
-        <w:rPr>
-          <w:i/>
-        </w:rPr>
-        <w:t>sql</w:t>
-      </w:r>
-      <w:proofErr w:type="spellEnd"/>
-      <w:r>
-        <w:rPr>
-          <w:i/>
-        </w:rPr>
-        <w:t xml:space="preserve"> = $this-&gt;_</w:t>
-      </w:r>
-      <w:proofErr w:type="spellStart"/>
-      <w:r>
-        <w:rPr>
-          <w:i/>
-        </w:rPr>
-        <w:t>sql</w:t>
-      </w:r>
-      <w:proofErr w:type="spellEnd"/>
-      <w:r>
-        <w:rPr>
-          <w:i/>
-        </w:rPr>
-        <w:t>;</w:t>
-      </w:r>
-    </w:p>
-    <w:p>
-      <w:pPr>
-        <w:contextualSpacing/>
-        <w:rPr>
-          <w:i/>
-        </w:rPr>
-      </w:pPr>
-    </w:p>
-    <w:p>
-      <w:pPr>
-        <w:contextualSpacing/>
-        <w:rPr>
-          <w:i/>
-        </w:rPr>
-      </w:pPr>
-      <w:r>
-        <w:rPr>
-          <w:i/>
-        </w:rPr>
-        <w:tab/>
-      </w:r>
-      <w:r>
-        <w:rPr>
-          <w:i/>
-        </w:rPr>
-        <w:tab/>
-      </w:r>
-      <w:proofErr w:type="gramStart"/>
-      <w:r>
-        <w:rPr>
-          <w:i/>
-        </w:rPr>
-        <w:t>if</w:t>
-      </w:r>
-      <w:proofErr w:type="gramEnd"/>
-      <w:r>
-        <w:rPr>
-          <w:i/>
-        </w:rPr>
-        <w:t xml:space="preserve"> ( ! empty($this-&gt;_parameters))</w:t>
-      </w:r>
-    </w:p>
-    <w:p>
-      <w:pPr>
-        <w:contextualSpacing/>
-        <w:rPr>
-          <w:i/>
-        </w:rPr>
-      </w:pPr>
-      <w:r>
-        <w:rPr>
-          <w:i/>
-        </w:rPr>
-        <w:tab/>
-      </w:r>
-      <w:r>
-        <w:rPr>
-          <w:i/>
-        </w:rPr>
-        <w:tab/>
-        <w:t>{</w:t>
-      </w:r>
-    </w:p>
-    <w:p>
-      <w:pPr>
-        <w:contextualSpacing/>
-        <w:rPr>
-          <w:i/>
-        </w:rPr>
-      </w:pPr>
-      <w:r>
-        <w:rPr>
-          <w:i/>
-        </w:rPr>
-        <w:tab/>
-      </w:r>
-      <w:r>
-        <w:rPr>
-          <w:i/>
-        </w:rPr>
-        <w:tab/>
-      </w:r>
-      <w:r>
-        <w:rPr>
-          <w:i/>
-        </w:rPr>
-        <w:tab/>
-        <w:t>// Quote all of the values</w:t>
-      </w:r>
-    </w:p>
-    <w:p>
-      <w:pPr>
-        <w:contextualSpacing/>
-        <w:rPr>
-          <w:i/>
-        </w:rPr>
-      </w:pPr>
-      <w:r>
-        <w:rPr>
-          <w:i/>
-        </w:rPr>
-        <w:tab/>
-        <w:t>--------</w:t>
-      </w:r>
-      <w:r>
-        <w:rPr>
-          <w:i/>
-        </w:rPr>
-        <w:sym w:font="Wingdings" w:char="F0E0"/>
-      </w:r>
-      <w:r>
-        <w:rPr>
-          <w:i/>
-        </w:rPr>
-        <w:t>&gt;&gt;&gt;&gt;</w:t>
-      </w:r>
-      <w:r>
-        <w:rPr>
-          <w:i/>
-        </w:rPr>
-        <w:tab/>
-      </w:r>
-      <w:r>
-        <w:rPr>
-          <w:i/>
-        </w:rPr>
-        <w:tab/>
-        <w:t xml:space="preserve">$values = </w:t>
-      </w:r>
-      <w:proofErr w:type="spellStart"/>
-      <w:r>
-        <w:rPr>
-          <w:i/>
-        </w:rPr>
-        <w:t>array_</w:t>
-      </w:r>
-      <w:proofErr w:type="gramStart"/>
-      <w:r>
-        <w:rPr>
-          <w:i/>
-        </w:rPr>
-        <w:t>map</w:t>
-      </w:r>
-      <w:proofErr w:type="spellEnd"/>
-      <w:r>
-        <w:rPr>
-          <w:i/>
-        </w:rPr>
-        <w:t>(</w:t>
-      </w:r>
-      <w:proofErr w:type="gramEnd"/>
-      <w:r>
-        <w:rPr>
-          <w:i/>
-        </w:rPr>
-        <w:t>array($db, 'quote'), $this-&gt;_parameters);</w:t>
-      </w:r>
-    </w:p>
-    <w:p>
-      <w:pPr>
-        <w:contextualSpacing/>
-        <w:rPr>
-          <w:i/>
-        </w:rPr>
-      </w:pPr>
-    </w:p>
-    <w:p>
-      <w:pPr>
-        <w:contextualSpacing/>
-        <w:rPr>
-          <w:i/>
-        </w:rPr>
-      </w:pPr>
-      <w:r>
-        <w:rPr>
-          <w:i/>
-        </w:rPr>
-        <w:tab/>
-      </w:r>
-      <w:r>
-        <w:rPr>
-          <w:i/>
-        </w:rPr>
-        <w:tab/>
-      </w:r>
-      <w:r>
-        <w:rPr>
-          <w:i/>
-        </w:rPr>
-        <w:tab/>
-        <w:t>// Replace the values in the SQL</w:t>
-      </w:r>
-    </w:p>
-    <w:p>
-      <w:pPr>
-        <w:contextualSpacing/>
-        <w:rPr>
-          <w:i/>
-        </w:rPr>
-      </w:pPr>
-      <w:r>
-        <w:rPr>
-          <w:i/>
-        </w:rPr>
-        <w:tab/>
-      </w:r>
-      <w:r>
-        <w:rPr>
-          <w:i/>
-        </w:rPr>
-        <w:tab/>
-      </w:r>
-      <w:r>
-        <w:rPr>
-          <w:i/>
-        </w:rPr>
-        <w:tab/>
-        <w:t>$</w:t>
-      </w:r>
-      <w:proofErr w:type="spellStart"/>
-      <w:r>
-        <w:rPr>
-          <w:i/>
-        </w:rPr>
-        <w:t>sql</w:t>
-      </w:r>
-      <w:proofErr w:type="spellEnd"/>
-      <w:r>
-        <w:rPr>
-          <w:i/>
-        </w:rPr>
-        <w:t xml:space="preserve"> = </w:t>
-      </w:r>
-      <w:proofErr w:type="spellStart"/>
-      <w:proofErr w:type="gramStart"/>
-      <w:r>
-        <w:rPr>
-          <w:i/>
-        </w:rPr>
-        <w:t>strtr</w:t>
-      </w:r>
-      <w:proofErr w:type="spellEnd"/>
-      <w:r>
-        <w:rPr>
-          <w:i/>
-        </w:rPr>
-        <w:t>(</w:t>
-      </w:r>
-      <w:proofErr w:type="gramEnd"/>
-      <w:r>
-        <w:rPr>
-          <w:i/>
-        </w:rPr>
-        <w:t>$</w:t>
-      </w:r>
-      <w:proofErr w:type="spellStart"/>
-      <w:r>
-        <w:rPr>
-          <w:i/>
-        </w:rPr>
-        <w:t>sql</w:t>
-      </w:r>
-      <w:proofErr w:type="spellEnd"/>
-      <w:r>
-        <w:rPr>
-          <w:i/>
-        </w:rPr>
-        <w:t>, $values);</w:t>
-      </w:r>
-    </w:p>
-    <w:p>
-      <w:pPr>
-        <w:contextualSpacing/>
-        <w:rPr>
-          <w:i/>
-        </w:rPr>
-      </w:pPr>
-      <w:r>
-        <w:rPr>
-          <w:i/>
-        </w:rPr>
-        <w:tab/>
-      </w:r>
-      <w:r>
-        <w:rPr>
-          <w:i/>
-        </w:rPr>
-        <w:tab/>
-        <w:t>}</w:t>
-      </w:r>
-    </w:p>
-    <w:p>
-      <w:pPr>
-        <w:contextualSpacing/>
-        <w:rPr>
-          <w:i/>
-        </w:rPr>
-      </w:pPr>
-    </w:p>
-    <w:p>
-      <w:pPr>
-        <w:contextualSpacing/>
-        <w:rPr>
-          <w:i/>
-        </w:rPr>
-      </w:pPr>
-      <w:r>
-        <w:rPr>
-          <w:i/>
-        </w:rPr>
-        <w:tab/>
-      </w:r>
-      <w:r>
-        <w:rPr>
-          <w:i/>
-        </w:rPr>
-        <w:tab/>
-      </w:r>
-      <w:proofErr w:type="gramStart"/>
-      <w:r>
-        <w:rPr>
-          <w:i/>
-        </w:rPr>
-        <w:t>return</w:t>
-      </w:r>
-      <w:proofErr w:type="gramEnd"/>
-      <w:r>
-        <w:rPr>
-          <w:i/>
-        </w:rPr>
-        <w:t xml:space="preserve"> $</w:t>
-      </w:r>
-      <w:proofErr w:type="spellStart"/>
-      <w:r>
-        <w:rPr>
-          <w:i/>
-        </w:rPr>
-        <w:t>sql</w:t>
-      </w:r>
-      <w:proofErr w:type="spellEnd"/>
-      <w:r>
-        <w:rPr>
-          <w:i/>
-        </w:rPr>
-        <w:t>;</w:t>
-      </w:r>
-    </w:p>
-    <w:p>
-      <w:pPr>
-        <w:contextualSpacing/>
-        <w:rPr>
-          <w:i/>
-        </w:rPr>
-      </w:pPr>
-      <w:r>
-        <w:rPr>
-          <w:i/>
-        </w:rPr>
-        <w:tab/>
-        <w:t>}</w:t>
-      </w:r>
-    </w:p>
-    <w:p>
-      <w:pPr>
-        <w:rPr>
-          <w:lang w:val="ru-RU"/>
-        </w:rPr>
-      </w:pPr>
-      <w:r>
-        <w:rPr>
-          <w:lang w:val="ru-RU"/>
-        </w:rPr>
-        <w:t>Я переписал эту функцию т.о.:</w:t>
-      </w:r>
-    </w:p>
-    <w:p>
-      <w:pPr>
-        <w:contextualSpacing/>
-      </w:pPr>
-      <w:proofErr w:type="gramStart"/>
-      <w:r>
-        <w:t>public</w:t>
-      </w:r>
-      <w:proofErr w:type="gramEnd"/>
-      <w:r>
-        <w:t xml:space="preserve"> function compile($db = NULL)</w:t>
-      </w:r>
-    </w:p>
-    <w:p>
-      <w:pPr>
-        <w:contextualSpacing/>
-      </w:pPr>
-      <w:r>
-        <w:tab/>
-        <w:t>{</w:t>
-      </w:r>
-    </w:p>
-    <w:p>
-      <w:pPr>
-        <w:contextualSpacing/>
-      </w:pPr>
-      <w:r>
-        <w:tab/>
-      </w:r>
-      <w:r>
-        <w:tab/>
-      </w:r>
-      <w:proofErr w:type="gramStart"/>
-      <w:r>
-        <w:t>if</w:t>
-      </w:r>
-      <w:proofErr w:type="gramEnd"/>
-      <w:r>
-        <w:t xml:space="preserve"> ( ! </w:t>
-      </w:r>
-      <w:proofErr w:type="spellStart"/>
-      <w:r>
-        <w:t>is_object</w:t>
-      </w:r>
-      <w:proofErr w:type="spellEnd"/>
-      <w:r>
-        <w:t>($db))</w:t>
-      </w:r>
-    </w:p>
-    <w:p>
-      <w:pPr>
-        <w:contextualSpacing/>
-      </w:pPr>
-      <w:r>
-        <w:tab/>
-      </w:r>
-      <w:r>
-        <w:tab/>
-        <w:t>{</w:t>
-      </w:r>
-    </w:p>
-    <w:p>
-      <w:pPr>
-        <w:contextualSpacing/>
-      </w:pPr>
-      <w:r>
-        <w:tab/>
-      </w:r>
-      <w:r>
-        <w:tab/>
-      </w:r>
-      <w:r>
-        <w:tab/>
-        <w:t>// Get the database instance</w:t>
-      </w:r>
-    </w:p>
-    <w:p>
-      <w:pPr>
-        <w:contextualSpacing/>
-      </w:pPr>
-      <w:r>
-        <w:tab/>
-      </w:r>
-      <w:r>
-        <w:tab/>
-      </w:r>
-      <w:r>
-        <w:tab/>
-        <w:t xml:space="preserve">$db = </w:t>
-      </w:r>
-      <w:proofErr w:type="spellStart"/>
-      <w:r>
-        <w:t>Database::</w:t>
-      </w:r>
-      <w:proofErr w:type="gramStart"/>
-      <w:r>
-        <w:t>instance</w:t>
-      </w:r>
-      <w:proofErr w:type="spellEnd"/>
-      <w:r>
-        <w:t>(</w:t>
-      </w:r>
-      <w:proofErr w:type="gramEnd"/>
-      <w:r>
-        <w:t>$db);</w:t>
-      </w:r>
-    </w:p>
-    <w:p>
-      <w:pPr>
-        <w:contextualSpacing/>
-      </w:pPr>
-      <w:r>
-        <w:tab/>
-      </w:r>
-      <w:r>
-        <w:tab/>
-        <w:t>}</w:t>
-      </w:r>
-    </w:p>
-    <w:p>
-      <w:pPr>
-        <w:contextualSpacing/>
-      </w:pPr>
-    </w:p>
-    <w:p>
-      <w:pPr>
-        <w:contextualSpacing/>
-      </w:pPr>
-      <w:r>
-        <w:tab/>
-      </w:r>
-      <w:r>
-        <w:tab/>
-        <w:t>// Import the SQL locally</w:t>
-      </w:r>
-    </w:p>
-    <w:p>
-      <w:pPr>
-        <w:contextualSpacing/>
-      </w:pPr>
-      <w:r>
-        <w:tab/>
-      </w:r>
-      <w:r>
-        <w:tab/>
-        <w:t>$</w:t>
-      </w:r>
-      <w:proofErr w:type="spellStart"/>
-      <w:r>
-        <w:t>sql</w:t>
-      </w:r>
-      <w:proofErr w:type="spellEnd"/>
-      <w:r>
-        <w:t xml:space="preserve"> = $this-&gt;_</w:t>
-      </w:r>
-      <w:proofErr w:type="spellStart"/>
-      <w:r>
-        <w:t>sql</w:t>
-      </w:r>
-      <w:proofErr w:type="spellEnd"/>
-      <w:r>
-        <w:t>;</w:t>
-      </w:r>
-    </w:p>
-    <w:p>
-      <w:pPr>
-        <w:contextualSpacing/>
-      </w:pPr>
-    </w:p>
-    <w:p>
-      <w:pPr>
-        <w:contextualSpacing/>
-      </w:pPr>
-      <w:r>
-        <w:tab/>
-      </w:r>
-      <w:r>
-        <w:tab/>
-      </w:r>
-      <w:proofErr w:type="gramStart"/>
-      <w:r>
-        <w:t>if</w:t>
-      </w:r>
-      <w:proofErr w:type="gramEnd"/>
-      <w:r>
-        <w:t xml:space="preserve"> ( ! empty($this-&gt;_parameters))</w:t>
-      </w:r>
-    </w:p>
-    <w:p>
-      <w:pPr>
-        <w:contextualSpacing/>
-      </w:pPr>
-      <w:r>
-        <w:tab/>
-      </w:r>
-      <w:r>
-        <w:tab/>
-        <w:t>{</w:t>
-      </w:r>
-    </w:p>
-    <w:p>
-      <w:pPr>
-        <w:contextualSpacing/>
-      </w:pPr>
-      <w:r>
-        <w:tab/>
-      </w:r>
-      <w:r>
-        <w:tab/>
-      </w:r>
-      <w:r>
-        <w:tab/>
-        <w:t>// Quote all of the values</w:t>
-      </w:r>
-    </w:p>
-    <w:p>
-      <w:pPr>
-        <w:contextualSpacing/>
-      </w:pPr>
-      <w:r>
-        <w:tab/>
-      </w:r>
-      <w:r>
-        <w:tab/>
-      </w:r>
-      <w:r>
-        <w:tab/>
-      </w:r>
-      <w:r>
-        <w:t>//</w:t>
-      </w:r>
-      <w:r>
-        <w:t xml:space="preserve">$values = </w:t>
-      </w:r>
-      <w:proofErr w:type="spellStart"/>
-      <w:r>
-        <w:t>array_</w:t>
-      </w:r>
-      <w:proofErr w:type="gramStart"/>
-      <w:r>
-        <w:t>map</w:t>
-      </w:r>
-      <w:proofErr w:type="spellEnd"/>
-      <w:r>
-        <w:t>(</w:t>
-      </w:r>
-      <w:proofErr w:type="gramEnd"/>
-      <w:r>
-        <w:t>array($db, 'quote'), $this-&gt;_parameters);</w:t>
-      </w:r>
-    </w:p>
-    <w:p>
-      <w:pPr>
-        <w:contextualSpacing/>
-      </w:pPr>
-      <w:r>
-        <w:tab/>
-      </w:r>
-      <w:r>
-        <w:tab/>
-      </w:r>
-      <w:r>
-        <w:tab/>
-      </w:r>
-      <w:proofErr w:type="spellStart"/>
-      <w:proofErr w:type="gramStart"/>
-      <w:r>
-        <w:t>foreach</w:t>
-      </w:r>
-      <w:proofErr w:type="spellEnd"/>
-      <w:proofErr w:type="gramEnd"/>
-      <w:r>
-        <w:t xml:space="preserve"> ($this-&gt;_parameters as $key=&gt;$value)// </w:t>
-      </w:r>
-      <w:r>
-        <w:rPr>
-          <w:lang w:val="ru-RU"/>
-        </w:rPr>
-        <w:t>обход</w:t>
-      </w:r>
-      <w:r>
-        <w:t xml:space="preserve"> </w:t>
-      </w:r>
-      <w:r>
-        <w:rPr>
-          <w:lang w:val="ru-RU"/>
-        </w:rPr>
-        <w:t>проблемы</w:t>
-      </w:r>
-      <w:r>
-        <w:t xml:space="preserve"> </w:t>
-      </w:r>
-      <w:r>
-        <w:rPr>
-          <w:lang w:val="ru-RU"/>
-        </w:rPr>
-        <w:t>с</w:t>
-      </w:r>
-      <w:r>
-        <w:t xml:space="preserve"> </w:t>
-      </w:r>
-      <w:r>
-        <w:rPr>
-          <w:lang w:val="ru-RU"/>
-        </w:rPr>
-        <w:t>кавычками</w:t>
-      </w:r>
-      <w:r>
-        <w:t xml:space="preserve"> 15.08.2023</w:t>
-      </w:r>
-    </w:p>
-    <w:p>
-      <w:pPr>
-        <w:contextualSpacing/>
-      </w:pPr>
-      <w:r>
-        <w:tab/>
-      </w:r>
-      <w:r>
-        <w:tab/>
-      </w:r>
-      <w:r>
-        <w:tab/>
-        <w:t>{</w:t>
-      </w:r>
-    </w:p>
-    <w:p>
-      <w:pPr>
-        <w:contextualSpacing/>
-      </w:pPr>
-      <w:r>
-        <w:tab/>
-      </w:r>
-      <w:r>
-        <w:tab/>
-      </w:r>
-      <w:r>
-        <w:tab/>
-      </w:r>
-      <w:r>
-        <w:tab/>
-        <w:t>$</w:t>
-      </w:r>
-      <w:proofErr w:type="gramStart"/>
-      <w:r>
-        <w:t>res[</w:t>
-      </w:r>
-      <w:proofErr w:type="gramEnd"/>
-      <w:r>
-        <w:t>$key]='\''.$value.'\'';</w:t>
-      </w:r>
-    </w:p>
-    <w:p>
-      <w:pPr>
-        <w:contextualSpacing/>
-      </w:pPr>
-      <w:r>
-        <w:tab/>
-      </w:r>
-      <w:r>
-        <w:tab/>
-      </w:r>
-      <w:r>
-        <w:tab/>
-        <w:t>}</w:t>
-      </w:r>
-    </w:p>
-    <w:p>
-      <w:pPr>
-        <w:contextualSpacing/>
-      </w:pPr>
-      <w:r>
-        <w:tab/>
-      </w:r>
-      <w:r>
-        <w:tab/>
-      </w:r>
-      <w:r>
-        <w:tab/>
-        <w:t>$values=$res;</w:t>
-      </w:r>
-    </w:p>
-    <w:p>
-      <w:pPr>
-        <w:contextualSpacing/>
-      </w:pPr>
-      <w:r>
-        <w:tab/>
-      </w:r>
-      <w:r>
-        <w:tab/>
-      </w:r>
-      <w:r>
-        <w:tab/>
-      </w:r>
-    </w:p>
-    <w:p>
-      <w:pPr>
-        <w:contextualSpacing/>
-      </w:pPr>
-      <w:r>
-        <w:tab/>
-      </w:r>
-      <w:r>
-        <w:tab/>
-      </w:r>
-      <w:r>
-        <w:tab/>
-        <w:t>// Replace the values in the SQL</w:t>
-      </w:r>
-    </w:p>
-    <w:p>
-      <w:pPr>
-        <w:contextualSpacing/>
-      </w:pPr>
-      <w:r>
-        <w:tab/>
-      </w:r>
-      <w:r>
-        <w:tab/>
-      </w:r>
-      <w:r>
-        <w:tab/>
-        <w:t>$</w:t>
-      </w:r>
-      <w:proofErr w:type="spellStart"/>
-      <w:r>
-        <w:t>sql</w:t>
-      </w:r>
-      <w:proofErr w:type="spellEnd"/>
-      <w:r>
-        <w:t xml:space="preserve"> = </w:t>
-      </w:r>
-      <w:proofErr w:type="spellStart"/>
-      <w:proofErr w:type="gramStart"/>
-      <w:r>
-        <w:t>strtr</w:t>
-      </w:r>
-      <w:proofErr w:type="spellEnd"/>
-      <w:r>
-        <w:t>(</w:t>
-      </w:r>
-      <w:proofErr w:type="gramEnd"/>
-      <w:r>
-        <w:t>$</w:t>
-      </w:r>
-      <w:proofErr w:type="spellStart"/>
-      <w:r>
-        <w:t>sql</w:t>
-      </w:r>
-      <w:proofErr w:type="spellEnd"/>
-      <w:r>
-        <w:t>, $values);</w:t>
-      </w:r>
-    </w:p>
-    <w:p>
-      <w:pPr>
-        <w:contextualSpacing/>
-      </w:pPr>
-      <w:r>
-        <w:tab/>
-      </w:r>
-      <w:r>
-        <w:tab/>
-        <w:t>}</w:t>
-      </w:r>
-    </w:p>
-    <w:p>
-      <w:pPr>
-        <w:contextualSpacing/>
-      </w:pPr>
-      <w:r>
-        <w:tab/>
-      </w:r>
-      <w:r>
-        <w:tab/>
-      </w:r>
-      <w:proofErr w:type="gramStart"/>
-      <w:r>
-        <w:t>return</w:t>
-      </w:r>
-      <w:proofErr w:type="gramEnd"/>
-      <w:r>
-        <w:t xml:space="preserve"> $</w:t>
-      </w:r>
-      <w:proofErr w:type="spellStart"/>
-      <w:r>
-        <w:t>sql</w:t>
-      </w:r>
-      <w:proofErr w:type="spellEnd"/>
-      <w:r>
-        <w:t>;</w:t>
-      </w:r>
-    </w:p>
-    <w:p>
-      <w:pPr>
-        <w:contextualSpacing/>
-      </w:pPr>
-      <w:r>
-        <w:tab/>
-      </w:r>
-      <w:r>
-        <w:rPr>
-          <w:lang w:val="ru-RU"/>
-        </w:rPr>
-        <w:t>}</w:t>
-      </w:r>
-    </w:p>
-    <w:p>
-      <w:pPr>
-        <w:rPr>
-          <w:lang w:val="ru-RU"/>
-        </w:rPr>
-      </w:pPr>
-      <w:r>
-        <w:rPr>
-          <w:lang w:val="ru-RU"/>
-        </w:rPr>
-        <w:t xml:space="preserve">Т.е. вместо </w:t>
-      </w:r>
-    </w:p>
-    <w:p>
-      <w:pPr>
-        <w:rPr>
-          <w:lang w:val="ru-RU"/>
-        </w:rPr>
-      </w:pPr>
-      <w:r>
-        <w:t>//</w:t>
-      </w:r>
-      <w:r>
-        <w:t xml:space="preserve">$values = </w:t>
-      </w:r>
-      <w:proofErr w:type="spellStart"/>
-      <w:r>
-        <w:t>array_</w:t>
-      </w:r>
-      <w:proofErr w:type="gramStart"/>
-      <w:r>
-        <w:t>map</w:t>
-      </w:r>
-      <w:proofErr w:type="spellEnd"/>
-      <w:r>
-        <w:t>(</w:t>
-      </w:r>
-      <w:proofErr w:type="gramEnd"/>
-      <w:r>
-        <w:t>array($db, 'quote'), $this-&gt;_parameters);</w:t>
-      </w:r>
-    </w:p>
-    <w:p>
-      <w:pPr>
-        <w:rPr>
-          <w:lang w:val="ru-RU"/>
-        </w:rPr>
-      </w:pPr>
-      <w:r>
-        <w:rPr>
-          <w:lang w:val="ru-RU"/>
-        </w:rPr>
-        <w:t>Я сделал перебор данных в цикле и добавление одинарных кавычек.</w:t>
-      </w:r>
-    </w:p>
-    <w:p>
-      <w:pPr>
-        <w:rPr>
-          <w:lang w:val="ru-RU"/>
-        </w:rPr>
-      </w:pPr>
-      <w:proofErr w:type="spellStart"/>
-      <w:r>
-        <w:rPr>
-          <w:lang w:val="ru-RU"/>
-        </w:rPr>
-        <w:t>Измененый</w:t>
-      </w:r>
-      <w:proofErr w:type="spellEnd"/>
-      <w:r>
-        <w:rPr>
-          <w:lang w:val="ru-RU"/>
-        </w:rPr>
-        <w:t xml:space="preserve"> файл </w:t>
-      </w:r>
-      <w:proofErr w:type="spellStart"/>
-      <w:r>
-        <w:rPr>
-          <w:lang w:val="ru-RU"/>
-        </w:rPr>
-        <w:t>Query.php</w:t>
-      </w:r>
-      <w:proofErr w:type="spellEnd"/>
-      <w:r>
-        <w:rPr>
-          <w:lang w:val="ru-RU"/>
-        </w:rPr>
-        <w:t xml:space="preserve"> положил в </w:t>
-      </w:r>
-      <w:r>
-        <w:rPr>
-          <w:lang w:val="ru-RU"/>
-        </w:rPr>
-        <w:t>C:\xampp\htdocs\citycrm\application\classes\Kohana\Database\Query.php</w:t>
-      </w:r>
-      <w:r>
-        <w:rPr>
-          <w:lang w:val="ru-RU"/>
-        </w:rPr>
-        <w:t>.</w:t>
-      </w:r>
-    </w:p>
-    <w:p>
-      <w:pPr>
-        <w:rPr>
-          <w:lang w:val="ru-RU"/>
-        </w:rPr>
-      </w:pPr>
-      <w:r>
-        <w:rPr>
-          <w:lang w:val="ru-RU"/>
-        </w:rPr>
-        <w:t xml:space="preserve">Проблемы с формированием </w:t>
-      </w:r>
-      <w:r>
-        <w:t>SQL</w:t>
-      </w:r>
-      <w:r>
-        <w:rPr>
-          <w:lang w:val="ru-RU"/>
-        </w:rPr>
-        <w:t>-</w:t>
-      </w:r>
-      <w:r>
-        <w:rPr>
-          <w:lang w:val="ru-RU"/>
-        </w:rPr>
-        <w:t>запроса исчезли</w:t>
-      </w:r>
-    </w:p>
-    <w:p>
-      <w:pPr>
-        <w:pStyle w:val="1"/>
-        <w:rPr>
-          <w:lang w:val="ru-RU"/>
-        </w:rPr>
-      </w:pPr>
-      <w:r>
-        <w:rPr>
-          <w:lang w:val="ru-RU"/>
-        </w:rPr>
-        <w:lastRenderedPageBreak/>
-        <w:t>Сессии и авторизация</w:t>
-      </w:r>
-      <w:proofErr w:type="gramStart"/>
-      <w:r>
-        <w:rPr>
-          <w:lang w:val="ru-RU"/>
-        </w:rPr>
-        <w:t xml:space="preserve"> О</w:t>
-      </w:r>
-      <w:proofErr w:type="gramEnd"/>
-      <w:r>
-        <w:rPr>
-          <w:lang w:val="ru-RU"/>
-        </w:rPr>
-        <w:t>дна авторизация на все сайты</w:t>
-      </w:r>
-      <w:r>
-        <w:rPr>
-          <w:lang w:val="ru-RU"/>
-        </w:rPr>
-        <w:t>.</w:t>
-      </w:r>
-    </w:p>
-    <w:p>
-      <w:pPr>
-        <w:rPr>
-          <w:lang w:val="ru-RU"/>
-        </w:rPr>
-      </w:pPr>
-      <w:r>
-        <w:rPr>
-          <w:lang w:val="ru-RU"/>
-        </w:rPr>
-        <w:t xml:space="preserve">Выглядит так: я авторизовался на сайте </w:t>
-      </w:r>
-      <w:proofErr w:type="spellStart"/>
-      <w:r>
-        <w:t>citycrm</w:t>
-      </w:r>
-      <w:proofErr w:type="spellEnd"/>
-      <w:r>
-        <w:rPr>
-          <w:lang w:val="ru-RU"/>
-        </w:rPr>
-        <w:t xml:space="preserve">, </w:t>
-      </w:r>
-      <w:r>
-        <w:rPr>
-          <w:lang w:val="ru-RU"/>
-        </w:rPr>
-        <w:t xml:space="preserve">затем захожу на </w:t>
-      </w:r>
-      <w:r>
-        <w:t>city</w:t>
-      </w:r>
-      <w:r>
-        <w:rPr>
-          <w:lang w:val="ru-RU"/>
-        </w:rPr>
-        <w:t xml:space="preserve">, </w:t>
-      </w:r>
-      <w:r>
-        <w:rPr>
-          <w:lang w:val="ru-RU"/>
-        </w:rPr>
-        <w:t xml:space="preserve">и вижу результаты авторизации на </w:t>
-      </w:r>
-      <w:proofErr w:type="spellStart"/>
-      <w:r>
-        <w:t>citycrm</w:t>
-      </w:r>
-      <w:proofErr w:type="spellEnd"/>
-      <w:r>
-        <w:rPr>
-          <w:lang w:val="ru-RU"/>
-        </w:rPr>
-        <w:t xml:space="preserve">. </w:t>
-      </w:r>
-      <w:r>
-        <w:rPr>
-          <w:lang w:val="ru-RU"/>
-        </w:rPr>
-        <w:t xml:space="preserve">Но, т.к. структура данных для авторизации на </w:t>
-      </w:r>
-      <w:proofErr w:type="spellStart"/>
-      <w:r>
-        <w:t>citycrm</w:t>
-      </w:r>
-      <w:proofErr w:type="spellEnd"/>
-      <w:r>
-        <w:rPr>
-          <w:lang w:val="ru-RU"/>
-        </w:rPr>
-        <w:t xml:space="preserve"> </w:t>
-      </w:r>
-      <w:r>
-        <w:rPr>
-          <w:lang w:val="ru-RU"/>
-        </w:rPr>
-        <w:t xml:space="preserve">другая, то на </w:t>
-      </w:r>
-      <w:r>
-        <w:t>city</w:t>
-      </w:r>
-      <w:r>
-        <w:rPr>
-          <w:lang w:val="ru-RU"/>
-        </w:rPr>
-        <w:t xml:space="preserve"> </w:t>
-      </w:r>
-      <w:r>
-        <w:rPr>
-          <w:lang w:val="ru-RU"/>
-        </w:rPr>
         <w:t>авторизация выдает ошибку</w:t>
       </w:r>
     </w:p>
@@ -6458,19 +5986,11 @@
         </w:rPr>
         <w:t xml:space="preserve">Путь решения 1: разные имена в </w:t>
       </w:r>
-      <w:proofErr w:type="spellStart"/>
-      <w:r>
-        <w:rPr>
-          <w:lang w:val="ru-RU"/>
-        </w:rPr>
-        <w:t>session_key</w:t>
-      </w:r>
-      <w:proofErr w:type="spellEnd"/>
-      <w:r>
-        <w:rPr>
-          <w:lang w:val="ru-RU"/>
-        </w:rPr>
-        <w:t xml:space="preserve"> </w:t>
+      <w:r>
+        <w:rPr>
+          <w:lang w:val="ru-RU"/>
+        </w:rPr>
+        <w:t xml:space="preserve">session_key </w:t>
       </w:r>
       <w:r>
         <w:rPr>
@@ -6482,16 +6002,8 @@
         <w:rPr>
           <w:lang w:val="ru-RU"/>
         </w:rPr>
-        <w:t>\</w:t>
-      </w:r>
-      <w:proofErr w:type="spellStart"/>
-      <w:r>
-        <w:rPr>
-          <w:lang w:val="ru-RU"/>
-        </w:rPr>
-        <w:t>application\config\auth.php</w:t>
-      </w:r>
-      <w:proofErr w:type="spellEnd"/>
+        <w:t>\application\config\auth.php</w:t>
+      </w:r>
     </w:p>
     <w:p>
       <w:pPr>
@@ -6524,7 +6036,7 @@
 
 <file path=word/endnotes.xml><?xml version="1.0" encoding="utf-8"?>
 <w:endnotes xmlns:ve="http://schemas.openxmlformats.org/markup-compatibility/2006" xmlns:o="urn:schemas-microsoft-com:office:office" xmlns:r="http://schemas.openxmlformats.org/officeDocument/2006/relationships" xmlns:m="http://schemas.openxmlformats.org/officeDocument/2006/math" xmlns:v="urn:schemas-microsoft-com:vml" xmlns:wp="http://schemas.openxmlformats.org/drawingml/2006/wordprocessingDrawing" xmlns:w10="urn:schemas-microsoft-com:office:word" xmlns:w="http://schemas.openxmlformats.org/wordprocessingml/2006/main" xmlns:wne="http://schemas.microsoft.com/office/word/2006/wordml">
-  <w:endnote w:type="separator" w:id="-1">
+  <w:endnote w:type="separator" w:id="0">
     <w:p>
       <w:pPr>
         <w:spacing w:after="0" w:line="240" w:lineRule="auto"/>
@@ -6534,7 +6046,7 @@
       </w:r>
     </w:p>
   </w:endnote>
-  <w:endnote w:type="continuationSeparator" w:id="0">
+  <w:endnote w:type="continuationSeparator" w:id="1">
     <w:p>
       <w:pPr>
         <w:spacing w:after="0" w:line="240" w:lineRule="auto"/>
@@ -6582,13 +6094,8 @@
               <w:pStyle w:val="af7"/>
               <w:jc w:val="center"/>
             </w:pPr>
-            <w:proofErr w:type="spellStart"/>
-            <w:r>
-              <w:t>Страница</w:t>
-            </w:r>
-            <w:proofErr w:type="spellEnd"/>
-            <w:r>
-              <w:t xml:space="preserve"> </w:t>
+            <w:r>
+              <w:t xml:space="preserve">Страница </w:t>
             </w:r>
             <w:r>
               <w:rPr>
@@ -6617,7 +6124,7 @@
                 <w:b/>
                 <w:noProof/>
               </w:rPr>
-              <w:t>6</w:t>
+              <w:t>2</w:t>
             </w:r>
             <w:r>
               <w:rPr>
@@ -6628,15 +6135,7 @@
               <w:fldChar w:fldCharType="end"/>
             </w:r>
             <w:r>
-              <w:t xml:space="preserve"> </w:t>
-            </w:r>
-            <w:proofErr w:type="spellStart"/>
-            <w:r>
-              <w:t>из</w:t>
-            </w:r>
-            <w:proofErr w:type="spellEnd"/>
-            <w:r>
-              <w:t xml:space="preserve"> </w:t>
+              <w:t xml:space="preserve"> из </w:t>
             </w:r>
             <w:r>
               <w:rPr>
@@ -6700,7 +6199,7 @@
 
 <file path=word/footnotes.xml><?xml version="1.0" encoding="utf-8"?>
 <w:footnotes xmlns:ve="http://schemas.openxmlformats.org/markup-compatibility/2006" xmlns:o="urn:schemas-microsoft-com:office:office" xmlns:r="http://schemas.openxmlformats.org/officeDocument/2006/relationships" xmlns:m="http://schemas.openxmlformats.org/officeDocument/2006/math" xmlns:v="urn:schemas-microsoft-com:vml" xmlns:wp="http://schemas.openxmlformats.org/drawingml/2006/wordprocessingDrawing" xmlns:w10="urn:schemas-microsoft-com:office:word" xmlns:w="http://schemas.openxmlformats.org/wordprocessingml/2006/main" xmlns:wne="http://schemas.microsoft.com/office/word/2006/wordml">
-  <w:footnote w:type="separator" w:id="-1">
+  <w:footnote w:type="separator" w:id="0">
     <w:p>
       <w:pPr>
         <w:spacing w:after="0" w:line="240" w:lineRule="auto"/>
@@ -6710,7 +6209,7 @@
       </w:r>
     </w:p>
   </w:footnote>
-  <w:footnote w:type="continuationSeparator" w:id="0">
+  <w:footnote w:type="continuationSeparator" w:id="1">
     <w:p>
       <w:pPr>
         <w:spacing w:after="0" w:line="240" w:lineRule="auto"/>
@@ -6963,6 +6462,92 @@
     </w:lvl>
   </w:abstractNum>
   <w:abstractNum w:abstractNumId="2">
+    <w:nsid w:val="2D0B482E"/>
+    <w:multiLevelType w:val="hybridMultilevel"/>
+    <w:tmpl w:val="6324D110"/>
+    <w:lvl w:ilvl="0" w:tplc="0419000F">
+      <w:start w:val="1"/>
+      <w:numFmt w:val="decimal"/>
+      <w:lvlText w:val="%1."/>
+      <w:lvlJc w:val="left"/>
+      <w:pPr>
+        <w:ind w:left="1429" w:hanging="360"/>
+      </w:pPr>
+    </w:lvl>
+    <w:lvl w:ilvl="1" w:tplc="04190019" w:tentative="1">
+      <w:start w:val="1"/>
+      <w:numFmt w:val="lowerLetter"/>
+      <w:lvlText w:val="%2."/>
+      <w:lvlJc w:val="left"/>
+      <w:pPr>
+        <w:ind w:left="2149" w:hanging="360"/>
+      </w:pPr>
+    </w:lvl>
+    <w:lvl w:ilvl="2" w:tplc="0419001B" w:tentative="1">
+      <w:start w:val="1"/>
+      <w:numFmt w:val="lowerRoman"/>
+      <w:lvlText w:val="%3."/>
+      <w:lvlJc w:val="right"/>
+      <w:pPr>
+        <w:ind w:left="2869" w:hanging="180"/>
+      </w:pPr>
+    </w:lvl>
+    <w:lvl w:ilvl="3" w:tplc="0419000F" w:tentative="1">
+      <w:start w:val="1"/>
+      <w:numFmt w:val="decimal"/>
+      <w:lvlText w:val="%4."/>
+      <w:lvlJc w:val="left"/>
+      <w:pPr>
+        <w:ind w:left="3589" w:hanging="360"/>
+      </w:pPr>
+    </w:lvl>
+    <w:lvl w:ilvl="4" w:tplc="04190019" w:tentative="1">
+      <w:start w:val="1"/>
+      <w:numFmt w:val="lowerLetter"/>
+      <w:lvlText w:val="%5."/>
+      <w:lvlJc w:val="left"/>
+      <w:pPr>
+        <w:ind w:left="4309" w:hanging="360"/>
+      </w:pPr>
+    </w:lvl>
+    <w:lvl w:ilvl="5" w:tplc="0419001B" w:tentative="1">
+      <w:start w:val="1"/>
+      <w:numFmt w:val="lowerRoman"/>
+      <w:lvlText w:val="%6."/>
+      <w:lvlJc w:val="right"/>
+      <w:pPr>
+        <w:ind w:left="5029" w:hanging="180"/>
+      </w:pPr>
+    </w:lvl>
+    <w:lvl w:ilvl="6" w:tplc="0419000F" w:tentative="1">
+      <w:start w:val="1"/>
+      <w:numFmt w:val="decimal"/>
+      <w:lvlText w:val="%7."/>
+      <w:lvlJc w:val="left"/>
+      <w:pPr>
+        <w:ind w:left="5749" w:hanging="360"/>
+      </w:pPr>
+    </w:lvl>
+    <w:lvl w:ilvl="7" w:tplc="04190019" w:tentative="1">
+      <w:start w:val="1"/>
+      <w:numFmt w:val="lowerLetter"/>
+      <w:lvlText w:val="%8."/>
+      <w:lvlJc w:val="left"/>
+      <w:pPr>
+        <w:ind w:left="6469" w:hanging="360"/>
+      </w:pPr>
+    </w:lvl>
+    <w:lvl w:ilvl="8" w:tplc="0419001B" w:tentative="1">
+      <w:start w:val="1"/>
+      <w:numFmt w:val="lowerRoman"/>
+      <w:lvlText w:val="%9."/>
+      <w:lvlJc w:val="right"/>
+      <w:pPr>
+        <w:ind w:left="7189" w:hanging="180"/>
+      </w:pPr>
+    </w:lvl>
+  </w:abstractNum>
+  <w:abstractNum w:abstractNumId="3">
     <w:nsid w:val="30724DD3"/>
     <w:multiLevelType w:val="hybridMultilevel"/>
     <w:tmpl w:val="9B8EFD8E"/>
@@ -7052,10 +6637,13 @@
     <w:abstractNumId w:val="0"/>
   </w:num>
   <w:num w:numId="2">
-    <w:abstractNumId w:val="2"/>
+    <w:abstractNumId w:val="3"/>
   </w:num>
   <w:num w:numId="3">
     <w:abstractNumId w:val="1"/>
+  </w:num>
+  <w:num w:numId="4">
+    <w:abstractNumId w:val="2"/>
   </w:num>
 </w:numbering>
 </file>

--- a/Citycrm_work_note.docx
+++ b/Citycrm_work_note.docx
@@ -1571,22 +1571,398 @@
         <w:rPr>
           <w:lang w:val="ru-RU"/>
         </w:rPr>
-        <w:t xml:space="preserve">новый механизм работал в каждую </w:t>
-      </w:r>
-      <w:r>
+        <w:t xml:space="preserve">новый механизм работал </w:t>
+      </w:r>
+      <w:r>
+        <w:rPr>
+          <w:lang w:val="ru-RU"/>
+        </w:rPr>
+        <w:t>надо:</w:t>
+      </w:r>
+    </w:p>
+    <w:p>
+      <w:pPr>
+        <w:pStyle w:val="ac"/>
+        <w:numPr>
+          <w:ilvl w:val="0"/>
+          <w:numId w:val="8"/>
+        </w:numPr>
+        <w:rPr>
+          <w:lang w:val="ru-RU"/>
+        </w:rPr>
+      </w:pPr>
+      <w:r>
+        <w:rPr>
+          <w:lang w:val="ru-RU"/>
+        </w:rPr>
+        <w:t>А модели сформировать список сообщений</w:t>
+      </w:r>
+    </w:p>
+    <w:p>
+      <w:pPr>
+        <w:pStyle w:val="ac"/>
+        <w:numPr>
+          <w:ilvl w:val="1"/>
+          <w:numId w:val="8"/>
+        </w:numPr>
+        <w:rPr>
+          <w:lang w:val="ru-RU"/>
+        </w:rPr>
+      </w:pPr>
+      <w:r>
+        <w:rPr>
+          <w:lang w:val="ru-RU"/>
+        </w:rPr>
+        <w:t>Собрать результаты выполнения какой-либо опе</w:t>
+      </w:r>
+      <w:r>
+        <w:rPr>
+          <w:lang w:val="ru-RU"/>
+        </w:rPr>
+        <w:t>р</w:t>
+      </w:r>
+      <w:r>
+        <w:rPr>
+          <w:lang w:val="ru-RU"/>
+        </w:rPr>
+        <w:t>ации</w:t>
+      </w:r>
+    </w:p>
+    <w:p>
+      <w:pPr>
+        <w:ind w:left="720" w:firstLine="0"/>
+      </w:pPr>
+      <w:r>
+        <w:t>$alert=__('contact.addRfidOk', array(':id_card'=&gt;$key-&gt;id_card));</w:t>
+      </w:r>
+    </w:p>
+    <w:p>
+      <w:pPr>
+        <w:pStyle w:val="ac"/>
+        <w:numPr>
+          <w:ilvl w:val="1"/>
+          <w:numId w:val="8"/>
+        </w:numPr>
+      </w:pPr>
+      <w:r>
+        <w:rPr>
+          <w:lang w:val="ru-RU"/>
+        </w:rPr>
+        <w:t>Затем сформивароть массив алертов</w:t>
+      </w:r>
+    </w:p>
+    <w:p>
+      <w:pPr>
+        <w:ind w:left="720" w:firstLine="0"/>
+      </w:pPr>
+      <w:r>
+        <w:t>$arrAlert[]=array('actionResult'=&gt;0, 'actionDesc'=&gt;$alert);</w:t>
+      </w:r>
+    </w:p>
+    <w:p>
+      <w:pPr>
+        <w:ind w:left="720" w:firstLine="0"/>
+        <w:rPr>
+          <w:lang w:val="ru-RU"/>
+        </w:rPr>
+      </w:pPr>
+      <w:r>
+        <w:rPr>
+          <w:lang w:val="ru-RU"/>
+        </w:rPr>
+        <w:t>Массив содержит:</w:t>
+      </w:r>
+    </w:p>
+    <w:p>
+      <w:pPr>
+        <w:pStyle w:val="ac"/>
+        <w:numPr>
+          <w:ilvl w:val="0"/>
+          <w:numId w:val="9"/>
+        </w:numPr>
+        <w:rPr>
+          <w:lang w:val="ru-RU"/>
+        </w:rPr>
+      </w:pPr>
+      <w:r>
+        <w:rPr>
+          <w:lang w:val="ru-RU"/>
+        </w:rPr>
+        <w:t>'</w:t>
+      </w:r>
+      <w:r>
+        <w:t>actionResult</w:t>
+      </w:r>
+      <w:r>
+        <w:rPr>
+          <w:lang w:val="ru-RU"/>
+        </w:rPr>
+        <w:t>' – результат выполнения, по которому будет выбран фон сообщения и иконка,</w:t>
+      </w:r>
+    </w:p>
+    <w:p>
+      <w:pPr>
+        <w:pStyle w:val="ac"/>
+        <w:numPr>
+          <w:ilvl w:val="0"/>
+          <w:numId w:val="9"/>
+        </w:numPr>
+        <w:rPr>
+          <w:lang w:val="ru-RU"/>
+        </w:rPr>
+      </w:pPr>
+      <w:r>
+        <w:t>'actionDesc'</w:t>
+      </w:r>
+      <w:r>
+        <w:rPr>
+          <w:lang w:val="ru-RU"/>
+        </w:rPr>
+        <w:t xml:space="preserve"> – выводимый текст.</w:t>
+      </w:r>
+    </w:p>
+    <w:p>
+      <w:pPr>
+        <w:pStyle w:val="ac"/>
+        <w:numPr>
+          <w:ilvl w:val="1"/>
+          <w:numId w:val="8"/>
+        </w:numPr>
+        <w:rPr>
+          <w:lang w:val="ru-RU"/>
+        </w:rPr>
+      </w:pPr>
+      <w:r>
+        <w:rPr>
+          <w:lang w:val="ru-RU"/>
+        </w:rPr>
+        <w:t>Передать массив в сессию:</w:t>
+      </w:r>
+    </w:p>
+    <w:p>
+      <w:pPr>
+        <w:ind w:firstLine="0"/>
+      </w:pPr>
+      <w:r>
+        <w:t>Session::instance()-&gt;set('arrAlert',$arrAlert);</w:t>
+      </w:r>
+      <w:r>
+        <w:tab/>
+      </w:r>
+    </w:p>
+    <w:p>
+      <w:pPr>
+        <w:pStyle w:val="ac"/>
+        <w:numPr>
+          <w:ilvl w:val="0"/>
+          <w:numId w:val="8"/>
+        </w:numPr>
+        <w:rPr>
+          <w:lang w:val="ru-RU"/>
+        </w:rPr>
+      </w:pPr>
+      <w:r>
+        <w:rPr>
+          <w:lang w:val="ru-RU"/>
+        </w:rPr>
+        <w:t>В контроллере сформировать</w:t>
+      </w:r>
+      <w:r>
+        <w:rPr>
+          <w:lang w:val="ru-RU"/>
+        </w:rPr>
+        <w:t xml:space="preserve"> переменную </w:t>
+      </w:r>
+      <w:r>
+        <w:t>arrAlert</w:t>
+      </w:r>
+    </w:p>
+    <w:p>
+      <w:pPr>
+        <w:ind w:left="709" w:firstLine="0"/>
+        <w:contextualSpacing/>
+        <w:rPr>
+          <w:i/>
+        </w:rPr>
+      </w:pPr>
+      <w:r>
+        <w:rPr>
+          <w:i/>
+        </w:rPr>
+        <w:t>$arrAlert = $this-&gt;session-&gt;get('arrAlert'); //</w:t>
+      </w:r>
+      <w:r>
+        <w:rPr>
+          <w:i/>
+          <w:lang w:val="ru-RU"/>
+        </w:rPr>
+        <w:t>извлечь</w:t>
+      </w:r>
+      <w:r>
+        <w:rPr>
+          <w:i/>
+        </w:rPr>
+        <w:t xml:space="preserve"> </w:t>
+      </w:r>
+      <w:r>
+        <w:rPr>
+          <w:i/>
+          <w:lang w:val="ru-RU"/>
+        </w:rPr>
+        <w:t>алерт</w:t>
+      </w:r>
+      <w:r>
+        <w:rPr>
+          <w:i/>
+        </w:rPr>
+        <w:t xml:space="preserve"> </w:t>
+      </w:r>
+      <w:r>
+        <w:rPr>
+          <w:i/>
+          <w:lang w:val="ru-RU"/>
+        </w:rPr>
+        <w:t>из</w:t>
+      </w:r>
+      <w:r>
+        <w:rPr>
+          <w:i/>
+        </w:rPr>
+        <w:t xml:space="preserve"> </w:t>
+      </w:r>
+      <w:r>
+        <w:rPr>
+          <w:i/>
+          <w:lang w:val="ru-RU"/>
+        </w:rPr>
+        <w:t>сессии</w:t>
+      </w:r>
+    </w:p>
+    <w:p>
+      <w:pPr>
+        <w:ind w:left="709" w:firstLine="0"/>
+        <w:contextualSpacing/>
+        <w:rPr>
+          <w:i/>
+          <w:lang w:val="ru-RU"/>
+        </w:rPr>
+      </w:pPr>
+      <w:r>
+        <w:rPr>
+          <w:i/>
+        </w:rPr>
+        <w:t>$this-&gt;session-&gt;delete('arrAlert');//</w:t>
+      </w:r>
+      <w:r>
+        <w:rPr>
+          <w:i/>
+          <w:lang w:val="ru-RU"/>
+        </w:rPr>
+        <w:t>очистить</w:t>
+      </w:r>
+      <w:r>
+        <w:rPr>
+          <w:i/>
+        </w:rPr>
+        <w:t xml:space="preserve"> </w:t>
+      </w:r>
+      <w:r>
+        <w:rPr>
+          <w:i/>
+          <w:lang w:val="ru-RU"/>
+        </w:rPr>
+        <w:t>алерт</w:t>
+      </w:r>
+      <w:r>
+        <w:rPr>
+          <w:i/>
+        </w:rPr>
+        <w:t xml:space="preserve"> </w:t>
+      </w:r>
+      <w:r>
+        <w:rPr>
+          <w:i/>
+          <w:lang w:val="ru-RU"/>
+        </w:rPr>
+        <w:t>в</w:t>
+      </w:r>
+      <w:r>
+        <w:rPr>
+          <w:i/>
+        </w:rPr>
+        <w:t xml:space="preserve"> </w:t>
+      </w:r>
+      <w:r>
+        <w:rPr>
+          <w:i/>
+          <w:lang w:val="ru-RU"/>
+        </w:rPr>
+        <w:t>сессии</w:t>
+      </w:r>
+    </w:p>
+    <w:p>
+      <w:pPr>
+        <w:pStyle w:val="ac"/>
+        <w:numPr>
+          <w:ilvl w:val="1"/>
+          <w:numId w:val="8"/>
+        </w:numPr>
+        <w:rPr>
+          <w:lang w:val="ru-RU"/>
+        </w:rPr>
+      </w:pPr>
+      <w:r>
+        <w:rPr>
+          <w:lang w:val="ru-RU"/>
+        </w:rPr>
+        <w:t>Передать переменную алерт во вью:</w:t>
+      </w:r>
+    </w:p>
+    <w:p>
+      <w:pPr>
+        <w:ind w:left="709" w:firstLine="0"/>
+        <w:contextualSpacing/>
+        <w:rPr>
+          <w:i/>
+          <w:lang w:val="ru-RU"/>
+        </w:rPr>
+      </w:pPr>
+      <w:r>
+        <w:rPr>
+          <w:i/>
+          <w:lang w:val="ru-RU"/>
+        </w:rPr>
+        <w:t>-&gt;bind('arrAlert', $arrAlert)</w:t>
+      </w:r>
+    </w:p>
+    <w:p>
+      <w:pPr>
+        <w:pStyle w:val="ac"/>
+        <w:numPr>
+          <w:ilvl w:val="0"/>
+          <w:numId w:val="8"/>
+        </w:numPr>
+        <w:rPr>
+          <w:lang w:val="ru-RU"/>
+        </w:rPr>
+      </w:pPr>
+      <w:r>
+        <w:rPr>
+          <w:lang w:val="ru-RU"/>
+        </w:rPr>
+        <w:t xml:space="preserve">в каждую </w:t>
+      </w:r>
+      <w:r>
+        <w:rPr>
+          <w:lang w:val="ru-RU"/>
+        </w:rPr>
         <w:t>view</w:t>
       </w:r>
       <w:r>
         <w:rPr>
           <w:lang w:val="ru-RU"/>
         </w:rPr>
-        <w:t xml:space="preserve"> </w:t>
-      </w:r>
-      <w:r>
-        <w:rPr>
-          <w:lang w:val="ru-RU"/>
-        </w:rPr>
-        <w:t>надо вписать строку</w:t>
+        <w:t xml:space="preserve"> надо вписать строку</w:t>
       </w:r>
     </w:p>
     <w:p>
@@ -1615,21 +1991,31 @@
     </w:p>
     <w:p>
       <w:pPr>
-        <w:rPr>
-          <w:lang w:val="ru-RU"/>
-        </w:rPr>
-      </w:pPr>
-      <w:r>
+        <w:contextualSpacing/>
+        <w:rPr>
+          <w:i/>
+          <w:lang w:val="ru-RU"/>
+        </w:rPr>
+      </w:pPr>
+      <w:r>
+        <w:rPr>
+          <w:i/>
+        </w:rPr>
         <w:t>C:\xampp\htdocs\citycrm\application\views\Alert.php</w:t>
       </w:r>
     </w:p>
     <w:p>
       <w:pPr>
-        <w:rPr>
-          <w:lang w:val="ru-RU"/>
-        </w:rPr>
-      </w:pPr>
-      <w:r>
+        <w:contextualSpacing/>
+        <w:rPr>
+          <w:i/>
+          <w:lang w:val="ru-RU"/>
+        </w:rPr>
+      </w:pPr>
+      <w:r>
+        <w:rPr>
+          <w:i/>
+        </w:rPr>
         <w:t>C:\xampp\htdocs\citycrm\application\views\AlertState.php</w:t>
       </w:r>
     </w:p>
@@ -1661,44 +2047,7 @@
         <w:rPr>
           <w:lang w:val="ru-RU"/>
         </w:rPr>
-        <w:t>Как</w:t>
-      </w:r>
-      <w:r>
-        <w:rPr>
-          <w:lang w:val="ru-RU"/>
-        </w:rPr>
-        <w:t xml:space="preserve"> </w:t>
-      </w:r>
-      <w:r>
-        <w:rPr>
-          <w:lang w:val="ru-RU"/>
-        </w:rPr>
-        <w:t xml:space="preserve">следствие, к </w:t>
-      </w:r>
-      <w:r>
-        <w:rPr>
-          <w:lang w:val="ru-RU"/>
-        </w:rPr>
-        <w:t xml:space="preserve">View::factory </w:t>
-      </w:r>
-      <w:r>
-        <w:rPr>
-          <w:lang w:val="ru-RU"/>
-        </w:rPr>
-        <w:t xml:space="preserve">надо передать параметр </w:t>
-      </w:r>
-    </w:p>
-    <w:p>
-      <w:pPr>
-        <w:rPr>
-          <w:lang w:val="ru-RU"/>
-        </w:rPr>
-      </w:pPr>
-      <w:r>
-        <w:rPr>
-          <w:lang w:val="ru-RU"/>
-        </w:rPr>
-        <w:t>-&gt;bind('arrAlert', $arrAlert)</w:t>
+        <w:t>в результате этих действий будет выведено цветное окно с текстовыми сообщениями о результатах работы.</w:t>
       </w:r>
     </w:p>
     <w:p>
@@ -1846,7 +2195,14 @@
         <w:rPr>
           <w:lang w:val="ru-RU"/>
         </w:rPr>
-        <w:t xml:space="preserve">надо обращать внимание на эти места, и, по возможности, заранее избегать их. Например, использовать </w:t>
+        <w:t xml:space="preserve">надо обращать внимание на </w:t>
+      </w:r>
+      <w:r>
+        <w:rPr>
+          <w:lang w:val="ru-RU"/>
+        </w:rPr>
+        <w:lastRenderedPageBreak/>
+        <w:t xml:space="preserve">эти места, и, по возможности, заранее избегать их. Например, использовать </w:t>
       </w:r>
       <w:r>
         <w:t>Arr</w:t>
@@ -2508,7 +2864,6 @@
               <w:rPr>
                 <w:lang w:val="ru-RU"/>
               </w:rPr>
-              <w:lastRenderedPageBreak/>
               <w:t>&gt;</w:t>
             </w:r>
           </w:p>
@@ -2525,7 +2880,6 @@
               <w:rPr>
                 <w:lang w:val="ru-RU"/>
               </w:rPr>
-              <w:lastRenderedPageBreak/>
               <w:t>Указывать</w:t>
             </w:r>
             <w:r>
@@ -3198,6 +3552,7 @@
         <w:rPr>
           <w:lang w:val="ru-RU"/>
         </w:rPr>
+        <w:lastRenderedPageBreak/>
         <w:t>Что сделал:</w:t>
       </w:r>
     </w:p>
@@ -4037,6 +4392,7 @@
           <w:rStyle w:val="dc-title"/>
           <w:rFonts w:eastAsiaTheme="majorEastAsia"/>
         </w:rPr>
+        <w:lastRenderedPageBreak/>
         <w:t>Проблему можно обойти, если :</w:t>
       </w:r>
     </w:p>
@@ -4713,1090 +5069,1089 @@
         <w:rPr>
           <w:lang w:val="ru-RU"/>
         </w:rPr>
+        <w:t xml:space="preserve">Я предполагаю, что теперь, при реализации метода </w:t>
+      </w:r>
+      <w:r>
+        <w:t>Database</w:t>
+      </w:r>
+      <w:r>
+        <w:rPr>
+          <w:lang w:val="ru-RU"/>
+        </w:rPr>
+        <w:t>::</w:t>
+      </w:r>
+      <w:r>
+        <w:t>INSERT</w:t>
+      </w:r>
+      <w:r>
+        <w:rPr>
+          <w:lang w:val="ru-RU"/>
+        </w:rPr>
+        <w:t xml:space="preserve"> </w:t>
+      </w:r>
+      <w:r>
+        <w:rPr>
+          <w:lang w:val="ru-RU"/>
+        </w:rPr>
+        <w:t xml:space="preserve">система не будет пытаться вызвать метод </w:t>
+      </w:r>
+      <w:r>
+        <w:t>lastinsertId</w:t>
+      </w:r>
+      <w:r>
+        <w:rPr>
+          <w:lang w:val="ru-RU"/>
+        </w:rPr>
+        <w:t>().</w:t>
+      </w:r>
+    </w:p>
+    <w:p>
+      <w:pPr>
+        <w:rPr>
+          <w:lang w:val="ru-RU"/>
+        </w:rPr>
+      </w:pPr>
+      <w:r>
+        <w:rPr>
+          <w:lang w:val="ru-RU"/>
+        </w:rPr>
+        <w:t>Дальнейшая работа подтвердила, что ошибок при вставке данных более не возникает.</w:t>
+      </w:r>
+    </w:p>
+    <w:p>
+      <w:pPr>
+        <w:pStyle w:val="1"/>
+        <w:rPr>
+          <w:lang w:val="ru-RU"/>
+        </w:rPr>
+      </w:pPr>
+      <w:bookmarkStart w:id="10" w:name="_Toc142998115"/>
+      <w:r>
+        <w:rPr>
+          <w:lang w:val="ru-RU"/>
+        </w:rPr>
+        <w:t>Ошибка</w:t>
+      </w:r>
+      <w:r>
+        <w:rPr>
+          <w:lang w:val="ru-RU"/>
+        </w:rPr>
+        <w:t xml:space="preserve"> </w:t>
+      </w:r>
+      <w:r>
+        <w:t>quote</w:t>
+      </w:r>
+      <w:r>
+        <w:rPr>
+          <w:lang w:val="ru-RU"/>
+        </w:rPr>
+        <w:t>.</w:t>
+      </w:r>
+      <w:r>
+        <w:rPr>
+          <w:lang w:val="ru-RU"/>
+        </w:rPr>
+        <w:t xml:space="preserve"> Редактирование файла  </w:t>
+      </w:r>
+      <w:r>
+        <w:rPr>
+          <w:lang w:val="ru-RU"/>
+        </w:rPr>
+        <w:t>Query.php</w:t>
+      </w:r>
+      <w:r>
+        <w:rPr>
+          <w:lang w:val="ru-RU"/>
+        </w:rPr>
+        <w:t>. 15.08.2023</w:t>
+      </w:r>
+      <w:bookmarkEnd w:id="10"/>
+    </w:p>
+    <w:p>
+      <w:pPr>
+        <w:rPr>
+          <w:lang w:val="ru-RU"/>
+        </w:rPr>
+      </w:pPr>
+      <w:r>
+        <w:rPr>
+          <w:lang w:val="ru-RU"/>
+        </w:rPr>
+        <w:t>При</w:t>
+      </w:r>
+      <w:r>
+        <w:rPr>
+          <w:lang w:val="ru-RU"/>
+        </w:rPr>
+        <w:t xml:space="preserve"> </w:t>
+      </w:r>
+      <w:r>
+        <w:rPr>
+          <w:lang w:val="ru-RU"/>
+        </w:rPr>
+        <w:t>подключении к БД СКУД через драйвер все работало штатно.</w:t>
+      </w:r>
+    </w:p>
+    <w:p>
+      <w:pPr>
+        <w:rPr>
+          <w:lang w:val="ru-RU"/>
+        </w:rPr>
+      </w:pPr>
+      <w:r>
+        <w:rPr>
+          <w:lang w:val="ru-RU"/>
+        </w:rPr>
+        <w:t xml:space="preserve">При подключении к БД СКУД через </w:t>
+      </w:r>
+      <w:r>
+        <w:t>ODBC</w:t>
+      </w:r>
+      <w:r>
+        <w:rPr>
+          <w:lang w:val="ru-RU"/>
+        </w:rPr>
+        <w:t xml:space="preserve"> </w:t>
+      </w:r>
+      <w:r>
+        <w:rPr>
+          <w:lang w:val="ru-RU"/>
+        </w:rPr>
+        <w:t xml:space="preserve">появилась ошибка: </w:t>
+      </w:r>
+      <w:r>
+        <w:t>SQL</w:t>
+      </w:r>
+      <w:r>
+        <w:rPr>
+          <w:lang w:val="ru-RU"/>
+        </w:rPr>
+        <w:t xml:space="preserve"> </w:t>
+      </w:r>
+      <w:r>
+        <w:rPr>
+          <w:lang w:val="ru-RU"/>
+        </w:rPr>
+        <w:t>запрос не содержал в себе параметры.</w:t>
+      </w:r>
+    </w:p>
+    <w:p>
+      <w:pPr>
+        <w:rPr>
+          <w:lang w:val="ru-RU"/>
+        </w:rPr>
+      </w:pPr>
+      <w:r>
+        <w:rPr>
+          <w:lang w:val="ru-RU"/>
+        </w:rPr>
+        <w:t xml:space="preserve">Важно: при работе через драйвер все ОК, а при работе через </w:t>
+      </w:r>
+      <w:r>
+        <w:t>ODBC</w:t>
+      </w:r>
+      <w:r>
+        <w:rPr>
+          <w:lang w:val="ru-RU"/>
+        </w:rPr>
+        <w:t xml:space="preserve"> </w:t>
+      </w:r>
+      <w:r>
+        <w:rPr>
+          <w:lang w:val="ru-RU"/>
+        </w:rPr>
+        <w:t xml:space="preserve">– параметры </w:t>
+      </w:r>
+      <w:r>
+        <w:t>sql</w:t>
+      </w:r>
+      <w:r>
+        <w:rPr>
+          <w:lang w:val="ru-RU"/>
+        </w:rPr>
+        <w:t xml:space="preserve"> запроса пусты.</w:t>
+      </w:r>
+    </w:p>
+    <w:p>
+      <w:pPr>
+        <w:rPr>
+          <w:lang w:val="ru-RU"/>
+        </w:rPr>
+      </w:pPr>
+      <w:r>
+        <w:rPr>
+          <w:lang w:val="ru-RU"/>
+        </w:rPr>
+        <w:t>Анализ показал, что ошибка происходит тут:</w:t>
+      </w:r>
+    </w:p>
+    <w:p>
+      <w:pPr>
+        <w:rPr>
+          <w:lang w:val="ru-RU"/>
+        </w:rPr>
+      </w:pPr>
+      <w:r>
+        <w:rPr>
+          <w:lang w:val="ru-RU"/>
+        </w:rPr>
+        <w:t xml:space="preserve"> </w:t>
+      </w:r>
+    </w:p>
+    <w:p>
+      <w:pPr>
+        <w:contextualSpacing/>
+        <w:rPr>
+          <w:i/>
+        </w:rPr>
+      </w:pPr>
+      <w:r>
+        <w:rPr>
+          <w:i/>
+        </w:rPr>
+        <w:t>public function compile($db = NULL)</w:t>
+      </w:r>
+    </w:p>
+    <w:p>
+      <w:pPr>
+        <w:contextualSpacing/>
+        <w:rPr>
+          <w:i/>
+        </w:rPr>
+      </w:pPr>
+      <w:r>
+        <w:rPr>
+          <w:i/>
+        </w:rPr>
+        <w:tab/>
+        <w:t>{</w:t>
+      </w:r>
+    </w:p>
+    <w:p>
+      <w:pPr>
+        <w:contextualSpacing/>
+        <w:rPr>
+          <w:i/>
+        </w:rPr>
+      </w:pPr>
+      <w:r>
+        <w:rPr>
+          <w:i/>
+        </w:rPr>
+        <w:tab/>
+      </w:r>
+      <w:r>
+        <w:rPr>
+          <w:i/>
+        </w:rPr>
+        <w:tab/>
+        <w:t>if ( ! is_object($db))</w:t>
+      </w:r>
+    </w:p>
+    <w:p>
+      <w:pPr>
+        <w:contextualSpacing/>
+        <w:rPr>
+          <w:i/>
+        </w:rPr>
+      </w:pPr>
+      <w:r>
+        <w:rPr>
+          <w:i/>
+        </w:rPr>
+        <w:tab/>
+      </w:r>
+      <w:r>
+        <w:rPr>
+          <w:i/>
+        </w:rPr>
+        <w:tab/>
+        <w:t>{</w:t>
+      </w:r>
+    </w:p>
+    <w:p>
+      <w:pPr>
+        <w:contextualSpacing/>
+        <w:rPr>
+          <w:i/>
+        </w:rPr>
+      </w:pPr>
+      <w:r>
+        <w:rPr>
+          <w:i/>
+        </w:rPr>
+        <w:tab/>
+      </w:r>
+      <w:r>
+        <w:rPr>
+          <w:i/>
+        </w:rPr>
+        <w:tab/>
+      </w:r>
+      <w:r>
+        <w:rPr>
+          <w:i/>
+        </w:rPr>
+        <w:tab/>
+        <w:t>// Get the database instance</w:t>
+      </w:r>
+    </w:p>
+    <w:p>
+      <w:pPr>
+        <w:contextualSpacing/>
+        <w:rPr>
+          <w:i/>
+        </w:rPr>
+      </w:pPr>
+      <w:r>
+        <w:rPr>
+          <w:i/>
+        </w:rPr>
+        <w:tab/>
+      </w:r>
+      <w:r>
+        <w:rPr>
+          <w:i/>
+        </w:rPr>
+        <w:tab/>
+      </w:r>
+      <w:r>
+        <w:rPr>
+          <w:i/>
+        </w:rPr>
+        <w:tab/>
+        <w:t>$db = Database::instance($db);</w:t>
+      </w:r>
+    </w:p>
+    <w:p>
+      <w:pPr>
+        <w:contextualSpacing/>
+        <w:rPr>
+          <w:i/>
+        </w:rPr>
+      </w:pPr>
+      <w:r>
+        <w:rPr>
+          <w:i/>
+        </w:rPr>
+        <w:tab/>
+      </w:r>
+      <w:r>
+        <w:rPr>
+          <w:i/>
+        </w:rPr>
+        <w:tab/>
+        <w:t>}</w:t>
+      </w:r>
+    </w:p>
+    <w:p>
+      <w:pPr>
+        <w:contextualSpacing/>
+        <w:rPr>
+          <w:i/>
+        </w:rPr>
+      </w:pPr>
+    </w:p>
+    <w:p>
+      <w:pPr>
+        <w:contextualSpacing/>
+        <w:rPr>
+          <w:i/>
+        </w:rPr>
+      </w:pPr>
+      <w:r>
+        <w:rPr>
+          <w:i/>
+        </w:rPr>
+        <w:tab/>
+      </w:r>
+      <w:r>
+        <w:rPr>
+          <w:i/>
+        </w:rPr>
+        <w:tab/>
+        <w:t>// Import the SQL locally</w:t>
+      </w:r>
+    </w:p>
+    <w:p>
+      <w:pPr>
+        <w:contextualSpacing/>
+        <w:rPr>
+          <w:i/>
+        </w:rPr>
+      </w:pPr>
+      <w:r>
+        <w:rPr>
+          <w:i/>
+        </w:rPr>
+        <w:tab/>
+      </w:r>
+      <w:r>
+        <w:rPr>
+          <w:i/>
+        </w:rPr>
+        <w:tab/>
+        <w:t>$sql = $this-&gt;_sql;</w:t>
+      </w:r>
+    </w:p>
+    <w:p>
+      <w:pPr>
+        <w:contextualSpacing/>
+        <w:rPr>
+          <w:i/>
+        </w:rPr>
+      </w:pPr>
+    </w:p>
+    <w:p>
+      <w:pPr>
+        <w:contextualSpacing/>
+        <w:rPr>
+          <w:i/>
+        </w:rPr>
+      </w:pPr>
+      <w:r>
+        <w:rPr>
+          <w:i/>
+        </w:rPr>
+        <w:tab/>
+      </w:r>
+      <w:r>
+        <w:rPr>
+          <w:i/>
+        </w:rPr>
+        <w:tab/>
+        <w:t>if ( ! empty($this-&gt;_parameters))</w:t>
+      </w:r>
+    </w:p>
+    <w:p>
+      <w:pPr>
+        <w:contextualSpacing/>
+        <w:rPr>
+          <w:i/>
+        </w:rPr>
+      </w:pPr>
+      <w:r>
+        <w:rPr>
+          <w:i/>
+        </w:rPr>
+        <w:tab/>
+      </w:r>
+      <w:r>
+        <w:rPr>
+          <w:i/>
+        </w:rPr>
+        <w:tab/>
+        <w:t>{</w:t>
+      </w:r>
+    </w:p>
+    <w:p>
+      <w:pPr>
+        <w:contextualSpacing/>
+        <w:rPr>
+          <w:i/>
+        </w:rPr>
+      </w:pPr>
+      <w:r>
+        <w:rPr>
+          <w:i/>
+        </w:rPr>
+        <w:tab/>
+      </w:r>
+      <w:r>
+        <w:rPr>
+          <w:i/>
+        </w:rPr>
+        <w:tab/>
+      </w:r>
+      <w:r>
+        <w:rPr>
+          <w:i/>
+        </w:rPr>
+        <w:tab/>
+        <w:t>// Quote all of the values</w:t>
+      </w:r>
+    </w:p>
+    <w:p>
+      <w:pPr>
+        <w:contextualSpacing/>
+        <w:rPr>
+          <w:i/>
+        </w:rPr>
+      </w:pPr>
+      <w:r>
+        <w:rPr>
+          <w:i/>
+        </w:rPr>
+        <w:tab/>
+        <w:t>--------</w:t>
+      </w:r>
+      <w:r>
+        <w:rPr>
+          <w:i/>
+        </w:rPr>
+        <w:sym w:font="Wingdings" w:char="F0E0"/>
+      </w:r>
+      <w:r>
+        <w:rPr>
+          <w:i/>
+        </w:rPr>
+        <w:t>&gt;&gt;&gt;&gt;</w:t>
+      </w:r>
+      <w:r>
+        <w:rPr>
+          <w:i/>
+        </w:rPr>
+        <w:tab/>
+      </w:r>
+      <w:r>
+        <w:rPr>
+          <w:i/>
+        </w:rPr>
+        <w:tab/>
+        <w:t>$values = array_map(array($db, 'quote'), $this-&gt;_parameters);</w:t>
+      </w:r>
+    </w:p>
+    <w:p>
+      <w:pPr>
+        <w:contextualSpacing/>
+        <w:rPr>
+          <w:i/>
+        </w:rPr>
+      </w:pPr>
+    </w:p>
+    <w:p>
+      <w:pPr>
+        <w:contextualSpacing/>
+        <w:rPr>
+          <w:i/>
+        </w:rPr>
+      </w:pPr>
+      <w:r>
+        <w:rPr>
+          <w:i/>
+        </w:rPr>
+        <w:tab/>
+      </w:r>
+      <w:r>
+        <w:rPr>
+          <w:i/>
+        </w:rPr>
+        <w:tab/>
+      </w:r>
+      <w:r>
+        <w:rPr>
+          <w:i/>
+        </w:rPr>
+        <w:tab/>
+        <w:t>// Replace the values in the SQL</w:t>
+      </w:r>
+    </w:p>
+    <w:p>
+      <w:pPr>
+        <w:contextualSpacing/>
+        <w:rPr>
+          <w:i/>
+        </w:rPr>
+      </w:pPr>
+      <w:r>
+        <w:rPr>
+          <w:i/>
+        </w:rPr>
+        <w:tab/>
+      </w:r>
+      <w:r>
+        <w:rPr>
+          <w:i/>
+        </w:rPr>
+        <w:tab/>
+      </w:r>
+      <w:r>
+        <w:rPr>
+          <w:i/>
+        </w:rPr>
+        <w:tab/>
+        <w:t>$sql = strtr($sql, $values);</w:t>
+      </w:r>
+    </w:p>
+    <w:p>
+      <w:pPr>
+        <w:contextualSpacing/>
+        <w:rPr>
+          <w:i/>
+        </w:rPr>
+      </w:pPr>
+      <w:r>
+        <w:rPr>
+          <w:i/>
+        </w:rPr>
+        <w:tab/>
+      </w:r>
+      <w:r>
+        <w:rPr>
+          <w:i/>
+        </w:rPr>
+        <w:tab/>
+        <w:t>}</w:t>
+      </w:r>
+    </w:p>
+    <w:p>
+      <w:pPr>
+        <w:contextualSpacing/>
+        <w:rPr>
+          <w:i/>
+        </w:rPr>
+      </w:pPr>
+    </w:p>
+    <w:p>
+      <w:pPr>
+        <w:contextualSpacing/>
+        <w:rPr>
+          <w:i/>
+        </w:rPr>
+      </w:pPr>
+      <w:r>
+        <w:rPr>
+          <w:i/>
+        </w:rPr>
+        <w:tab/>
+      </w:r>
+      <w:r>
+        <w:rPr>
+          <w:i/>
+        </w:rPr>
+        <w:tab/>
+        <w:t>return $sql;</w:t>
+      </w:r>
+    </w:p>
+    <w:p>
+      <w:pPr>
+        <w:contextualSpacing/>
+        <w:rPr>
+          <w:i/>
+        </w:rPr>
+      </w:pPr>
+      <w:r>
+        <w:rPr>
+          <w:i/>
+        </w:rPr>
+        <w:tab/>
+        <w:t>}</w:t>
+      </w:r>
+    </w:p>
+    <w:p>
+      <w:pPr>
+        <w:rPr>
+          <w:lang w:val="ru-RU"/>
+        </w:rPr>
+      </w:pPr>
+      <w:r>
+        <w:rPr>
+          <w:lang w:val="ru-RU"/>
+        </w:rPr>
+        <w:t>Я переписал эту функцию т.о.:</w:t>
+      </w:r>
+    </w:p>
+    <w:p>
+      <w:pPr>
+        <w:contextualSpacing/>
+      </w:pPr>
+      <w:r>
+        <w:t>public function compile($db = NULL)</w:t>
+      </w:r>
+    </w:p>
+    <w:p>
+      <w:pPr>
+        <w:contextualSpacing/>
+      </w:pPr>
+      <w:r>
+        <w:tab/>
+        <w:t>{</w:t>
+      </w:r>
+    </w:p>
+    <w:p>
+      <w:pPr>
+        <w:contextualSpacing/>
+      </w:pPr>
+      <w:r>
+        <w:tab/>
+      </w:r>
+      <w:r>
+        <w:tab/>
+        <w:t>if ( ! is_object($db))</w:t>
+      </w:r>
+    </w:p>
+    <w:p>
+      <w:pPr>
+        <w:contextualSpacing/>
+      </w:pPr>
+      <w:r>
+        <w:tab/>
+      </w:r>
+      <w:r>
+        <w:tab/>
+        <w:t>{</w:t>
+      </w:r>
+    </w:p>
+    <w:p>
+      <w:pPr>
+        <w:contextualSpacing/>
+      </w:pPr>
+      <w:r>
+        <w:tab/>
+      </w:r>
+      <w:r>
+        <w:tab/>
+      </w:r>
+      <w:r>
+        <w:tab/>
+        <w:t>// Get the database instance</w:t>
+      </w:r>
+    </w:p>
+    <w:p>
+      <w:pPr>
+        <w:contextualSpacing/>
+      </w:pPr>
+      <w:r>
+        <w:tab/>
+      </w:r>
+      <w:r>
+        <w:tab/>
+      </w:r>
+      <w:r>
+        <w:tab/>
+        <w:t>$db = Database::instance($db);</w:t>
+      </w:r>
+    </w:p>
+    <w:p>
+      <w:pPr>
+        <w:contextualSpacing/>
+      </w:pPr>
+      <w:r>
+        <w:tab/>
+      </w:r>
+      <w:r>
+        <w:tab/>
+        <w:t>}</w:t>
+      </w:r>
+    </w:p>
+    <w:p>
+      <w:pPr>
+        <w:contextualSpacing/>
+      </w:pPr>
+    </w:p>
+    <w:p>
+      <w:pPr>
+        <w:contextualSpacing/>
+      </w:pPr>
+      <w:r>
+        <w:tab/>
+      </w:r>
+      <w:r>
+        <w:tab/>
+        <w:t>// Import the SQL locally</w:t>
+      </w:r>
+    </w:p>
+    <w:p>
+      <w:pPr>
+        <w:contextualSpacing/>
+      </w:pPr>
+      <w:r>
+        <w:tab/>
+      </w:r>
+      <w:r>
+        <w:tab/>
+        <w:t>$sql = $this-&gt;_sql;</w:t>
+      </w:r>
+    </w:p>
+    <w:p>
+      <w:pPr>
+        <w:contextualSpacing/>
+      </w:pPr>
+    </w:p>
+    <w:p>
+      <w:pPr>
+        <w:contextualSpacing/>
+      </w:pPr>
+      <w:r>
+        <w:tab/>
+      </w:r>
+      <w:r>
+        <w:tab/>
+        <w:t>if ( ! empty($this-&gt;_parameters))</w:t>
+      </w:r>
+    </w:p>
+    <w:p>
+      <w:pPr>
+        <w:contextualSpacing/>
+      </w:pPr>
+      <w:r>
+        <w:tab/>
+      </w:r>
+      <w:r>
+        <w:tab/>
+        <w:t>{</w:t>
+      </w:r>
+    </w:p>
+    <w:p>
+      <w:pPr>
+        <w:contextualSpacing/>
+      </w:pPr>
+      <w:r>
+        <w:tab/>
+      </w:r>
+      <w:r>
+        <w:tab/>
+      </w:r>
+      <w:r>
+        <w:tab/>
+        <w:t>// Quote all of the values</w:t>
+      </w:r>
+    </w:p>
+    <w:p>
+      <w:pPr>
+        <w:contextualSpacing/>
+      </w:pPr>
+      <w:r>
+        <w:tab/>
+      </w:r>
+      <w:r>
+        <w:tab/>
+      </w:r>
+      <w:r>
+        <w:tab/>
+      </w:r>
+      <w:r>
+        <w:t>//</w:t>
+      </w:r>
+      <w:r>
+        <w:t>$values = array_map(array($db, 'quote'), $this-&gt;_parameters);</w:t>
+      </w:r>
+    </w:p>
+    <w:p>
+      <w:pPr>
+        <w:contextualSpacing/>
+      </w:pPr>
+      <w:r>
+        <w:tab/>
+      </w:r>
+      <w:r>
+        <w:tab/>
+      </w:r>
+      <w:r>
+        <w:tab/>
+        <w:t xml:space="preserve">foreach ($this-&gt;_parameters as $key=&gt;$value)// </w:t>
+      </w:r>
+      <w:r>
+        <w:rPr>
+          <w:lang w:val="ru-RU"/>
+        </w:rPr>
+        <w:t>обход</w:t>
+      </w:r>
+      <w:r>
+        <w:t xml:space="preserve"> </w:t>
+      </w:r>
+      <w:r>
+        <w:rPr>
+          <w:lang w:val="ru-RU"/>
+        </w:rPr>
+        <w:t>проблемы</w:t>
+      </w:r>
+      <w:r>
+        <w:t xml:space="preserve"> </w:t>
+      </w:r>
+      <w:r>
+        <w:rPr>
+          <w:lang w:val="ru-RU"/>
+        </w:rPr>
+        <w:t>с</w:t>
+      </w:r>
+      <w:r>
+        <w:t xml:space="preserve"> </w:t>
+      </w:r>
+      <w:r>
+        <w:rPr>
+          <w:lang w:val="ru-RU"/>
+        </w:rPr>
+        <w:t>кавычками</w:t>
+      </w:r>
+      <w:r>
+        <w:t xml:space="preserve"> 15.08.2023</w:t>
+      </w:r>
+    </w:p>
+    <w:p>
+      <w:pPr>
+        <w:contextualSpacing/>
+      </w:pPr>
+      <w:r>
+        <w:tab/>
+      </w:r>
+      <w:r>
+        <w:tab/>
+      </w:r>
+      <w:r>
+        <w:tab/>
+        <w:t>{</w:t>
+      </w:r>
+    </w:p>
+    <w:p>
+      <w:pPr>
+        <w:contextualSpacing/>
+      </w:pPr>
+      <w:r>
+        <w:tab/>
+      </w:r>
+      <w:r>
+        <w:tab/>
+      </w:r>
+      <w:r>
+        <w:tab/>
+      </w:r>
+      <w:r>
+        <w:tab/>
+        <w:t>$res[$key]='\''.$value.'\'';</w:t>
+      </w:r>
+    </w:p>
+    <w:p>
+      <w:pPr>
+        <w:contextualSpacing/>
+      </w:pPr>
+      <w:r>
+        <w:tab/>
+      </w:r>
+      <w:r>
+        <w:tab/>
+      </w:r>
+      <w:r>
+        <w:tab/>
+        <w:t>}</w:t>
+      </w:r>
+    </w:p>
+    <w:p>
+      <w:pPr>
+        <w:contextualSpacing/>
+      </w:pPr>
+      <w:r>
+        <w:tab/>
+      </w:r>
+      <w:r>
+        <w:tab/>
+      </w:r>
+      <w:r>
+        <w:tab/>
+        <w:t>$values=$res;</w:t>
+      </w:r>
+    </w:p>
+    <w:p>
+      <w:pPr>
+        <w:contextualSpacing/>
+      </w:pPr>
+      <w:r>
+        <w:tab/>
+      </w:r>
+      <w:r>
+        <w:tab/>
+      </w:r>
+      <w:r>
+        <w:tab/>
+      </w:r>
+    </w:p>
+    <w:p>
+      <w:pPr>
+        <w:contextualSpacing/>
+      </w:pPr>
+      <w:r>
+        <w:tab/>
+      </w:r>
+      <w:r>
+        <w:tab/>
+      </w:r>
+      <w:r>
+        <w:tab/>
+        <w:t>// Replace the values in the SQL</w:t>
+      </w:r>
+    </w:p>
+    <w:p>
+      <w:pPr>
+        <w:contextualSpacing/>
+      </w:pPr>
+      <w:r>
+        <w:tab/>
+      </w:r>
+      <w:r>
+        <w:tab/>
+      </w:r>
+      <w:r>
+        <w:tab/>
+        <w:t>$sql = strtr($sql, $values);</w:t>
+      </w:r>
+    </w:p>
+    <w:p>
+      <w:pPr>
+        <w:contextualSpacing/>
+      </w:pPr>
+      <w:r>
+        <w:tab/>
+      </w:r>
+      <w:r>
+        <w:tab/>
+        <w:t>}</w:t>
+      </w:r>
+    </w:p>
+    <w:p>
+      <w:pPr>
+        <w:contextualSpacing/>
+      </w:pPr>
+      <w:r>
+        <w:tab/>
+      </w:r>
+      <w:r>
+        <w:tab/>
+        <w:t>return $sql;</w:t>
+      </w:r>
+    </w:p>
+    <w:p>
+      <w:pPr>
+        <w:contextualSpacing/>
+      </w:pPr>
+      <w:r>
+        <w:tab/>
+      </w:r>
+      <w:r>
+        <w:t>}</w:t>
+      </w:r>
+    </w:p>
+    <w:p>
+      <w:pPr>
+        <w:rPr>
+          <w:lang w:val="ru-RU"/>
+        </w:rPr>
+      </w:pPr>
+      <w:r>
+        <w:rPr>
+          <w:lang w:val="ru-RU"/>
+        </w:rPr>
+        <w:t xml:space="preserve">Т.е. вместо </w:t>
+      </w:r>
+    </w:p>
+    <w:p>
+      <w:r>
+        <w:t>//</w:t>
+      </w:r>
+      <w:r>
+        <w:t>$values = array_map(array($db, 'quote'), $this-&gt;_parameters);</w:t>
+      </w:r>
+    </w:p>
+    <w:p>
+      <w:pPr>
+        <w:rPr>
+          <w:lang w:val="ru-RU"/>
+        </w:rPr>
+      </w:pPr>
+      <w:r>
+        <w:rPr>
+          <w:lang w:val="ru-RU"/>
+        </w:rPr>
         <w:lastRenderedPageBreak/>
-        <w:t xml:space="preserve">Я предполагаю, что теперь, при реализации метода </w:t>
-      </w:r>
-      <w:r>
-        <w:t>Database</w:t>
-      </w:r>
-      <w:r>
-        <w:rPr>
-          <w:lang w:val="ru-RU"/>
-        </w:rPr>
-        <w:t>::</w:t>
-      </w:r>
-      <w:r>
-        <w:t>INSERT</w:t>
-      </w:r>
-      <w:r>
-        <w:rPr>
-          <w:lang w:val="ru-RU"/>
-        </w:rPr>
-        <w:t xml:space="preserve"> </w:t>
-      </w:r>
-      <w:r>
-        <w:rPr>
-          <w:lang w:val="ru-RU"/>
-        </w:rPr>
-        <w:t xml:space="preserve">система не будет пытаться вызвать метод </w:t>
-      </w:r>
-      <w:r>
-        <w:t>lastinsertId</w:t>
-      </w:r>
-      <w:r>
-        <w:rPr>
-          <w:lang w:val="ru-RU"/>
-        </w:rPr>
-        <w:t>().</w:t>
-      </w:r>
-    </w:p>
-    <w:p>
-      <w:pPr>
-        <w:rPr>
-          <w:lang w:val="ru-RU"/>
-        </w:rPr>
-      </w:pPr>
-      <w:r>
-        <w:rPr>
-          <w:lang w:val="ru-RU"/>
-        </w:rPr>
-        <w:t>Дальнейшая работа подтвердила, что ошибок при вставке данных более не возникает.</w:t>
-      </w:r>
-    </w:p>
-    <w:p>
-      <w:pPr>
-        <w:pStyle w:val="1"/>
-        <w:rPr>
-          <w:lang w:val="ru-RU"/>
-        </w:rPr>
-      </w:pPr>
-      <w:bookmarkStart w:id="10" w:name="_Toc142998115"/>
-      <w:r>
-        <w:rPr>
-          <w:lang w:val="ru-RU"/>
-        </w:rPr>
-        <w:t>Ошибка</w:t>
-      </w:r>
-      <w:r>
-        <w:rPr>
-          <w:lang w:val="ru-RU"/>
-        </w:rPr>
-        <w:t xml:space="preserve"> </w:t>
-      </w:r>
-      <w:r>
-        <w:t>quote</w:t>
-      </w:r>
-      <w:r>
-        <w:rPr>
-          <w:lang w:val="ru-RU"/>
-        </w:rPr>
-        <w:t>.</w:t>
-      </w:r>
-      <w:r>
-        <w:rPr>
-          <w:lang w:val="ru-RU"/>
-        </w:rPr>
-        <w:t xml:space="preserve"> Редактирование файла  </w:t>
-      </w:r>
-      <w:r>
-        <w:rPr>
-          <w:lang w:val="ru-RU"/>
-        </w:rPr>
-        <w:t>Query.php</w:t>
-      </w:r>
-      <w:r>
-        <w:rPr>
-          <w:lang w:val="ru-RU"/>
-        </w:rPr>
-        <w:t>. 15.08.2023</w:t>
-      </w:r>
-      <w:bookmarkEnd w:id="10"/>
-    </w:p>
-    <w:p>
-      <w:pPr>
-        <w:rPr>
-          <w:lang w:val="ru-RU"/>
-        </w:rPr>
-      </w:pPr>
-      <w:r>
-        <w:rPr>
-          <w:lang w:val="ru-RU"/>
-        </w:rPr>
-        <w:t>При</w:t>
-      </w:r>
-      <w:r>
-        <w:rPr>
-          <w:lang w:val="ru-RU"/>
-        </w:rPr>
-        <w:t xml:space="preserve"> </w:t>
-      </w:r>
-      <w:r>
-        <w:rPr>
-          <w:lang w:val="ru-RU"/>
-        </w:rPr>
-        <w:t>подключении к БД СКУД через драйвер все работало штатно.</w:t>
-      </w:r>
-    </w:p>
-    <w:p>
-      <w:pPr>
-        <w:rPr>
-          <w:lang w:val="ru-RU"/>
-        </w:rPr>
-      </w:pPr>
-      <w:r>
-        <w:rPr>
-          <w:lang w:val="ru-RU"/>
-        </w:rPr>
-        <w:t xml:space="preserve">При подключении к БД СКУД через </w:t>
-      </w:r>
-      <w:r>
-        <w:t>ODBC</w:t>
-      </w:r>
-      <w:r>
-        <w:rPr>
-          <w:lang w:val="ru-RU"/>
-        </w:rPr>
-        <w:t xml:space="preserve"> </w:t>
-      </w:r>
-      <w:r>
-        <w:rPr>
-          <w:lang w:val="ru-RU"/>
-        </w:rPr>
-        <w:t xml:space="preserve">появилась ошибка: </w:t>
-      </w:r>
-      <w:r>
-        <w:t>SQL</w:t>
-      </w:r>
-      <w:r>
-        <w:rPr>
-          <w:lang w:val="ru-RU"/>
-        </w:rPr>
-        <w:t xml:space="preserve"> </w:t>
-      </w:r>
-      <w:r>
-        <w:rPr>
-          <w:lang w:val="ru-RU"/>
-        </w:rPr>
-        <w:t>запрос не содержал в себе параметры.</w:t>
-      </w:r>
-    </w:p>
-    <w:p>
-      <w:pPr>
-        <w:rPr>
-          <w:lang w:val="ru-RU"/>
-        </w:rPr>
-      </w:pPr>
-      <w:r>
-        <w:rPr>
-          <w:lang w:val="ru-RU"/>
-        </w:rPr>
-        <w:t xml:space="preserve">Важно: при работе через драйвер все ОК, а при работе через </w:t>
-      </w:r>
-      <w:r>
-        <w:t>ODBC</w:t>
-      </w:r>
-      <w:r>
-        <w:rPr>
-          <w:lang w:val="ru-RU"/>
-        </w:rPr>
-        <w:t xml:space="preserve"> </w:t>
-      </w:r>
-      <w:r>
-        <w:rPr>
-          <w:lang w:val="ru-RU"/>
-        </w:rPr>
-        <w:t xml:space="preserve">– параметры </w:t>
-      </w:r>
-      <w:r>
-        <w:t>sql</w:t>
-      </w:r>
-      <w:r>
-        <w:rPr>
-          <w:lang w:val="ru-RU"/>
-        </w:rPr>
-        <w:t xml:space="preserve"> запроса пусты.</w:t>
-      </w:r>
-    </w:p>
-    <w:p>
-      <w:pPr>
-        <w:rPr>
-          <w:lang w:val="ru-RU"/>
-        </w:rPr>
-      </w:pPr>
-      <w:r>
-        <w:rPr>
-          <w:lang w:val="ru-RU"/>
-        </w:rPr>
-        <w:t>Анализ показал, что ошибка происходит тут:</w:t>
-      </w:r>
-    </w:p>
-    <w:p>
-      <w:pPr>
-        <w:rPr>
-          <w:lang w:val="ru-RU"/>
-        </w:rPr>
-      </w:pPr>
-      <w:r>
-        <w:rPr>
-          <w:lang w:val="ru-RU"/>
-        </w:rPr>
-        <w:t xml:space="preserve"> </w:t>
-      </w:r>
-    </w:p>
-    <w:p>
-      <w:pPr>
-        <w:contextualSpacing/>
-        <w:rPr>
-          <w:i/>
-        </w:rPr>
-      </w:pPr>
-      <w:r>
-        <w:rPr>
-          <w:i/>
-        </w:rPr>
-        <w:t>public function compile($db = NULL)</w:t>
-      </w:r>
-    </w:p>
-    <w:p>
-      <w:pPr>
-        <w:contextualSpacing/>
-        <w:rPr>
-          <w:i/>
-        </w:rPr>
-      </w:pPr>
-      <w:r>
-        <w:rPr>
-          <w:i/>
-        </w:rPr>
-        <w:tab/>
-        <w:t>{</w:t>
-      </w:r>
-    </w:p>
-    <w:p>
-      <w:pPr>
-        <w:contextualSpacing/>
-        <w:rPr>
-          <w:i/>
-        </w:rPr>
-      </w:pPr>
-      <w:r>
-        <w:rPr>
-          <w:i/>
-        </w:rPr>
-        <w:tab/>
-      </w:r>
-      <w:r>
-        <w:rPr>
-          <w:i/>
-        </w:rPr>
-        <w:tab/>
-        <w:t>if ( ! is_object($db))</w:t>
-      </w:r>
-    </w:p>
-    <w:p>
-      <w:pPr>
-        <w:contextualSpacing/>
-        <w:rPr>
-          <w:i/>
-        </w:rPr>
-      </w:pPr>
-      <w:r>
-        <w:rPr>
-          <w:i/>
-        </w:rPr>
-        <w:tab/>
-      </w:r>
-      <w:r>
-        <w:rPr>
-          <w:i/>
-        </w:rPr>
-        <w:tab/>
-        <w:t>{</w:t>
-      </w:r>
-    </w:p>
-    <w:p>
-      <w:pPr>
-        <w:contextualSpacing/>
-        <w:rPr>
-          <w:i/>
-        </w:rPr>
-      </w:pPr>
-      <w:r>
-        <w:rPr>
-          <w:i/>
-        </w:rPr>
-        <w:tab/>
-      </w:r>
-      <w:r>
-        <w:rPr>
-          <w:i/>
-        </w:rPr>
-        <w:tab/>
-      </w:r>
-      <w:r>
-        <w:rPr>
-          <w:i/>
-        </w:rPr>
-        <w:tab/>
-        <w:t>// Get the database instance</w:t>
-      </w:r>
-    </w:p>
-    <w:p>
-      <w:pPr>
-        <w:contextualSpacing/>
-        <w:rPr>
-          <w:i/>
-        </w:rPr>
-      </w:pPr>
-      <w:r>
-        <w:rPr>
-          <w:i/>
-        </w:rPr>
-        <w:tab/>
-      </w:r>
-      <w:r>
-        <w:rPr>
-          <w:i/>
-        </w:rPr>
-        <w:tab/>
-      </w:r>
-      <w:r>
-        <w:rPr>
-          <w:i/>
-        </w:rPr>
-        <w:tab/>
-        <w:t>$db = Database::instance($db);</w:t>
-      </w:r>
-    </w:p>
-    <w:p>
-      <w:pPr>
-        <w:contextualSpacing/>
-        <w:rPr>
-          <w:i/>
-        </w:rPr>
-      </w:pPr>
-      <w:r>
-        <w:rPr>
-          <w:i/>
-        </w:rPr>
-        <w:tab/>
-      </w:r>
-      <w:r>
-        <w:rPr>
-          <w:i/>
-        </w:rPr>
-        <w:tab/>
-        <w:t>}</w:t>
-      </w:r>
-    </w:p>
-    <w:p>
-      <w:pPr>
-        <w:contextualSpacing/>
-        <w:rPr>
-          <w:i/>
-        </w:rPr>
-      </w:pPr>
-    </w:p>
-    <w:p>
-      <w:pPr>
-        <w:contextualSpacing/>
-        <w:rPr>
-          <w:i/>
-        </w:rPr>
-      </w:pPr>
-      <w:r>
-        <w:rPr>
-          <w:i/>
-        </w:rPr>
-        <w:tab/>
-      </w:r>
-      <w:r>
-        <w:rPr>
-          <w:i/>
-        </w:rPr>
-        <w:tab/>
-        <w:t>// Import the SQL locally</w:t>
-      </w:r>
-    </w:p>
-    <w:p>
-      <w:pPr>
-        <w:contextualSpacing/>
-        <w:rPr>
-          <w:i/>
-        </w:rPr>
-      </w:pPr>
-      <w:r>
-        <w:rPr>
-          <w:i/>
-        </w:rPr>
-        <w:tab/>
-      </w:r>
-      <w:r>
-        <w:rPr>
-          <w:i/>
-        </w:rPr>
-        <w:tab/>
-        <w:t>$sql = $this-&gt;_sql;</w:t>
-      </w:r>
-    </w:p>
-    <w:p>
-      <w:pPr>
-        <w:contextualSpacing/>
-        <w:rPr>
-          <w:i/>
-        </w:rPr>
-      </w:pPr>
-    </w:p>
-    <w:p>
-      <w:pPr>
-        <w:contextualSpacing/>
-        <w:rPr>
-          <w:i/>
-        </w:rPr>
-      </w:pPr>
-      <w:r>
-        <w:rPr>
-          <w:i/>
-        </w:rPr>
-        <w:tab/>
-      </w:r>
-      <w:r>
-        <w:rPr>
-          <w:i/>
-        </w:rPr>
-        <w:tab/>
-        <w:t>if ( ! empty($this-&gt;_parameters))</w:t>
-      </w:r>
-    </w:p>
-    <w:p>
-      <w:pPr>
-        <w:contextualSpacing/>
-        <w:rPr>
-          <w:i/>
-        </w:rPr>
-      </w:pPr>
-      <w:r>
-        <w:rPr>
-          <w:i/>
-        </w:rPr>
-        <w:tab/>
-      </w:r>
-      <w:r>
-        <w:rPr>
-          <w:i/>
-        </w:rPr>
-        <w:tab/>
-        <w:t>{</w:t>
-      </w:r>
-    </w:p>
-    <w:p>
-      <w:pPr>
-        <w:contextualSpacing/>
-        <w:rPr>
-          <w:i/>
-        </w:rPr>
-      </w:pPr>
-      <w:r>
-        <w:rPr>
-          <w:i/>
-        </w:rPr>
-        <w:tab/>
-      </w:r>
-      <w:r>
-        <w:rPr>
-          <w:i/>
-        </w:rPr>
-        <w:tab/>
-      </w:r>
-      <w:r>
-        <w:rPr>
-          <w:i/>
-        </w:rPr>
-        <w:tab/>
-        <w:t>// Quote all of the values</w:t>
-      </w:r>
-    </w:p>
-    <w:p>
-      <w:pPr>
-        <w:contextualSpacing/>
-        <w:rPr>
-          <w:i/>
-        </w:rPr>
-      </w:pPr>
-      <w:r>
-        <w:rPr>
-          <w:i/>
-        </w:rPr>
-        <w:tab/>
-        <w:t>--------</w:t>
-      </w:r>
-      <w:r>
-        <w:rPr>
-          <w:i/>
-        </w:rPr>
-        <w:sym w:font="Wingdings" w:char="F0E0"/>
-      </w:r>
-      <w:r>
-        <w:rPr>
-          <w:i/>
-        </w:rPr>
-        <w:t>&gt;&gt;&gt;&gt;</w:t>
-      </w:r>
-      <w:r>
-        <w:rPr>
-          <w:i/>
-        </w:rPr>
-        <w:tab/>
-      </w:r>
-      <w:r>
-        <w:rPr>
-          <w:i/>
-        </w:rPr>
-        <w:tab/>
-        <w:t>$values = array_map(array($db, 'quote'), $this-&gt;_parameters);</w:t>
-      </w:r>
-    </w:p>
-    <w:p>
-      <w:pPr>
-        <w:contextualSpacing/>
-        <w:rPr>
-          <w:i/>
-        </w:rPr>
-      </w:pPr>
-    </w:p>
-    <w:p>
-      <w:pPr>
-        <w:contextualSpacing/>
-        <w:rPr>
-          <w:i/>
-        </w:rPr>
-      </w:pPr>
-      <w:r>
-        <w:rPr>
-          <w:i/>
-        </w:rPr>
-        <w:tab/>
-      </w:r>
-      <w:r>
-        <w:rPr>
-          <w:i/>
-        </w:rPr>
-        <w:tab/>
-      </w:r>
-      <w:r>
-        <w:rPr>
-          <w:i/>
-        </w:rPr>
-        <w:tab/>
-        <w:t>// Replace the values in the SQL</w:t>
-      </w:r>
-    </w:p>
-    <w:p>
-      <w:pPr>
-        <w:contextualSpacing/>
-        <w:rPr>
-          <w:i/>
-        </w:rPr>
-      </w:pPr>
-      <w:r>
-        <w:rPr>
-          <w:i/>
-        </w:rPr>
-        <w:tab/>
-      </w:r>
-      <w:r>
-        <w:rPr>
-          <w:i/>
-        </w:rPr>
-        <w:tab/>
-      </w:r>
-      <w:r>
-        <w:rPr>
-          <w:i/>
-        </w:rPr>
-        <w:tab/>
-        <w:t>$sql = strtr($sql, $values);</w:t>
-      </w:r>
-    </w:p>
-    <w:p>
-      <w:pPr>
-        <w:contextualSpacing/>
-        <w:rPr>
-          <w:i/>
-        </w:rPr>
-      </w:pPr>
-      <w:r>
-        <w:rPr>
-          <w:i/>
-        </w:rPr>
-        <w:tab/>
-      </w:r>
-      <w:r>
-        <w:rPr>
-          <w:i/>
-        </w:rPr>
-        <w:tab/>
-        <w:t>}</w:t>
-      </w:r>
-    </w:p>
-    <w:p>
-      <w:pPr>
-        <w:contextualSpacing/>
-        <w:rPr>
-          <w:i/>
-        </w:rPr>
-      </w:pPr>
-    </w:p>
-    <w:p>
-      <w:pPr>
-        <w:contextualSpacing/>
-        <w:rPr>
-          <w:i/>
-        </w:rPr>
-      </w:pPr>
-      <w:r>
-        <w:rPr>
-          <w:i/>
-        </w:rPr>
-        <w:tab/>
-      </w:r>
-      <w:r>
-        <w:rPr>
-          <w:i/>
-        </w:rPr>
-        <w:tab/>
-        <w:t>return $sql;</w:t>
-      </w:r>
-    </w:p>
-    <w:p>
-      <w:pPr>
-        <w:contextualSpacing/>
-        <w:rPr>
-          <w:i/>
-        </w:rPr>
-      </w:pPr>
-      <w:r>
-        <w:rPr>
-          <w:i/>
-        </w:rPr>
-        <w:tab/>
-        <w:t>}</w:t>
-      </w:r>
-    </w:p>
-    <w:p>
-      <w:pPr>
-        <w:rPr>
-          <w:lang w:val="ru-RU"/>
-        </w:rPr>
-      </w:pPr>
-      <w:r>
-        <w:rPr>
-          <w:lang w:val="ru-RU"/>
-        </w:rPr>
-        <w:t>Я переписал эту функцию т.о.:</w:t>
-      </w:r>
-    </w:p>
-    <w:p>
-      <w:pPr>
-        <w:contextualSpacing/>
-      </w:pPr>
-      <w:r>
-        <w:t>public function compile($db = NULL)</w:t>
-      </w:r>
-    </w:p>
-    <w:p>
-      <w:pPr>
-        <w:contextualSpacing/>
-      </w:pPr>
-      <w:r>
-        <w:tab/>
-        <w:t>{</w:t>
-      </w:r>
-    </w:p>
-    <w:p>
-      <w:pPr>
-        <w:contextualSpacing/>
-      </w:pPr>
-      <w:r>
-        <w:tab/>
-      </w:r>
-      <w:r>
-        <w:tab/>
-        <w:t>if ( ! is_object($db))</w:t>
-      </w:r>
-    </w:p>
-    <w:p>
-      <w:pPr>
-        <w:contextualSpacing/>
-      </w:pPr>
-      <w:r>
-        <w:tab/>
-      </w:r>
-      <w:r>
-        <w:tab/>
-        <w:t>{</w:t>
-      </w:r>
-    </w:p>
-    <w:p>
-      <w:pPr>
-        <w:contextualSpacing/>
-      </w:pPr>
-      <w:r>
-        <w:tab/>
-      </w:r>
-      <w:r>
-        <w:tab/>
-      </w:r>
-      <w:r>
-        <w:tab/>
-        <w:t>// Get the database instance</w:t>
-      </w:r>
-    </w:p>
-    <w:p>
-      <w:pPr>
-        <w:contextualSpacing/>
-      </w:pPr>
-      <w:r>
-        <w:tab/>
-      </w:r>
-      <w:r>
-        <w:tab/>
-      </w:r>
-      <w:r>
-        <w:tab/>
-        <w:t>$db = Database::instance($db);</w:t>
-      </w:r>
-    </w:p>
-    <w:p>
-      <w:pPr>
-        <w:contextualSpacing/>
-      </w:pPr>
-      <w:r>
-        <w:lastRenderedPageBreak/>
-        <w:tab/>
-      </w:r>
-      <w:r>
-        <w:tab/>
-        <w:t>}</w:t>
-      </w:r>
-    </w:p>
-    <w:p>
-      <w:pPr>
-        <w:contextualSpacing/>
-      </w:pPr>
-    </w:p>
-    <w:p>
-      <w:pPr>
-        <w:contextualSpacing/>
-      </w:pPr>
-      <w:r>
-        <w:tab/>
-      </w:r>
-      <w:r>
-        <w:tab/>
-        <w:t>// Import the SQL locally</w:t>
-      </w:r>
-    </w:p>
-    <w:p>
-      <w:pPr>
-        <w:contextualSpacing/>
-      </w:pPr>
-      <w:r>
-        <w:tab/>
-      </w:r>
-      <w:r>
-        <w:tab/>
-        <w:t>$sql = $this-&gt;_sql;</w:t>
-      </w:r>
-    </w:p>
-    <w:p>
-      <w:pPr>
-        <w:contextualSpacing/>
-      </w:pPr>
-    </w:p>
-    <w:p>
-      <w:pPr>
-        <w:contextualSpacing/>
-      </w:pPr>
-      <w:r>
-        <w:tab/>
-      </w:r>
-      <w:r>
-        <w:tab/>
-        <w:t>if ( ! empty($this-&gt;_parameters))</w:t>
-      </w:r>
-    </w:p>
-    <w:p>
-      <w:pPr>
-        <w:contextualSpacing/>
-      </w:pPr>
-      <w:r>
-        <w:tab/>
-      </w:r>
-      <w:r>
-        <w:tab/>
-        <w:t>{</w:t>
-      </w:r>
-    </w:p>
-    <w:p>
-      <w:pPr>
-        <w:contextualSpacing/>
-      </w:pPr>
-      <w:r>
-        <w:tab/>
-      </w:r>
-      <w:r>
-        <w:tab/>
-      </w:r>
-      <w:r>
-        <w:tab/>
-        <w:t>// Quote all of the values</w:t>
-      </w:r>
-    </w:p>
-    <w:p>
-      <w:pPr>
-        <w:contextualSpacing/>
-      </w:pPr>
-      <w:r>
-        <w:tab/>
-      </w:r>
-      <w:r>
-        <w:tab/>
-      </w:r>
-      <w:r>
-        <w:tab/>
-      </w:r>
-      <w:r>
-        <w:t>//</w:t>
-      </w:r>
-      <w:r>
-        <w:t>$values = array_map(array($db, 'quote'), $this-&gt;_parameters);</w:t>
-      </w:r>
-    </w:p>
-    <w:p>
-      <w:pPr>
-        <w:contextualSpacing/>
-      </w:pPr>
-      <w:r>
-        <w:tab/>
-      </w:r>
-      <w:r>
-        <w:tab/>
-      </w:r>
-      <w:r>
-        <w:tab/>
-        <w:t xml:space="preserve">foreach ($this-&gt;_parameters as $key=&gt;$value)// </w:t>
-      </w:r>
-      <w:r>
-        <w:rPr>
-          <w:lang w:val="ru-RU"/>
-        </w:rPr>
-        <w:t>обход</w:t>
-      </w:r>
-      <w:r>
-        <w:t xml:space="preserve"> </w:t>
-      </w:r>
-      <w:r>
-        <w:rPr>
-          <w:lang w:val="ru-RU"/>
-        </w:rPr>
-        <w:t>проблемы</w:t>
-      </w:r>
-      <w:r>
-        <w:t xml:space="preserve"> </w:t>
-      </w:r>
-      <w:r>
-        <w:rPr>
-          <w:lang w:val="ru-RU"/>
-        </w:rPr>
-        <w:t>с</w:t>
-      </w:r>
-      <w:r>
-        <w:t xml:space="preserve"> </w:t>
-      </w:r>
-      <w:r>
-        <w:rPr>
-          <w:lang w:val="ru-RU"/>
-        </w:rPr>
-        <w:t>кавычками</w:t>
-      </w:r>
-      <w:r>
-        <w:t xml:space="preserve"> 15.08.2023</w:t>
-      </w:r>
-    </w:p>
-    <w:p>
-      <w:pPr>
-        <w:contextualSpacing/>
-      </w:pPr>
-      <w:r>
-        <w:tab/>
-      </w:r>
-      <w:r>
-        <w:tab/>
-      </w:r>
-      <w:r>
-        <w:tab/>
-        <w:t>{</w:t>
-      </w:r>
-    </w:p>
-    <w:p>
-      <w:pPr>
-        <w:contextualSpacing/>
-      </w:pPr>
-      <w:r>
-        <w:tab/>
-      </w:r>
-      <w:r>
-        <w:tab/>
-      </w:r>
-      <w:r>
-        <w:tab/>
-      </w:r>
-      <w:r>
-        <w:tab/>
-        <w:t>$res[$key]='\''.$value.'\'';</w:t>
-      </w:r>
-    </w:p>
-    <w:p>
-      <w:pPr>
-        <w:contextualSpacing/>
-      </w:pPr>
-      <w:r>
-        <w:tab/>
-      </w:r>
-      <w:r>
-        <w:tab/>
-      </w:r>
-      <w:r>
-        <w:tab/>
-        <w:t>}</w:t>
-      </w:r>
-    </w:p>
-    <w:p>
-      <w:pPr>
-        <w:contextualSpacing/>
-      </w:pPr>
-      <w:r>
-        <w:tab/>
-      </w:r>
-      <w:r>
-        <w:tab/>
-      </w:r>
-      <w:r>
-        <w:tab/>
-        <w:t>$values=$res;</w:t>
-      </w:r>
-    </w:p>
-    <w:p>
-      <w:pPr>
-        <w:contextualSpacing/>
-      </w:pPr>
-      <w:r>
-        <w:tab/>
-      </w:r>
-      <w:r>
-        <w:tab/>
-      </w:r>
-      <w:r>
-        <w:tab/>
-      </w:r>
-    </w:p>
-    <w:p>
-      <w:pPr>
-        <w:contextualSpacing/>
-      </w:pPr>
-      <w:r>
-        <w:tab/>
-      </w:r>
-      <w:r>
-        <w:tab/>
-      </w:r>
-      <w:r>
-        <w:tab/>
-        <w:t>// Replace the values in the SQL</w:t>
-      </w:r>
-    </w:p>
-    <w:p>
-      <w:pPr>
-        <w:contextualSpacing/>
-      </w:pPr>
-      <w:r>
-        <w:tab/>
-      </w:r>
-      <w:r>
-        <w:tab/>
-      </w:r>
-      <w:r>
-        <w:tab/>
-        <w:t>$sql = strtr($sql, $values);</w:t>
-      </w:r>
-    </w:p>
-    <w:p>
-      <w:pPr>
-        <w:contextualSpacing/>
-      </w:pPr>
-      <w:r>
-        <w:tab/>
-      </w:r>
-      <w:r>
-        <w:tab/>
-        <w:t>}</w:t>
-      </w:r>
-    </w:p>
-    <w:p>
-      <w:pPr>
-        <w:contextualSpacing/>
-      </w:pPr>
-      <w:r>
-        <w:tab/>
-      </w:r>
-      <w:r>
-        <w:tab/>
-        <w:t>return $sql;</w:t>
-      </w:r>
-    </w:p>
-    <w:p>
-      <w:pPr>
-        <w:contextualSpacing/>
-      </w:pPr>
-      <w:r>
-        <w:tab/>
-      </w:r>
-      <w:r>
-        <w:t>}</w:t>
-      </w:r>
-    </w:p>
-    <w:p>
-      <w:pPr>
-        <w:rPr>
-          <w:lang w:val="ru-RU"/>
-        </w:rPr>
-      </w:pPr>
-      <w:r>
-        <w:rPr>
-          <w:lang w:val="ru-RU"/>
-        </w:rPr>
-        <w:t xml:space="preserve">Т.е. вместо </w:t>
-      </w:r>
-    </w:p>
-    <w:p>
-      <w:r>
-        <w:t>//</w:t>
-      </w:r>
-      <w:r>
-        <w:t>$values = array_map(array($db, 'quote'), $this-&gt;_parameters);</w:t>
-      </w:r>
-    </w:p>
-    <w:p>
-      <w:pPr>
-        <w:rPr>
-          <w:lang w:val="ru-RU"/>
-        </w:rPr>
-      </w:pPr>
-      <w:r>
-        <w:rPr>
-          <w:lang w:val="ru-RU"/>
-        </w:rPr>
         <w:t>Я сделал перебор данных в цикле и добавление одинарных кавычек.</w:t>
       </w:r>
     </w:p>
@@ -6164,7 +6519,7 @@
                 <w:b/>
                 <w:noProof/>
               </w:rPr>
-              <w:t>6</w:t>
+              <w:t>7</w:t>
             </w:r>
             <w:r>
               <w:rPr>
@@ -6376,6 +6731,119 @@
     </w:lvl>
   </w:abstractNum>
   <w:abstractNum w:abstractNumId="1">
+    <w:nsid w:val="11DE308F"/>
+    <w:multiLevelType w:val="hybridMultilevel"/>
+    <w:tmpl w:val="43A807EA"/>
+    <w:lvl w:ilvl="0" w:tplc="04190001">
+      <w:start w:val="1"/>
+      <w:numFmt w:val="bullet"/>
+      <w:lvlText w:val=""/>
+      <w:lvlJc w:val="left"/>
+      <w:pPr>
+        <w:ind w:left="720" w:hanging="360"/>
+      </w:pPr>
+      <w:rPr>
+        <w:rFonts w:ascii="Symbol" w:hAnsi="Symbol" w:hint="default"/>
+      </w:rPr>
+    </w:lvl>
+    <w:lvl w:ilvl="1" w:tplc="04190003" w:tentative="1">
+      <w:start w:val="1"/>
+      <w:numFmt w:val="bullet"/>
+      <w:lvlText w:val="o"/>
+      <w:lvlJc w:val="left"/>
+      <w:pPr>
+        <w:ind w:left="1440" w:hanging="360"/>
+      </w:pPr>
+      <w:rPr>
+        <w:rFonts w:ascii="Courier New" w:hAnsi="Courier New" w:cs="Courier New" w:hint="default"/>
+      </w:rPr>
+    </w:lvl>
+    <w:lvl w:ilvl="2" w:tplc="04190005" w:tentative="1">
+      <w:start w:val="1"/>
+      <w:numFmt w:val="bullet"/>
+      <w:lvlText w:val=""/>
+      <w:lvlJc w:val="left"/>
+      <w:pPr>
+        <w:ind w:left="2160" w:hanging="360"/>
+      </w:pPr>
+      <w:rPr>
+        <w:rFonts w:ascii="Wingdings" w:hAnsi="Wingdings" w:hint="default"/>
+      </w:rPr>
+    </w:lvl>
+    <w:lvl w:ilvl="3" w:tplc="04190001" w:tentative="1">
+      <w:start w:val="1"/>
+      <w:numFmt w:val="bullet"/>
+      <w:lvlText w:val=""/>
+      <w:lvlJc w:val="left"/>
+      <w:pPr>
+        <w:ind w:left="2880" w:hanging="360"/>
+      </w:pPr>
+      <w:rPr>
+        <w:rFonts w:ascii="Symbol" w:hAnsi="Symbol" w:hint="default"/>
+      </w:rPr>
+    </w:lvl>
+    <w:lvl w:ilvl="4" w:tplc="04190003" w:tentative="1">
+      <w:start w:val="1"/>
+      <w:numFmt w:val="bullet"/>
+      <w:lvlText w:val="o"/>
+      <w:lvlJc w:val="left"/>
+      <w:pPr>
+        <w:ind w:left="3600" w:hanging="360"/>
+      </w:pPr>
+      <w:rPr>
+        <w:rFonts w:ascii="Courier New" w:hAnsi="Courier New" w:cs="Courier New" w:hint="default"/>
+      </w:rPr>
+    </w:lvl>
+    <w:lvl w:ilvl="5" w:tplc="04190005" w:tentative="1">
+      <w:start w:val="1"/>
+      <w:numFmt w:val="bullet"/>
+      <w:lvlText w:val=""/>
+      <w:lvlJc w:val="left"/>
+      <w:pPr>
+        <w:ind w:left="4320" w:hanging="360"/>
+      </w:pPr>
+      <w:rPr>
+        <w:rFonts w:ascii="Wingdings" w:hAnsi="Wingdings" w:hint="default"/>
+      </w:rPr>
+    </w:lvl>
+    <w:lvl w:ilvl="6" w:tplc="04190001" w:tentative="1">
+      <w:start w:val="1"/>
+      <w:numFmt w:val="bullet"/>
+      <w:lvlText w:val=""/>
+      <w:lvlJc w:val="left"/>
+      <w:pPr>
+        <w:ind w:left="5040" w:hanging="360"/>
+      </w:pPr>
+      <w:rPr>
+        <w:rFonts w:ascii="Symbol" w:hAnsi="Symbol" w:hint="default"/>
+      </w:rPr>
+    </w:lvl>
+    <w:lvl w:ilvl="7" w:tplc="04190003" w:tentative="1">
+      <w:start w:val="1"/>
+      <w:numFmt w:val="bullet"/>
+      <w:lvlText w:val="o"/>
+      <w:lvlJc w:val="left"/>
+      <w:pPr>
+        <w:ind w:left="5760" w:hanging="360"/>
+      </w:pPr>
+      <w:rPr>
+        <w:rFonts w:ascii="Courier New" w:hAnsi="Courier New" w:cs="Courier New" w:hint="default"/>
+      </w:rPr>
+    </w:lvl>
+    <w:lvl w:ilvl="8" w:tplc="04190005" w:tentative="1">
+      <w:start w:val="1"/>
+      <w:numFmt w:val="bullet"/>
+      <w:lvlText w:val=""/>
+      <w:lvlJc w:val="left"/>
+      <w:pPr>
+        <w:ind w:left="6480" w:hanging="360"/>
+      </w:pPr>
+      <w:rPr>
+        <w:rFonts w:ascii="Wingdings" w:hAnsi="Wingdings" w:hint="default"/>
+      </w:rPr>
+    </w:lvl>
+  </w:abstractNum>
+  <w:abstractNum w:abstractNumId="2">
     <w:nsid w:val="20337A23"/>
     <w:multiLevelType w:val="hybridMultilevel"/>
     <w:tmpl w:val="DDF2301A"/>
@@ -6461,20 +6929,106 @@
       </w:pPr>
     </w:lvl>
   </w:abstractNum>
-  <w:abstractNum w:abstractNumId="2">
-    <w:nsid w:val="2D0B482E"/>
+  <w:abstractNum w:abstractNumId="3">
+    <w:nsid w:val="2ABF1895"/>
     <w:multiLevelType w:val="hybridMultilevel"/>
-    <w:tmpl w:val="6324D110"/>
+    <w:tmpl w:val="A7608C04"/>
     <w:lvl w:ilvl="0" w:tplc="0419000F">
       <w:start w:val="1"/>
       <w:numFmt w:val="decimal"/>
       <w:lvlText w:val="%1."/>
       <w:lvlJc w:val="left"/>
       <w:pPr>
+        <w:ind w:left="720" w:hanging="360"/>
+      </w:pPr>
+    </w:lvl>
+    <w:lvl w:ilvl="1" w:tplc="04190019">
+      <w:start w:val="1"/>
+      <w:numFmt w:val="lowerLetter"/>
+      <w:lvlText w:val="%2."/>
+      <w:lvlJc w:val="left"/>
+      <w:pPr>
+        <w:ind w:left="1440" w:hanging="360"/>
+      </w:pPr>
+    </w:lvl>
+    <w:lvl w:ilvl="2" w:tplc="0419001B">
+      <w:start w:val="1"/>
+      <w:numFmt w:val="lowerRoman"/>
+      <w:lvlText w:val="%3."/>
+      <w:lvlJc w:val="right"/>
+      <w:pPr>
+        <w:ind w:left="2160" w:hanging="180"/>
+      </w:pPr>
+    </w:lvl>
+    <w:lvl w:ilvl="3" w:tplc="0419000F" w:tentative="1">
+      <w:start w:val="1"/>
+      <w:numFmt w:val="decimal"/>
+      <w:lvlText w:val="%4."/>
+      <w:lvlJc w:val="left"/>
+      <w:pPr>
+        <w:ind w:left="2880" w:hanging="360"/>
+      </w:pPr>
+    </w:lvl>
+    <w:lvl w:ilvl="4" w:tplc="04190019" w:tentative="1">
+      <w:start w:val="1"/>
+      <w:numFmt w:val="lowerLetter"/>
+      <w:lvlText w:val="%5."/>
+      <w:lvlJc w:val="left"/>
+      <w:pPr>
+        <w:ind w:left="3600" w:hanging="360"/>
+      </w:pPr>
+    </w:lvl>
+    <w:lvl w:ilvl="5" w:tplc="0419001B" w:tentative="1">
+      <w:start w:val="1"/>
+      <w:numFmt w:val="lowerRoman"/>
+      <w:lvlText w:val="%6."/>
+      <w:lvlJc w:val="right"/>
+      <w:pPr>
+        <w:ind w:left="4320" w:hanging="180"/>
+      </w:pPr>
+    </w:lvl>
+    <w:lvl w:ilvl="6" w:tplc="0419000F" w:tentative="1">
+      <w:start w:val="1"/>
+      <w:numFmt w:val="decimal"/>
+      <w:lvlText w:val="%7."/>
+      <w:lvlJc w:val="left"/>
+      <w:pPr>
+        <w:ind w:left="5040" w:hanging="360"/>
+      </w:pPr>
+    </w:lvl>
+    <w:lvl w:ilvl="7" w:tplc="04190019" w:tentative="1">
+      <w:start w:val="1"/>
+      <w:numFmt w:val="lowerLetter"/>
+      <w:lvlText w:val="%8."/>
+      <w:lvlJc w:val="left"/>
+      <w:pPr>
+        <w:ind w:left="5760" w:hanging="360"/>
+      </w:pPr>
+    </w:lvl>
+    <w:lvl w:ilvl="8" w:tplc="0419001B" w:tentative="1">
+      <w:start w:val="1"/>
+      <w:numFmt w:val="lowerRoman"/>
+      <w:lvlText w:val="%9."/>
+      <w:lvlJc w:val="right"/>
+      <w:pPr>
+        <w:ind w:left="6480" w:hanging="180"/>
+      </w:pPr>
+    </w:lvl>
+  </w:abstractNum>
+  <w:abstractNum w:abstractNumId="4">
+    <w:nsid w:val="2D0B482E"/>
+    <w:multiLevelType w:val="hybridMultilevel"/>
+    <w:tmpl w:val="7F0C8C1E"/>
+    <w:lvl w:ilvl="0" w:tplc="0419000F">
+      <w:start w:val="1"/>
+      <w:numFmt w:val="decimal"/>
+      <w:lvlText w:val="%1."/>
+      <w:lvlJc w:val="left"/>
+      <w:pPr>
         <w:ind w:left="1429" w:hanging="360"/>
       </w:pPr>
     </w:lvl>
-    <w:lvl w:ilvl="1" w:tplc="04190019" w:tentative="1">
+    <w:lvl w:ilvl="1" w:tplc="04190019">
       <w:start w:val="1"/>
       <w:numFmt w:val="lowerLetter"/>
       <w:lvlText w:val="%2."/>
@@ -6547,7 +7101,7 @@
       </w:pPr>
     </w:lvl>
   </w:abstractNum>
-  <w:abstractNum w:abstractNumId="3">
+  <w:abstractNum w:abstractNumId="5">
     <w:nsid w:val="30724DD3"/>
     <w:multiLevelType w:val="hybridMultilevel"/>
     <w:tmpl w:val="9B8EFD8E"/>
@@ -6633,17 +7187,317 @@
       </w:pPr>
     </w:lvl>
   </w:abstractNum>
+  <w:abstractNum w:abstractNumId="6">
+    <w:nsid w:val="4236492E"/>
+    <w:multiLevelType w:val="hybridMultilevel"/>
+    <w:tmpl w:val="DB8C0D06"/>
+    <w:lvl w:ilvl="0" w:tplc="0419000F">
+      <w:start w:val="1"/>
+      <w:numFmt w:val="decimal"/>
+      <w:lvlText w:val="%1."/>
+      <w:lvlJc w:val="left"/>
+      <w:pPr>
+        <w:ind w:left="2844" w:hanging="360"/>
+      </w:pPr>
+      <w:rPr>
+        <w:rFonts w:hint="default"/>
+      </w:rPr>
+    </w:lvl>
+    <w:lvl w:ilvl="1" w:tplc="04190003" w:tentative="1">
+      <w:start w:val="1"/>
+      <w:numFmt w:val="bullet"/>
+      <w:lvlText w:val="o"/>
+      <w:lvlJc w:val="left"/>
+      <w:pPr>
+        <w:ind w:left="3564" w:hanging="360"/>
+      </w:pPr>
+      <w:rPr>
+        <w:rFonts w:ascii="Courier New" w:hAnsi="Courier New" w:cs="Courier New" w:hint="default"/>
+      </w:rPr>
+    </w:lvl>
+    <w:lvl w:ilvl="2" w:tplc="04190005" w:tentative="1">
+      <w:start w:val="1"/>
+      <w:numFmt w:val="bullet"/>
+      <w:lvlText w:val=""/>
+      <w:lvlJc w:val="left"/>
+      <w:pPr>
+        <w:ind w:left="4284" w:hanging="360"/>
+      </w:pPr>
+      <w:rPr>
+        <w:rFonts w:ascii="Wingdings" w:hAnsi="Wingdings" w:hint="default"/>
+      </w:rPr>
+    </w:lvl>
+    <w:lvl w:ilvl="3" w:tplc="04190001" w:tentative="1">
+      <w:start w:val="1"/>
+      <w:numFmt w:val="bullet"/>
+      <w:lvlText w:val=""/>
+      <w:lvlJc w:val="left"/>
+      <w:pPr>
+        <w:ind w:left="5004" w:hanging="360"/>
+      </w:pPr>
+      <w:rPr>
+        <w:rFonts w:ascii="Symbol" w:hAnsi="Symbol" w:hint="default"/>
+      </w:rPr>
+    </w:lvl>
+    <w:lvl w:ilvl="4" w:tplc="04190003" w:tentative="1">
+      <w:start w:val="1"/>
+      <w:numFmt w:val="bullet"/>
+      <w:lvlText w:val="o"/>
+      <w:lvlJc w:val="left"/>
+      <w:pPr>
+        <w:ind w:left="5724" w:hanging="360"/>
+      </w:pPr>
+      <w:rPr>
+        <w:rFonts w:ascii="Courier New" w:hAnsi="Courier New" w:cs="Courier New" w:hint="default"/>
+      </w:rPr>
+    </w:lvl>
+    <w:lvl w:ilvl="5" w:tplc="04190005" w:tentative="1">
+      <w:start w:val="1"/>
+      <w:numFmt w:val="bullet"/>
+      <w:lvlText w:val=""/>
+      <w:lvlJc w:val="left"/>
+      <w:pPr>
+        <w:ind w:left="6444" w:hanging="360"/>
+      </w:pPr>
+      <w:rPr>
+        <w:rFonts w:ascii="Wingdings" w:hAnsi="Wingdings" w:hint="default"/>
+      </w:rPr>
+    </w:lvl>
+    <w:lvl w:ilvl="6" w:tplc="04190001" w:tentative="1">
+      <w:start w:val="1"/>
+      <w:numFmt w:val="bullet"/>
+      <w:lvlText w:val=""/>
+      <w:lvlJc w:val="left"/>
+      <w:pPr>
+        <w:ind w:left="7164" w:hanging="360"/>
+      </w:pPr>
+      <w:rPr>
+        <w:rFonts w:ascii="Symbol" w:hAnsi="Symbol" w:hint="default"/>
+      </w:rPr>
+    </w:lvl>
+    <w:lvl w:ilvl="7" w:tplc="04190003" w:tentative="1">
+      <w:start w:val="1"/>
+      <w:numFmt w:val="bullet"/>
+      <w:lvlText w:val="o"/>
+      <w:lvlJc w:val="left"/>
+      <w:pPr>
+        <w:ind w:left="7884" w:hanging="360"/>
+      </w:pPr>
+      <w:rPr>
+        <w:rFonts w:ascii="Courier New" w:hAnsi="Courier New" w:cs="Courier New" w:hint="default"/>
+      </w:rPr>
+    </w:lvl>
+    <w:lvl w:ilvl="8" w:tplc="04190005" w:tentative="1">
+      <w:start w:val="1"/>
+      <w:numFmt w:val="bullet"/>
+      <w:lvlText w:val=""/>
+      <w:lvlJc w:val="left"/>
+      <w:pPr>
+        <w:ind w:left="8604" w:hanging="360"/>
+      </w:pPr>
+      <w:rPr>
+        <w:rFonts w:ascii="Wingdings" w:hAnsi="Wingdings" w:hint="default"/>
+      </w:rPr>
+    </w:lvl>
+  </w:abstractNum>
+  <w:abstractNum w:abstractNumId="7">
+    <w:nsid w:val="522A50C5"/>
+    <w:multiLevelType w:val="multilevel"/>
+    <w:tmpl w:val="0419001F"/>
+    <w:lvl w:ilvl="0">
+      <w:start w:val="1"/>
+      <w:numFmt w:val="decimal"/>
+      <w:lvlText w:val="%1."/>
+      <w:lvlJc w:val="left"/>
+      <w:pPr>
+        <w:ind w:left="360" w:hanging="360"/>
+      </w:pPr>
+    </w:lvl>
+    <w:lvl w:ilvl="1">
+      <w:start w:val="1"/>
+      <w:numFmt w:val="decimal"/>
+      <w:lvlText w:val="%1.%2."/>
+      <w:lvlJc w:val="left"/>
+      <w:pPr>
+        <w:ind w:left="792" w:hanging="432"/>
+      </w:pPr>
+    </w:lvl>
+    <w:lvl w:ilvl="2">
+      <w:start w:val="1"/>
+      <w:numFmt w:val="decimal"/>
+      <w:lvlText w:val="%1.%2.%3."/>
+      <w:lvlJc w:val="left"/>
+      <w:pPr>
+        <w:ind w:left="1224" w:hanging="504"/>
+      </w:pPr>
+    </w:lvl>
+    <w:lvl w:ilvl="3">
+      <w:start w:val="1"/>
+      <w:numFmt w:val="decimal"/>
+      <w:lvlText w:val="%1.%2.%3.%4."/>
+      <w:lvlJc w:val="left"/>
+      <w:pPr>
+        <w:ind w:left="1728" w:hanging="648"/>
+      </w:pPr>
+    </w:lvl>
+    <w:lvl w:ilvl="4">
+      <w:start w:val="1"/>
+      <w:numFmt w:val="decimal"/>
+      <w:lvlText w:val="%1.%2.%3.%4.%5."/>
+      <w:lvlJc w:val="left"/>
+      <w:pPr>
+        <w:ind w:left="2232" w:hanging="792"/>
+      </w:pPr>
+    </w:lvl>
+    <w:lvl w:ilvl="5">
+      <w:start w:val="1"/>
+      <w:numFmt w:val="decimal"/>
+      <w:lvlText w:val="%1.%2.%3.%4.%5.%6."/>
+      <w:lvlJc w:val="left"/>
+      <w:pPr>
+        <w:ind w:left="2736" w:hanging="936"/>
+      </w:pPr>
+    </w:lvl>
+    <w:lvl w:ilvl="6">
+      <w:start w:val="1"/>
+      <w:numFmt w:val="decimal"/>
+      <w:lvlText w:val="%1.%2.%3.%4.%5.%6.%7."/>
+      <w:lvlJc w:val="left"/>
+      <w:pPr>
+        <w:ind w:left="3240" w:hanging="1080"/>
+      </w:pPr>
+    </w:lvl>
+    <w:lvl w:ilvl="7">
+      <w:start w:val="1"/>
+      <w:numFmt w:val="decimal"/>
+      <w:lvlText w:val="%1.%2.%3.%4.%5.%6.%7.%8."/>
+      <w:lvlJc w:val="left"/>
+      <w:pPr>
+        <w:ind w:left="3744" w:hanging="1224"/>
+      </w:pPr>
+    </w:lvl>
+    <w:lvl w:ilvl="8">
+      <w:start w:val="1"/>
+      <w:numFmt w:val="decimal"/>
+      <w:lvlText w:val="%1.%2.%3.%4.%5.%6.%7.%8.%9."/>
+      <w:lvlJc w:val="left"/>
+      <w:pPr>
+        <w:ind w:left="4320" w:hanging="1440"/>
+      </w:pPr>
+    </w:lvl>
+  </w:abstractNum>
+  <w:abstractNum w:abstractNumId="8">
+    <w:nsid w:val="622E5ADE"/>
+    <w:multiLevelType w:val="hybridMultilevel"/>
+    <w:tmpl w:val="5E3EFCF0"/>
+    <w:lvl w:ilvl="0" w:tplc="0419000F">
+      <w:start w:val="1"/>
+      <w:numFmt w:val="decimal"/>
+      <w:lvlText w:val="%1."/>
+      <w:lvlJc w:val="left"/>
+      <w:pPr>
+        <w:ind w:left="1429" w:hanging="360"/>
+      </w:pPr>
+    </w:lvl>
+    <w:lvl w:ilvl="1" w:tplc="04190019">
+      <w:start w:val="1"/>
+      <w:numFmt w:val="lowerLetter"/>
+      <w:lvlText w:val="%2."/>
+      <w:lvlJc w:val="left"/>
+      <w:pPr>
+        <w:ind w:left="2149" w:hanging="360"/>
+      </w:pPr>
+    </w:lvl>
+    <w:lvl w:ilvl="2" w:tplc="0419001B" w:tentative="1">
+      <w:start w:val="1"/>
+      <w:numFmt w:val="lowerRoman"/>
+      <w:lvlText w:val="%3."/>
+      <w:lvlJc w:val="right"/>
+      <w:pPr>
+        <w:ind w:left="2869" w:hanging="180"/>
+      </w:pPr>
+    </w:lvl>
+    <w:lvl w:ilvl="3" w:tplc="0419000F" w:tentative="1">
+      <w:start w:val="1"/>
+      <w:numFmt w:val="decimal"/>
+      <w:lvlText w:val="%4."/>
+      <w:lvlJc w:val="left"/>
+      <w:pPr>
+        <w:ind w:left="3589" w:hanging="360"/>
+      </w:pPr>
+    </w:lvl>
+    <w:lvl w:ilvl="4" w:tplc="04190019" w:tentative="1">
+      <w:start w:val="1"/>
+      <w:numFmt w:val="lowerLetter"/>
+      <w:lvlText w:val="%5."/>
+      <w:lvlJc w:val="left"/>
+      <w:pPr>
+        <w:ind w:left="4309" w:hanging="360"/>
+      </w:pPr>
+    </w:lvl>
+    <w:lvl w:ilvl="5" w:tplc="0419001B" w:tentative="1">
+      <w:start w:val="1"/>
+      <w:numFmt w:val="lowerRoman"/>
+      <w:lvlText w:val="%6."/>
+      <w:lvlJc w:val="right"/>
+      <w:pPr>
+        <w:ind w:left="5029" w:hanging="180"/>
+      </w:pPr>
+    </w:lvl>
+    <w:lvl w:ilvl="6" w:tplc="0419000F" w:tentative="1">
+      <w:start w:val="1"/>
+      <w:numFmt w:val="decimal"/>
+      <w:lvlText w:val="%7."/>
+      <w:lvlJc w:val="left"/>
+      <w:pPr>
+        <w:ind w:left="5749" w:hanging="360"/>
+      </w:pPr>
+    </w:lvl>
+    <w:lvl w:ilvl="7" w:tplc="04190019" w:tentative="1">
+      <w:start w:val="1"/>
+      <w:numFmt w:val="lowerLetter"/>
+      <w:lvlText w:val="%8."/>
+      <w:lvlJc w:val="left"/>
+      <w:pPr>
+        <w:ind w:left="6469" w:hanging="360"/>
+      </w:pPr>
+    </w:lvl>
+    <w:lvl w:ilvl="8" w:tplc="0419001B" w:tentative="1">
+      <w:start w:val="1"/>
+      <w:numFmt w:val="lowerRoman"/>
+      <w:lvlText w:val="%9."/>
+      <w:lvlJc w:val="right"/>
+      <w:pPr>
+        <w:ind w:left="7189" w:hanging="180"/>
+      </w:pPr>
+    </w:lvl>
+  </w:abstractNum>
   <w:num w:numId="1">
     <w:abstractNumId w:val="0"/>
   </w:num>
   <w:num w:numId="2">
+    <w:abstractNumId w:val="5"/>
+  </w:num>
+  <w:num w:numId="3">
+    <w:abstractNumId w:val="2"/>
+  </w:num>
+  <w:num w:numId="4">
+    <w:abstractNumId w:val="4"/>
+  </w:num>
+  <w:num w:numId="5">
+    <w:abstractNumId w:val="8"/>
+  </w:num>
+  <w:num w:numId="6">
+    <w:abstractNumId w:val="6"/>
+  </w:num>
+  <w:num w:numId="7">
     <w:abstractNumId w:val="3"/>
   </w:num>
-  <w:num w:numId="3">
+  <w:num w:numId="8">
+    <w:abstractNumId w:val="7"/>
+  </w:num>
+  <w:num w:numId="9">
     <w:abstractNumId w:val="1"/>
-  </w:num>
-  <w:num w:numId="4">
-    <w:abstractNumId w:val="2"/>
   </w:num>
 </w:numbering>
 </file>

--- a/Citycrm_work_note.docx
+++ b/Citycrm_work_note.docx
@@ -39,7 +39,9 @@
               <w:tab w:val="right" w:leader="dot" w:pos="9345"/>
             </w:tabs>
             <w:rPr>
+              <w:rFonts w:eastAsiaTheme="minorEastAsia"/>
               <w:noProof/>
+              <w:lang w:val="ru-RU" w:eastAsia="ru-RU" w:bidi="ar-SA"/>
             </w:rPr>
           </w:pPr>
           <w:r>
@@ -60,7 +62,7 @@
             </w:rPr>
             <w:fldChar w:fldCharType="separate"/>
           </w:r>
-          <w:hyperlink w:anchor="_Toc142998105" w:history="1">
+          <w:hyperlink w:anchor="_Toc164953360" w:history="1">
             <w:r>
               <w:rPr>
                 <w:rStyle w:val="af9"/>
@@ -95,7 +97,7 @@
                 <w:noProof/>
                 <w:webHidden/>
               </w:rPr>
-              <w:instrText xml:space="preserve"> PAGEREF _Toc142998105 \h </w:instrText>
+              <w:instrText xml:space="preserve"> PAGEREF _Toc164953360 \h </w:instrText>
             </w:r>
             <w:r>
               <w:rPr>
@@ -115,7 +117,7 @@
                 <w:noProof/>
                 <w:webHidden/>
               </w:rPr>
-              <w:t>1</w:t>
+              <w:t>2</w:t>
             </w:r>
             <w:r>
               <w:rPr>
@@ -133,32 +135,19 @@
               <w:tab w:val="right" w:leader="dot" w:pos="9345"/>
             </w:tabs>
             <w:rPr>
+              <w:rFonts w:eastAsiaTheme="minorEastAsia"/>
               <w:noProof/>
+              <w:lang w:val="ru-RU" w:eastAsia="ru-RU" w:bidi="ar-SA"/>
             </w:rPr>
           </w:pPr>
-          <w:hyperlink w:anchor="_Toc142998106" w:history="1">
+          <w:hyperlink w:anchor="_Toc164953361" w:history="1">
             <w:r>
               <w:rPr>
                 <w:rStyle w:val="af9"/>
                 <w:noProof/>
                 <w:lang w:val="ru-RU"/>
               </w:rPr>
-              <w:t xml:space="preserve">Выводы по результатам работы с </w:t>
-            </w:r>
-            <w:r>
-              <w:rPr>
-                <w:rStyle w:val="af9"/>
-                <w:noProof/>
-              </w:rPr>
-              <w:t>PHP</w:t>
-            </w:r>
-            <w:r>
-              <w:rPr>
-                <w:rStyle w:val="af9"/>
-                <w:noProof/>
-                <w:lang w:val="ru-RU"/>
-              </w:rPr>
-              <w:t xml:space="preserve"> разных версий.</w:t>
+              <w:t>Русификация валидации.</w:t>
             </w:r>
             <w:r>
               <w:rPr>
@@ -179,7 +168,7 @@
                 <w:noProof/>
                 <w:webHidden/>
               </w:rPr>
-              <w:instrText xml:space="preserve"> PAGEREF _Toc142998106 \h </w:instrText>
+              <w:instrText xml:space="preserve"> PAGEREF _Toc164953361 \h </w:instrText>
             </w:r>
             <w:r>
               <w:rPr>
@@ -199,7 +188,7 @@
                 <w:noProof/>
                 <w:webHidden/>
               </w:rPr>
-              <w:t>1</w:t>
+              <w:t>2</w:t>
             </w:r>
             <w:r>
               <w:rPr>
@@ -217,24 +206,26 @@
               <w:tab w:val="right" w:leader="dot" w:pos="9345"/>
             </w:tabs>
             <w:rPr>
+              <w:rFonts w:eastAsiaTheme="minorEastAsia"/>
               <w:noProof/>
+              <w:lang w:val="ru-RU" w:eastAsia="ru-RU" w:bidi="ar-SA"/>
             </w:rPr>
           </w:pPr>
-          <w:hyperlink w:anchor="_Toc142998107" w:history="1">
+          <w:hyperlink w:anchor="_Toc164953362" w:history="1">
             <w:r>
               <w:rPr>
                 <w:rStyle w:val="af9"/>
                 <w:noProof/>
                 <w:lang w:val="ru-RU"/>
               </w:rPr>
-              <w:t xml:space="preserve">Настройка </w:t>
+              <w:t xml:space="preserve">Описание механизма </w:t>
             </w:r>
             <w:r>
               <w:rPr>
                 <w:rStyle w:val="af9"/>
                 <w:noProof/>
               </w:rPr>
-              <w:t>Kohana</w:t>
+              <w:t>Alert</w:t>
             </w:r>
             <w:r>
               <w:rPr>
@@ -242,7 +233,7 @@
                 <w:noProof/>
                 <w:lang w:val="ru-RU"/>
               </w:rPr>
-              <w:t xml:space="preserve"> 3.3 и 3.4</w:t>
+              <w:t xml:space="preserve"> с отображением цвета и иконки.</w:t>
             </w:r>
             <w:r>
               <w:rPr>
@@ -263,7 +254,7 @@
                 <w:noProof/>
                 <w:webHidden/>
               </w:rPr>
-              <w:instrText xml:space="preserve"> PAGEREF _Toc142998107 \h </w:instrText>
+              <w:instrText xml:space="preserve"> PAGEREF _Toc164953362 \h </w:instrText>
             </w:r>
             <w:r>
               <w:rPr>
@@ -283,7 +274,149 @@
                 <w:noProof/>
                 <w:webHidden/>
               </w:rPr>
-              <w:t>1</w:t>
+              <w:t>3</w:t>
+            </w:r>
+            <w:r>
+              <w:rPr>
+                <w:noProof/>
+                <w:webHidden/>
+              </w:rPr>
+              <w:fldChar w:fldCharType="end"/>
+            </w:r>
+          </w:hyperlink>
+        </w:p>
+        <w:p>
+          <w:pPr>
+            <w:pStyle w:val="23"/>
+            <w:tabs>
+              <w:tab w:val="right" w:leader="dot" w:pos="9345"/>
+            </w:tabs>
+            <w:rPr>
+              <w:rFonts w:eastAsiaTheme="minorEastAsia"/>
+              <w:noProof/>
+              <w:lang w:val="ru-RU" w:eastAsia="ru-RU" w:bidi="ar-SA"/>
+            </w:rPr>
+          </w:pPr>
+          <w:hyperlink w:anchor="_Toc164953363" w:history="1">
+            <w:r>
+              <w:rPr>
+                <w:rStyle w:val="af9"/>
+                <w:noProof/>
+                <w:lang w:val="ru-RU"/>
+              </w:rPr>
+              <w:t>Как было</w:t>
+            </w:r>
+            <w:r>
+              <w:rPr>
+                <w:noProof/>
+                <w:webHidden/>
+              </w:rPr>
+              <w:tab/>
+            </w:r>
+            <w:r>
+              <w:rPr>
+                <w:noProof/>
+                <w:webHidden/>
+              </w:rPr>
+              <w:fldChar w:fldCharType="begin"/>
+            </w:r>
+            <w:r>
+              <w:rPr>
+                <w:noProof/>
+                <w:webHidden/>
+              </w:rPr>
+              <w:instrText xml:space="preserve"> PAGEREF _Toc164953363 \h </w:instrText>
+            </w:r>
+            <w:r>
+              <w:rPr>
+                <w:noProof/>
+                <w:webHidden/>
+              </w:rPr>
+            </w:r>
+            <w:r>
+              <w:rPr>
+                <w:noProof/>
+                <w:webHidden/>
+              </w:rPr>
+              <w:fldChar w:fldCharType="separate"/>
+            </w:r>
+            <w:r>
+              <w:rPr>
+                <w:noProof/>
+                <w:webHidden/>
+              </w:rPr>
+              <w:t>3</w:t>
+            </w:r>
+            <w:r>
+              <w:rPr>
+                <w:noProof/>
+                <w:webHidden/>
+              </w:rPr>
+              <w:fldChar w:fldCharType="end"/>
+            </w:r>
+          </w:hyperlink>
+        </w:p>
+        <w:p>
+          <w:pPr>
+            <w:pStyle w:val="23"/>
+            <w:tabs>
+              <w:tab w:val="right" w:leader="dot" w:pos="9345"/>
+            </w:tabs>
+            <w:rPr>
+              <w:rFonts w:eastAsiaTheme="minorEastAsia"/>
+              <w:noProof/>
+              <w:lang w:val="ru-RU" w:eastAsia="ru-RU" w:bidi="ar-SA"/>
+            </w:rPr>
+          </w:pPr>
+          <w:hyperlink w:anchor="_Toc164953364" w:history="1">
+            <w:r>
+              <w:rPr>
+                <w:rStyle w:val="af9"/>
+                <w:noProof/>
+                <w:lang w:val="ru-RU"/>
+              </w:rPr>
+              <w:t>Стало.</w:t>
+            </w:r>
+            <w:r>
+              <w:rPr>
+                <w:noProof/>
+                <w:webHidden/>
+              </w:rPr>
+              <w:tab/>
+            </w:r>
+            <w:r>
+              <w:rPr>
+                <w:noProof/>
+                <w:webHidden/>
+              </w:rPr>
+              <w:fldChar w:fldCharType="begin"/>
+            </w:r>
+            <w:r>
+              <w:rPr>
+                <w:noProof/>
+                <w:webHidden/>
+              </w:rPr>
+              <w:instrText xml:space="preserve"> PAGEREF _Toc164953364 \h </w:instrText>
+            </w:r>
+            <w:r>
+              <w:rPr>
+                <w:noProof/>
+                <w:webHidden/>
+              </w:rPr>
+            </w:r>
+            <w:r>
+              <w:rPr>
+                <w:noProof/>
+                <w:webHidden/>
+              </w:rPr>
+              <w:fldChar w:fldCharType="separate"/>
+            </w:r>
+            <w:r>
+              <w:rPr>
+                <w:noProof/>
+                <w:webHidden/>
+              </w:rPr>
+              <w:t>3</w:t>
             </w:r>
             <w:r>
               <w:rPr>
@@ -301,17 +434,19 @@
               <w:tab w:val="right" w:leader="dot" w:pos="9345"/>
             </w:tabs>
             <w:rPr>
+              <w:rFonts w:eastAsiaTheme="minorEastAsia"/>
               <w:noProof/>
+              <w:lang w:val="ru-RU" w:eastAsia="ru-RU" w:bidi="ar-SA"/>
             </w:rPr>
           </w:pPr>
-          <w:hyperlink w:anchor="_Toc142998108" w:history="1">
+          <w:hyperlink w:anchor="_Toc164953365" w:history="1">
             <w:r>
               <w:rPr>
                 <w:rStyle w:val="af9"/>
                 <w:noProof/>
                 <w:lang w:val="ru-RU"/>
               </w:rPr>
-              <w:t xml:space="preserve">Разные </w:t>
+              <w:t xml:space="preserve">Выводы по результатам работы с </w:t>
             </w:r>
             <w:r>
               <w:rPr>
@@ -322,6 +457,14 @@
             </w:r>
             <w:r>
               <w:rPr>
+                <w:rStyle w:val="af9"/>
+                <w:noProof/>
+                <w:lang w:val="ru-RU"/>
+              </w:rPr>
+              <w:t xml:space="preserve"> разных версий.</w:t>
+            </w:r>
+            <w:r>
+              <w:rPr>
                 <w:noProof/>
                 <w:webHidden/>
               </w:rPr>
@@ -339,7 +482,7 @@
                 <w:noProof/>
                 <w:webHidden/>
               </w:rPr>
-              <w:instrText xml:space="preserve"> PAGEREF _Toc142998108 \h </w:instrText>
+              <w:instrText xml:space="preserve"> PAGEREF _Toc164953365 \h </w:instrText>
             </w:r>
             <w:r>
               <w:rPr>
@@ -359,7 +502,7 @@
                 <w:noProof/>
                 <w:webHidden/>
               </w:rPr>
-              <w:t>1</w:t>
+              <w:t>4</w:t>
             </w:r>
             <w:r>
               <w:rPr>
@@ -377,17 +520,34 @@
               <w:tab w:val="right" w:leader="dot" w:pos="9345"/>
             </w:tabs>
             <w:rPr>
+              <w:rFonts w:eastAsiaTheme="minorEastAsia"/>
               <w:noProof/>
+              <w:lang w:val="ru-RU" w:eastAsia="ru-RU" w:bidi="ar-SA"/>
             </w:rPr>
           </w:pPr>
-          <w:hyperlink w:anchor="_Toc142998109" w:history="1">
+          <w:hyperlink w:anchor="_Toc164953366" w:history="1">
             <w:r>
               <w:rPr>
                 <w:rStyle w:val="af9"/>
                 <w:noProof/>
                 <w:lang w:val="ru-RU"/>
               </w:rPr>
-              <w:t>Порядок параметров в объявлении функии</w:t>
+              <w:t xml:space="preserve">Настройка </w:t>
+            </w:r>
+            <w:r>
+              <w:rPr>
+                <w:rStyle w:val="af9"/>
+                <w:noProof/>
+              </w:rPr>
+              <w:t>Kohana</w:t>
+            </w:r>
+            <w:r>
+              <w:rPr>
+                <w:rStyle w:val="af9"/>
+                <w:noProof/>
+                <w:lang w:val="ru-RU"/>
+              </w:rPr>
+              <w:t xml:space="preserve"> 3.3 и 3.4</w:t>
             </w:r>
             <w:r>
               <w:rPr>
@@ -408,7 +568,7 @@
                 <w:noProof/>
                 <w:webHidden/>
               </w:rPr>
-              <w:instrText xml:space="preserve"> PAGEREF _Toc142998109 \h </w:instrText>
+              <w:instrText xml:space="preserve"> PAGEREF _Toc164953366 \h </w:instrText>
             </w:r>
             <w:r>
               <w:rPr>
@@ -428,7 +588,7 @@
                 <w:noProof/>
                 <w:webHidden/>
               </w:rPr>
-              <w:t>2</w:t>
+              <w:t>4</w:t>
             </w:r>
             <w:r>
               <w:rPr>
@@ -446,16 +606,26 @@
               <w:tab w:val="right" w:leader="dot" w:pos="9345"/>
             </w:tabs>
             <w:rPr>
+              <w:rFonts w:eastAsiaTheme="minorEastAsia"/>
               <w:noProof/>
+              <w:lang w:val="ru-RU" w:eastAsia="ru-RU" w:bidi="ar-SA"/>
             </w:rPr>
           </w:pPr>
-          <w:hyperlink w:anchor="_Toc142998110" w:history="1">
+          <w:hyperlink w:anchor="_Toc164953367" w:history="1">
             <w:r>
               <w:rPr>
                 <w:rStyle w:val="af9"/>
                 <w:noProof/>
-              </w:rPr>
-              <w:t>ErrorException [ Deprecated ]: iconv(): Passing null to parameter #3 ($string) of type string is deprecated</w:t>
+                <w:lang w:val="ru-RU"/>
+              </w:rPr>
+              <w:t xml:space="preserve">Разные </w:t>
+            </w:r>
+            <w:r>
+              <w:rPr>
+                <w:rStyle w:val="af9"/>
+                <w:noProof/>
+              </w:rPr>
+              <w:t>PHP</w:t>
             </w:r>
             <w:r>
               <w:rPr>
@@ -476,7 +646,7 @@
                 <w:noProof/>
                 <w:webHidden/>
               </w:rPr>
-              <w:instrText xml:space="preserve"> PAGEREF _Toc142998110 \h </w:instrText>
+              <w:instrText xml:space="preserve"> PAGEREF _Toc164953367 \h </w:instrText>
             </w:r>
             <w:r>
               <w:rPr>
@@ -496,7 +666,7 @@
                 <w:noProof/>
                 <w:webHidden/>
               </w:rPr>
-              <w:t>2</w:t>
+              <w:t>5</w:t>
             </w:r>
             <w:r>
               <w:rPr>
@@ -514,16 +684,159 @@
               <w:tab w:val="right" w:leader="dot" w:pos="9345"/>
             </w:tabs>
             <w:rPr>
+              <w:rFonts w:eastAsiaTheme="minorEastAsia"/>
               <w:noProof/>
+              <w:lang w:val="ru-RU" w:eastAsia="ru-RU" w:bidi="ar-SA"/>
             </w:rPr>
           </w:pPr>
-          <w:hyperlink w:anchor="_Toc142998111" w:history="1">
+          <w:hyperlink w:anchor="_Toc164953368" w:history="1">
             <w:r>
               <w:rPr>
                 <w:rStyle w:val="af9"/>
                 <w:noProof/>
                 <w:lang w:val="ru-RU"/>
               </w:rPr>
+              <w:t>Порядок параметров в объявлении функии</w:t>
+            </w:r>
+            <w:r>
+              <w:rPr>
+                <w:noProof/>
+                <w:webHidden/>
+              </w:rPr>
+              <w:tab/>
+            </w:r>
+            <w:r>
+              <w:rPr>
+                <w:noProof/>
+                <w:webHidden/>
+              </w:rPr>
+              <w:fldChar w:fldCharType="begin"/>
+            </w:r>
+            <w:r>
+              <w:rPr>
+                <w:noProof/>
+                <w:webHidden/>
+              </w:rPr>
+              <w:instrText xml:space="preserve"> PAGEREF _Toc164953368 \h </w:instrText>
+            </w:r>
+            <w:r>
+              <w:rPr>
+                <w:noProof/>
+                <w:webHidden/>
+              </w:rPr>
+            </w:r>
+            <w:r>
+              <w:rPr>
+                <w:noProof/>
+                <w:webHidden/>
+              </w:rPr>
+              <w:fldChar w:fldCharType="separate"/>
+            </w:r>
+            <w:r>
+              <w:rPr>
+                <w:noProof/>
+                <w:webHidden/>
+              </w:rPr>
+              <w:t>5</w:t>
+            </w:r>
+            <w:r>
+              <w:rPr>
+                <w:noProof/>
+                <w:webHidden/>
+              </w:rPr>
+              <w:fldChar w:fldCharType="end"/>
+            </w:r>
+          </w:hyperlink>
+        </w:p>
+        <w:p>
+          <w:pPr>
+            <w:pStyle w:val="11"/>
+            <w:tabs>
+              <w:tab w:val="right" w:leader="dot" w:pos="9345"/>
+            </w:tabs>
+            <w:rPr>
+              <w:rFonts w:eastAsiaTheme="minorEastAsia"/>
+              <w:noProof/>
+              <w:lang w:val="ru-RU" w:eastAsia="ru-RU" w:bidi="ar-SA"/>
+            </w:rPr>
+          </w:pPr>
+          <w:hyperlink w:anchor="_Toc164953369" w:history="1">
+            <w:r>
+              <w:rPr>
+                <w:rStyle w:val="af9"/>
+                <w:noProof/>
+              </w:rPr>
+              <w:t>ErrorException [ Deprecated ]: iconv(): Passing null to parameter #3 ($string) of type string is deprecated</w:t>
+            </w:r>
+            <w:r>
+              <w:rPr>
+                <w:noProof/>
+                <w:webHidden/>
+              </w:rPr>
+              <w:tab/>
+            </w:r>
+            <w:r>
+              <w:rPr>
+                <w:noProof/>
+                <w:webHidden/>
+              </w:rPr>
+              <w:fldChar w:fldCharType="begin"/>
+            </w:r>
+            <w:r>
+              <w:rPr>
+                <w:noProof/>
+                <w:webHidden/>
+              </w:rPr>
+              <w:instrText xml:space="preserve"> PAGEREF _Toc164953369 \h </w:instrText>
+            </w:r>
+            <w:r>
+              <w:rPr>
+                <w:noProof/>
+                <w:webHidden/>
+              </w:rPr>
+            </w:r>
+            <w:r>
+              <w:rPr>
+                <w:noProof/>
+                <w:webHidden/>
+              </w:rPr>
+              <w:fldChar w:fldCharType="separate"/>
+            </w:r>
+            <w:r>
+              <w:rPr>
+                <w:noProof/>
+                <w:webHidden/>
+              </w:rPr>
+              <w:t>5</w:t>
+            </w:r>
+            <w:r>
+              <w:rPr>
+                <w:noProof/>
+                <w:webHidden/>
+              </w:rPr>
+              <w:fldChar w:fldCharType="end"/>
+            </w:r>
+          </w:hyperlink>
+        </w:p>
+        <w:p>
+          <w:pPr>
+            <w:pStyle w:val="11"/>
+            <w:tabs>
+              <w:tab w:val="right" w:leader="dot" w:pos="9345"/>
+            </w:tabs>
+            <w:rPr>
+              <w:rFonts w:eastAsiaTheme="minorEastAsia"/>
+              <w:noProof/>
+              <w:lang w:val="ru-RU" w:eastAsia="ru-RU" w:bidi="ar-SA"/>
+            </w:rPr>
+          </w:pPr>
+          <w:hyperlink w:anchor="_Toc164953370" w:history="1">
+            <w:r>
+              <w:rPr>
+                <w:rStyle w:val="af9"/>
+                <w:noProof/>
+                <w:lang w:val="ru-RU"/>
+              </w:rPr>
               <w:t>Авторизация</w:t>
             </w:r>
             <w:r>
@@ -545,7 +858,7 @@
                 <w:noProof/>
                 <w:webHidden/>
               </w:rPr>
-              <w:instrText xml:space="preserve"> PAGEREF _Toc142998111 \h </w:instrText>
+              <w:instrText xml:space="preserve"> PAGEREF _Toc164953370 \h </w:instrText>
             </w:r>
             <w:r>
               <w:rPr>
@@ -565,7 +878,7 @@
                 <w:noProof/>
                 <w:webHidden/>
               </w:rPr>
-              <w:t>2</w:t>
+              <w:t>6</w:t>
             </w:r>
             <w:r>
               <w:rPr>
@@ -583,10 +896,12 @@
               <w:tab w:val="right" w:leader="dot" w:pos="9345"/>
             </w:tabs>
             <w:rPr>
+              <w:rFonts w:eastAsiaTheme="minorEastAsia"/>
               <w:noProof/>
+              <w:lang w:val="ru-RU" w:eastAsia="ru-RU" w:bidi="ar-SA"/>
             </w:rPr>
           </w:pPr>
-          <w:hyperlink w:anchor="_Toc142998112" w:history="1">
+          <w:hyperlink w:anchor="_Toc164953371" w:history="1">
             <w:r>
               <w:rPr>
                 <w:rStyle w:val="af9"/>
@@ -613,7 +928,7 @@
                 <w:noProof/>
                 <w:webHidden/>
               </w:rPr>
-              <w:instrText xml:space="preserve"> PAGEREF _Toc142998112 \h </w:instrText>
+              <w:instrText xml:space="preserve"> PAGEREF _Toc164953371 \h </w:instrText>
             </w:r>
             <w:r>
               <w:rPr>
@@ -633,7 +948,7 @@
                 <w:noProof/>
                 <w:webHidden/>
               </w:rPr>
-              <w:t>2</w:t>
+              <w:t>6</w:t>
             </w:r>
             <w:r>
               <w:rPr>
@@ -651,10 +966,12 @@
               <w:tab w:val="right" w:leader="dot" w:pos="9345"/>
             </w:tabs>
             <w:rPr>
+              <w:rFonts w:eastAsiaTheme="minorEastAsia"/>
               <w:noProof/>
+              <w:lang w:val="ru-RU" w:eastAsia="ru-RU" w:bidi="ar-SA"/>
             </w:rPr>
           </w:pPr>
-          <w:hyperlink w:anchor="_Toc142998113" w:history="1">
+          <w:hyperlink w:anchor="_Toc164953372" w:history="1">
             <w:r>
               <w:rPr>
                 <w:rStyle w:val="af9"/>
@@ -681,7 +998,7 @@
                 <w:noProof/>
                 <w:webHidden/>
               </w:rPr>
-              <w:instrText xml:space="preserve"> PAGEREF _Toc142998113 \h </w:instrText>
+              <w:instrText xml:space="preserve"> PAGEREF _Toc164953372 \h </w:instrText>
             </w:r>
             <w:r>
               <w:rPr>
@@ -701,7 +1018,7 @@
                 <w:noProof/>
                 <w:webHidden/>
               </w:rPr>
-              <w:t>3</w:t>
+              <w:t>6</w:t>
             </w:r>
             <w:r>
               <w:rPr>
@@ -719,10 +1036,12 @@
               <w:tab w:val="right" w:leader="dot" w:pos="9345"/>
             </w:tabs>
             <w:rPr>
+              <w:rFonts w:eastAsiaTheme="minorEastAsia"/>
               <w:noProof/>
+              <w:lang w:val="ru-RU" w:eastAsia="ru-RU" w:bidi="ar-SA"/>
             </w:rPr>
           </w:pPr>
-          <w:hyperlink w:anchor="_Toc142998114" w:history="1">
+          <w:hyperlink w:anchor="_Toc164953373" w:history="1">
             <w:r>
               <w:rPr>
                 <w:rStyle w:val="af9"/>
@@ -772,7 +1091,7 @@
                 <w:noProof/>
                 <w:webHidden/>
               </w:rPr>
-              <w:instrText xml:space="preserve"> PAGEREF _Toc142998114 \h </w:instrText>
+              <w:instrText xml:space="preserve"> PAGEREF _Toc164953373 \h </w:instrText>
             </w:r>
             <w:r>
               <w:rPr>
@@ -792,7 +1111,7 @@
                 <w:noProof/>
                 <w:webHidden/>
               </w:rPr>
-              <w:t>3</w:t>
+              <w:t>6</w:t>
             </w:r>
             <w:r>
               <w:rPr>
@@ -810,10 +1129,12 @@
               <w:tab w:val="right" w:leader="dot" w:pos="9345"/>
             </w:tabs>
             <w:rPr>
+              <w:rFonts w:eastAsiaTheme="minorEastAsia"/>
               <w:noProof/>
+              <w:lang w:val="ru-RU" w:eastAsia="ru-RU" w:bidi="ar-SA"/>
             </w:rPr>
           </w:pPr>
-          <w:hyperlink w:anchor="_Toc142998115" w:history="1">
+          <w:hyperlink w:anchor="_Toc164953374" w:history="1">
             <w:r>
               <w:rPr>
                 <w:rStyle w:val="af9"/>
@@ -856,7 +1177,7 @@
                 <w:noProof/>
                 <w:webHidden/>
               </w:rPr>
-              <w:instrText xml:space="preserve"> PAGEREF _Toc142998115 \h </w:instrText>
+              <w:instrText xml:space="preserve"> PAGEREF _Toc164953374 \h </w:instrText>
             </w:r>
             <w:r>
               <w:rPr>
@@ -876,7 +1197,149 @@
                 <w:noProof/>
                 <w:webHidden/>
               </w:rPr>
-              <w:t>3</w:t>
+              <w:t>7</w:t>
+            </w:r>
+            <w:r>
+              <w:rPr>
+                <w:noProof/>
+                <w:webHidden/>
+              </w:rPr>
+              <w:fldChar w:fldCharType="end"/>
+            </w:r>
+          </w:hyperlink>
+        </w:p>
+        <w:p>
+          <w:pPr>
+            <w:pStyle w:val="11"/>
+            <w:tabs>
+              <w:tab w:val="right" w:leader="dot" w:pos="9345"/>
+            </w:tabs>
+            <w:rPr>
+              <w:rFonts w:eastAsiaTheme="minorEastAsia"/>
+              <w:noProof/>
+              <w:lang w:val="ru-RU" w:eastAsia="ru-RU" w:bidi="ar-SA"/>
+            </w:rPr>
+          </w:pPr>
+          <w:hyperlink w:anchor="_Toc164953375" w:history="1">
+            <w:r>
+              <w:rPr>
+                <w:rStyle w:val="af9"/>
+                <w:noProof/>
+                <w:lang w:val="ru-RU"/>
+              </w:rPr>
+              <w:t>Сессии и авторизация Одна авторизация на все сайты.</w:t>
+            </w:r>
+            <w:r>
+              <w:rPr>
+                <w:noProof/>
+                <w:webHidden/>
+              </w:rPr>
+              <w:tab/>
+            </w:r>
+            <w:r>
+              <w:rPr>
+                <w:noProof/>
+                <w:webHidden/>
+              </w:rPr>
+              <w:fldChar w:fldCharType="begin"/>
+            </w:r>
+            <w:r>
+              <w:rPr>
+                <w:noProof/>
+                <w:webHidden/>
+              </w:rPr>
+              <w:instrText xml:space="preserve"> PAGEREF _Toc164953375 \h </w:instrText>
+            </w:r>
+            <w:r>
+              <w:rPr>
+                <w:noProof/>
+                <w:webHidden/>
+              </w:rPr>
+            </w:r>
+            <w:r>
+              <w:rPr>
+                <w:noProof/>
+                <w:webHidden/>
+              </w:rPr>
+              <w:fldChar w:fldCharType="separate"/>
+            </w:r>
+            <w:r>
+              <w:rPr>
+                <w:noProof/>
+                <w:webHidden/>
+              </w:rPr>
+              <w:t>8</w:t>
+            </w:r>
+            <w:r>
+              <w:rPr>
+                <w:noProof/>
+                <w:webHidden/>
+              </w:rPr>
+              <w:fldChar w:fldCharType="end"/>
+            </w:r>
+          </w:hyperlink>
+        </w:p>
+        <w:p>
+          <w:pPr>
+            <w:pStyle w:val="23"/>
+            <w:tabs>
+              <w:tab w:val="right" w:leader="dot" w:pos="9345"/>
+            </w:tabs>
+            <w:rPr>
+              <w:rFonts w:eastAsiaTheme="minorEastAsia"/>
+              <w:noProof/>
+              <w:lang w:val="ru-RU" w:eastAsia="ru-RU" w:bidi="ar-SA"/>
+            </w:rPr>
+          </w:pPr>
+          <w:hyperlink w:anchor="_Toc164953376" w:history="1">
+            <w:r>
+              <w:rPr>
+                <w:rStyle w:val="af9"/>
+                <w:noProof/>
+                <w:lang w:val="ru-RU"/>
+              </w:rPr>
+              <w:t>Путь решения 1: разные имена в session_key  конфигурации \application\config\auth.php</w:t>
+            </w:r>
+            <w:r>
+              <w:rPr>
+                <w:noProof/>
+                <w:webHidden/>
+              </w:rPr>
+              <w:tab/>
+            </w:r>
+            <w:r>
+              <w:rPr>
+                <w:noProof/>
+                <w:webHidden/>
+              </w:rPr>
+              <w:fldChar w:fldCharType="begin"/>
+            </w:r>
+            <w:r>
+              <w:rPr>
+                <w:noProof/>
+                <w:webHidden/>
+              </w:rPr>
+              <w:instrText xml:space="preserve"> PAGEREF _Toc164953376 \h </w:instrText>
+            </w:r>
+            <w:r>
+              <w:rPr>
+                <w:noProof/>
+                <w:webHidden/>
+              </w:rPr>
+            </w:r>
+            <w:r>
+              <w:rPr>
+                <w:noProof/>
+                <w:webHidden/>
+              </w:rPr>
+              <w:fldChar w:fldCharType="separate"/>
+            </w:r>
+            <w:r>
+              <w:rPr>
+                <w:noProof/>
+                <w:webHidden/>
+              </w:rPr>
+              <w:t>8</w:t>
             </w:r>
             <w:r>
               <w:rPr>
@@ -904,13 +1367,30 @@
     </w:sdt>
     <w:p>
       <w:pPr>
+        <w:ind w:firstLine="0"/>
+        <w:rPr>
+          <w:rFonts w:asciiTheme="majorHAnsi" w:eastAsiaTheme="majorEastAsia" w:hAnsiTheme="majorHAnsi" w:cstheme="majorBidi"/>
+          <w:b/>
+          <w:bCs/>
+          <w:color w:val="365F91" w:themeColor="accent1" w:themeShade="BF"/>
+          <w:sz w:val="28"/>
+          <w:szCs w:val="28"/>
+        </w:rPr>
+      </w:pPr>
+      <w:r>
+        <w:br w:type="page"/>
+      </w:r>
+    </w:p>
+    <w:p>
+      <w:pPr>
         <w:pStyle w:val="1"/>
         <w:rPr>
           <w:lang w:val="ru-RU"/>
         </w:rPr>
       </w:pPr>
-      <w:bookmarkStart w:id="0" w:name="_Toc142998105"/>
-      <w:r>
+      <w:bookmarkStart w:id="0" w:name="_Toc164953360"/>
+      <w:r>
+        <w:lastRenderedPageBreak/>
         <w:t>Citycrm</w:t>
       </w:r>
       <w:r>
@@ -1259,6 +1739,9 @@
             <w:pPr>
               <w:ind w:firstLine="0"/>
               <w:contextualSpacing/>
+              <w:rPr>
+                <w:lang w:val="ru-RU"/>
+              </w:rPr>
             </w:pPr>
             <w:r>
               <w:rPr>
@@ -1301,7 +1784,1110 @@
           <w:lang w:val="ru-RU"/>
         </w:rPr>
       </w:pPr>
-      <w:bookmarkStart w:id="1" w:name="_Toc142998106"/>
+      <w:bookmarkStart w:id="1" w:name="_Toc164953361"/>
+      <w:r>
+        <w:rPr>
+          <w:lang w:val="ru-RU"/>
+        </w:rPr>
+        <w:t>Русификация валидации.</w:t>
+      </w:r>
+      <w:bookmarkEnd w:id="1"/>
+    </w:p>
+    <w:p>
+      <w:pPr>
+        <w:rPr>
+          <w:lang w:val="ru-RU"/>
+        </w:rPr>
+      </w:pPr>
+      <w:r>
+        <w:rPr>
+          <w:lang w:val="ru-RU"/>
+        </w:rPr>
+        <w:t xml:space="preserve">Файл для русификации должен быть указан в методе </w:t>
+      </w:r>
+      <w:r>
+        <w:t>errors</w:t>
+      </w:r>
+      <w:r>
+        <w:rPr>
+          <w:lang w:val="ru-RU"/>
+        </w:rPr>
+        <w:t>:</w:t>
+      </w:r>
+    </w:p>
+    <w:p>
+      <w:r>
+        <w:t>$post-&gt;errors('validateCard')</w:t>
+      </w:r>
+    </w:p>
+    <w:p>
+      <w:r>
+        <w:rPr>
+          <w:lang w:val="ru-RU"/>
+        </w:rPr>
+        <w:t>Файл</w:t>
+      </w:r>
+      <w:r>
+        <w:t xml:space="preserve"> </w:t>
+      </w:r>
+      <w:r>
+        <w:rPr>
+          <w:lang w:val="ru-RU"/>
+        </w:rPr>
+        <w:t>русификации</w:t>
+      </w:r>
+      <w:r>
+        <w:t xml:space="preserve"> </w:t>
+      </w:r>
+      <w:r>
+        <w:rPr>
+          <w:lang w:val="ru-RU"/>
+        </w:rPr>
+        <w:t>должен</w:t>
+      </w:r>
+      <w:r>
+        <w:t xml:space="preserve"> </w:t>
+      </w:r>
+      <w:r>
+        <w:rPr>
+          <w:lang w:val="ru-RU"/>
+        </w:rPr>
+        <w:t>лежать</w:t>
+      </w:r>
+      <w:r>
+        <w:t xml:space="preserve"> </w:t>
+      </w:r>
+      <w:r>
+        <w:rPr>
+          <w:lang w:val="ru-RU"/>
+        </w:rPr>
+        <w:t>в</w:t>
+      </w:r>
+      <w:r>
+        <w:t xml:space="preserve"> </w:t>
+      </w:r>
+      <w:r>
+        <w:rPr>
+          <w:lang w:val="ru-RU"/>
+        </w:rPr>
+        <w:t>папке</w:t>
+      </w:r>
+      <w:r>
+        <w:t xml:space="preserve"> C:\xampp\htdocs\citycrm\application\messages\validateCard.php</w:t>
+      </w:r>
+    </w:p>
+    <w:p>
+      <w:pPr>
+        <w:rPr>
+          <w:lang w:val="ru-RU"/>
+        </w:rPr>
+      </w:pPr>
+      <w:r>
+        <w:rPr>
+          <w:lang w:val="ru-RU"/>
+        </w:rPr>
+        <w:t>Формат файла русификации:</w:t>
+      </w:r>
+    </w:p>
+    <w:p>
+      <w:pPr>
+        <w:contextualSpacing/>
+        <w:rPr>
+          <w:i/>
+          <w:sz w:val="20"/>
+          <w:szCs w:val="20"/>
+        </w:rPr>
+      </w:pPr>
+      <w:r>
+        <w:rPr>
+          <w:i/>
+          <w:sz w:val="20"/>
+          <w:szCs w:val="20"/>
+        </w:rPr>
+        <w:t xml:space="preserve">&lt;?php defined('SYSPATH') or die('No direct script access.'); </w:t>
+      </w:r>
+    </w:p>
+    <w:p>
+      <w:pPr>
+        <w:contextualSpacing/>
+        <w:rPr>
+          <w:i/>
+          <w:sz w:val="20"/>
+          <w:szCs w:val="20"/>
+        </w:rPr>
+      </w:pPr>
+      <w:r>
+        <w:rPr>
+          <w:i/>
+          <w:sz w:val="20"/>
+          <w:szCs w:val="20"/>
+        </w:rPr>
+        <w:t>$messages = array(</w:t>
+      </w:r>
+    </w:p>
+    <w:p>
+      <w:pPr>
+        <w:contextualSpacing/>
+        <w:rPr>
+          <w:i/>
+          <w:sz w:val="20"/>
+          <w:szCs w:val="20"/>
+        </w:rPr>
+      </w:pPr>
+      <w:r>
+        <w:rPr>
+          <w:i/>
+          <w:sz w:val="20"/>
+          <w:szCs w:val="20"/>
+        </w:rPr>
+        <w:t xml:space="preserve">   'name'   =&gt;</w:t>
+      </w:r>
+    </w:p>
+    <w:p>
+      <w:pPr>
+        <w:contextualSpacing/>
+        <w:rPr>
+          <w:i/>
+          <w:sz w:val="20"/>
+          <w:szCs w:val="20"/>
+        </w:rPr>
+      </w:pPr>
+      <w:r>
+        <w:rPr>
+          <w:i/>
+          <w:sz w:val="20"/>
+          <w:szCs w:val="20"/>
+        </w:rPr>
+        <w:t xml:space="preserve">      array(</w:t>
+      </w:r>
+    </w:p>
+    <w:p>
+      <w:pPr>
+        <w:contextualSpacing/>
+        <w:rPr>
+          <w:i/>
+          <w:sz w:val="20"/>
+          <w:szCs w:val="20"/>
+        </w:rPr>
+      </w:pPr>
+      <w:r>
+        <w:rPr>
+          <w:i/>
+          <w:sz w:val="20"/>
+          <w:szCs w:val="20"/>
+        </w:rPr>
+        <w:t xml:space="preserve">         'not_empty'       =&gt; ':field </w:t>
+      </w:r>
+      <w:r>
+        <w:rPr>
+          <w:i/>
+          <w:sz w:val="20"/>
+          <w:szCs w:val="20"/>
+          <w:lang w:val="ru-RU"/>
+        </w:rPr>
+        <w:t>Не</w:t>
+      </w:r>
+      <w:r>
+        <w:rPr>
+          <w:i/>
+          <w:sz w:val="20"/>
+          <w:szCs w:val="20"/>
+        </w:rPr>
+        <w:t xml:space="preserve"> </w:t>
+      </w:r>
+      <w:r>
+        <w:rPr>
+          <w:i/>
+          <w:sz w:val="20"/>
+          <w:szCs w:val="20"/>
+          <w:lang w:val="ru-RU"/>
+        </w:rPr>
+        <w:t>может</w:t>
+      </w:r>
+      <w:r>
+        <w:rPr>
+          <w:i/>
+          <w:sz w:val="20"/>
+          <w:szCs w:val="20"/>
+        </w:rPr>
+        <w:t xml:space="preserve"> </w:t>
+      </w:r>
+      <w:r>
+        <w:rPr>
+          <w:i/>
+          <w:sz w:val="20"/>
+          <w:szCs w:val="20"/>
+          <w:lang w:val="ru-RU"/>
+        </w:rPr>
+        <w:t>быть</w:t>
+      </w:r>
+      <w:r>
+        <w:rPr>
+          <w:i/>
+          <w:sz w:val="20"/>
+          <w:szCs w:val="20"/>
+        </w:rPr>
+        <w:t xml:space="preserve"> </w:t>
+      </w:r>
+      <w:r>
+        <w:rPr>
+          <w:i/>
+          <w:sz w:val="20"/>
+          <w:szCs w:val="20"/>
+          <w:lang w:val="ru-RU"/>
+        </w:rPr>
+        <w:t>пустым</w:t>
+      </w:r>
+      <w:r>
+        <w:rPr>
+          <w:i/>
+          <w:sz w:val="20"/>
+          <w:szCs w:val="20"/>
+        </w:rPr>
+        <w:t>',</w:t>
+      </w:r>
+    </w:p>
+    <w:p>
+      <w:pPr>
+        <w:contextualSpacing/>
+        <w:rPr>
+          <w:i/>
+          <w:sz w:val="20"/>
+          <w:szCs w:val="20"/>
+          <w:lang w:val="ru-RU"/>
+        </w:rPr>
+      </w:pPr>
+      <w:r>
+        <w:rPr>
+          <w:i/>
+          <w:sz w:val="20"/>
+          <w:szCs w:val="20"/>
+        </w:rPr>
+        <w:t xml:space="preserve">      </w:t>
+      </w:r>
+      <w:r>
+        <w:rPr>
+          <w:i/>
+          <w:sz w:val="20"/>
+          <w:szCs w:val="20"/>
+          <w:lang w:val="ru-RU"/>
+        </w:rPr>
+        <w:t>),</w:t>
+      </w:r>
+    </w:p>
+    <w:p>
+      <w:pPr>
+        <w:contextualSpacing/>
+        <w:rPr>
+          <w:i/>
+          <w:sz w:val="20"/>
+          <w:szCs w:val="20"/>
+          <w:lang w:val="ru-RU"/>
+        </w:rPr>
+      </w:pPr>
+    </w:p>
+    <w:p>
+      <w:pPr>
+        <w:contextualSpacing/>
+        <w:rPr>
+          <w:i/>
+          <w:sz w:val="20"/>
+          <w:szCs w:val="20"/>
+          <w:lang w:val="ru-RU"/>
+        </w:rPr>
+      </w:pPr>
+      <w:r>
+        <w:rPr>
+          <w:i/>
+          <w:sz w:val="20"/>
+          <w:szCs w:val="20"/>
+          <w:lang w:val="ru-RU"/>
+        </w:rPr>
+        <w:tab/>
+        <w:t>'getCardInfo'   =&gt;</w:t>
+      </w:r>
+    </w:p>
+    <w:p>
+      <w:pPr>
+        <w:contextualSpacing/>
+        <w:rPr>
+          <w:i/>
+          <w:sz w:val="20"/>
+          <w:szCs w:val="20"/>
+          <w:lang w:val="ru-RU"/>
+        </w:rPr>
+      </w:pPr>
+      <w:r>
+        <w:rPr>
+          <w:i/>
+          <w:sz w:val="20"/>
+          <w:szCs w:val="20"/>
+          <w:lang w:val="ru-RU"/>
+        </w:rPr>
+        <w:t xml:space="preserve">      array(</w:t>
+      </w:r>
+    </w:p>
+    <w:p>
+      <w:pPr>
+        <w:contextualSpacing/>
+        <w:rPr>
+          <w:i/>
+          <w:sz w:val="20"/>
+          <w:szCs w:val="20"/>
+          <w:lang w:val="ru-RU"/>
+        </w:rPr>
+      </w:pPr>
+      <w:r>
+        <w:rPr>
+          <w:i/>
+          <w:sz w:val="20"/>
+          <w:szCs w:val="20"/>
+          <w:lang w:val="ru-RU"/>
+        </w:rPr>
+        <w:t xml:space="preserve">         'not_empty'=&gt; 'Номер карты не может быть пустым',</w:t>
+      </w:r>
+    </w:p>
+    <w:p>
+      <w:pPr>
+        <w:contextualSpacing/>
+        <w:rPr>
+          <w:i/>
+          <w:sz w:val="20"/>
+          <w:szCs w:val="20"/>
+          <w:lang w:val="ru-RU"/>
+        </w:rPr>
+      </w:pPr>
+      <w:r>
+        <w:rPr>
+          <w:i/>
+          <w:sz w:val="20"/>
+          <w:szCs w:val="20"/>
+          <w:lang w:val="ru-RU"/>
+        </w:rPr>
+        <w:t xml:space="preserve">         'regex'=&gt; 'Недопустимый набор данных. Номер должен состоянить из цифр 0-1, запятой, букв ABCDEF!',</w:t>
+      </w:r>
+    </w:p>
+    <w:p>
+      <w:pPr>
+        <w:contextualSpacing/>
+        <w:rPr>
+          <w:i/>
+          <w:sz w:val="20"/>
+          <w:szCs w:val="20"/>
+          <w:lang w:val="ru-RU"/>
+        </w:rPr>
+      </w:pPr>
+      <w:r>
+        <w:rPr>
+          <w:i/>
+          <w:sz w:val="20"/>
+          <w:szCs w:val="20"/>
+          <w:lang w:val="ru-RU"/>
+        </w:rPr>
+        <w:t xml:space="preserve">      ),</w:t>
+      </w:r>
+    </w:p>
+    <w:p>
+      <w:pPr>
+        <w:contextualSpacing/>
+        <w:rPr>
+          <w:i/>
+          <w:sz w:val="20"/>
+          <w:szCs w:val="20"/>
+          <w:lang w:val="ru-RU"/>
+        </w:rPr>
+      </w:pPr>
+    </w:p>
+    <w:p>
+      <w:pPr>
+        <w:contextualSpacing/>
+        <w:rPr>
+          <w:i/>
+          <w:sz w:val="20"/>
+          <w:szCs w:val="20"/>
+          <w:lang w:val="ru-RU"/>
+        </w:rPr>
+      </w:pPr>
+      <w:r>
+        <w:rPr>
+          <w:i/>
+          <w:sz w:val="20"/>
+          <w:szCs w:val="20"/>
+          <w:lang w:val="ru-RU"/>
+        </w:rPr>
+        <w:tab/>
+        <w:t>'card'   =&gt;</w:t>
+      </w:r>
+    </w:p>
+    <w:p>
+      <w:pPr>
+        <w:contextualSpacing/>
+        <w:rPr>
+          <w:i/>
+          <w:sz w:val="20"/>
+          <w:szCs w:val="20"/>
+          <w:lang w:val="ru-RU"/>
+        </w:rPr>
+      </w:pPr>
+      <w:r>
+        <w:rPr>
+          <w:i/>
+          <w:sz w:val="20"/>
+          <w:szCs w:val="20"/>
+          <w:lang w:val="ru-RU"/>
+        </w:rPr>
+        <w:t xml:space="preserve">      array(</w:t>
+      </w:r>
+    </w:p>
+    <w:p>
+      <w:pPr>
+        <w:contextualSpacing/>
+        <w:rPr>
+          <w:i/>
+          <w:sz w:val="20"/>
+          <w:szCs w:val="20"/>
+          <w:lang w:val="ru-RU"/>
+        </w:rPr>
+      </w:pPr>
+      <w:r>
+        <w:rPr>
+          <w:i/>
+          <w:sz w:val="20"/>
+          <w:szCs w:val="20"/>
+          <w:lang w:val="ru-RU"/>
+        </w:rPr>
+        <w:t xml:space="preserve">         't555'=&gt; ':value Карта уже зарегистрирована.',</w:t>
+      </w:r>
+    </w:p>
+    <w:p>
+      <w:pPr>
+        <w:contextualSpacing/>
+        <w:rPr>
+          <w:i/>
+          <w:sz w:val="20"/>
+          <w:szCs w:val="20"/>
+          <w:lang w:val="ru-RU"/>
+        </w:rPr>
+      </w:pPr>
+      <w:r>
+        <w:rPr>
+          <w:i/>
+          <w:sz w:val="20"/>
+          <w:szCs w:val="20"/>
+          <w:lang w:val="ru-RU"/>
+        </w:rPr>
+        <w:t xml:space="preserve">       ),</w:t>
+      </w:r>
+    </w:p>
+    <w:p>
+      <w:pPr>
+        <w:contextualSpacing/>
+        <w:rPr>
+          <w:i/>
+          <w:sz w:val="20"/>
+          <w:szCs w:val="20"/>
+          <w:lang w:val="ru-RU"/>
+        </w:rPr>
+      </w:pPr>
+      <w:r>
+        <w:rPr>
+          <w:i/>
+          <w:sz w:val="20"/>
+          <w:szCs w:val="20"/>
+          <w:lang w:val="ru-RU"/>
+        </w:rPr>
+        <w:tab/>
+        <w:t xml:space="preserve">  </w:t>
+      </w:r>
+    </w:p>
+    <w:p>
+      <w:pPr>
+        <w:contextualSpacing/>
+        <w:rPr>
+          <w:i/>
+          <w:sz w:val="20"/>
+          <w:szCs w:val="20"/>
+          <w:lang w:val="ru-RU"/>
+        </w:rPr>
+      </w:pPr>
+      <w:r>
+        <w:rPr>
+          <w:i/>
+          <w:sz w:val="20"/>
+          <w:szCs w:val="20"/>
+          <w:lang w:val="ru-RU"/>
+        </w:rPr>
+        <w:tab/>
+        <w:t>'id_pep'   =&gt;  array(</w:t>
+      </w:r>
+    </w:p>
+    <w:p>
+      <w:pPr>
+        <w:contextualSpacing/>
+        <w:rPr>
+          <w:i/>
+          <w:sz w:val="20"/>
+          <w:szCs w:val="20"/>
+          <w:lang w:val="ru-RU"/>
+        </w:rPr>
+      </w:pPr>
+      <w:r>
+        <w:rPr>
+          <w:i/>
+          <w:sz w:val="20"/>
+          <w:szCs w:val="20"/>
+          <w:lang w:val="ru-RU"/>
+        </w:rPr>
+        <w:t xml:space="preserve">         'not_empty'=&gt; 'Пользователь не найден.',</w:t>
+      </w:r>
+    </w:p>
+    <w:p>
+      <w:pPr>
+        <w:contextualSpacing/>
+        <w:rPr>
+          <w:i/>
+          <w:sz w:val="20"/>
+          <w:szCs w:val="20"/>
+        </w:rPr>
+      </w:pPr>
+      <w:r>
+        <w:rPr>
+          <w:i/>
+          <w:sz w:val="20"/>
+          <w:szCs w:val="20"/>
+          <w:lang w:val="ru-RU"/>
+        </w:rPr>
+        <w:t xml:space="preserve">      </w:t>
+      </w:r>
+      <w:r>
+        <w:rPr>
+          <w:i/>
+          <w:sz w:val="20"/>
+          <w:szCs w:val="20"/>
+        </w:rPr>
+        <w:t>),</w:t>
+      </w:r>
+    </w:p>
+    <w:p>
+      <w:pPr>
+        <w:contextualSpacing/>
+        <w:rPr>
+          <w:i/>
+          <w:sz w:val="20"/>
+          <w:szCs w:val="20"/>
+        </w:rPr>
+      </w:pPr>
+      <w:r>
+        <w:rPr>
+          <w:i/>
+          <w:sz w:val="20"/>
+          <w:szCs w:val="20"/>
+        </w:rPr>
+        <w:tab/>
+        <w:t xml:space="preserve">  </w:t>
+      </w:r>
+    </w:p>
+    <w:p>
+      <w:pPr>
+        <w:contextualSpacing/>
+        <w:rPr>
+          <w:i/>
+          <w:sz w:val="20"/>
+          <w:szCs w:val="20"/>
+        </w:rPr>
+      </w:pPr>
+      <w:r>
+        <w:rPr>
+          <w:i/>
+          <w:sz w:val="20"/>
+          <w:szCs w:val="20"/>
+        </w:rPr>
+        <w:tab/>
+        <w:t xml:space="preserve"> 'idPepInfo'   =&gt;  array(</w:t>
+      </w:r>
+    </w:p>
+    <w:p>
+      <w:pPr>
+        <w:contextualSpacing/>
+        <w:rPr>
+          <w:i/>
+          <w:sz w:val="20"/>
+          <w:szCs w:val="20"/>
+        </w:rPr>
+      </w:pPr>
+      <w:r>
+        <w:rPr>
+          <w:i/>
+          <w:sz w:val="20"/>
+          <w:szCs w:val="20"/>
+        </w:rPr>
+        <w:t xml:space="preserve">         'Model_People::unique_username'=&gt; '</w:t>
+      </w:r>
+      <w:r>
+        <w:rPr>
+          <w:i/>
+          <w:sz w:val="20"/>
+          <w:szCs w:val="20"/>
+          <w:lang w:val="ru-RU"/>
+        </w:rPr>
+        <w:t>Пользователь</w:t>
+      </w:r>
+      <w:r>
+        <w:rPr>
+          <w:i/>
+          <w:sz w:val="20"/>
+          <w:szCs w:val="20"/>
+        </w:rPr>
+        <w:t xml:space="preserve"> </w:t>
+      </w:r>
+      <w:r>
+        <w:rPr>
+          <w:i/>
+          <w:sz w:val="20"/>
+          <w:szCs w:val="20"/>
+          <w:lang w:val="ru-RU"/>
+        </w:rPr>
+        <w:t>не</w:t>
+      </w:r>
+      <w:r>
+        <w:rPr>
+          <w:i/>
+          <w:sz w:val="20"/>
+          <w:szCs w:val="20"/>
+        </w:rPr>
+        <w:t xml:space="preserve"> </w:t>
+      </w:r>
+      <w:r>
+        <w:rPr>
+          <w:i/>
+          <w:sz w:val="20"/>
+          <w:szCs w:val="20"/>
+          <w:lang w:val="ru-RU"/>
+        </w:rPr>
+        <w:t>найден</w:t>
+      </w:r>
+      <w:r>
+        <w:rPr>
+          <w:i/>
+          <w:sz w:val="20"/>
+          <w:szCs w:val="20"/>
+        </w:rPr>
+        <w:t>.',</w:t>
+      </w:r>
+    </w:p>
+    <w:p>
+      <w:pPr>
+        <w:contextualSpacing/>
+        <w:rPr>
+          <w:i/>
+          <w:sz w:val="20"/>
+          <w:szCs w:val="20"/>
+          <w:lang w:val="ru-RU"/>
+        </w:rPr>
+      </w:pPr>
+      <w:r>
+        <w:rPr>
+          <w:i/>
+          <w:sz w:val="20"/>
+          <w:szCs w:val="20"/>
+        </w:rPr>
+        <w:tab/>
+      </w:r>
+      <w:r>
+        <w:rPr>
+          <w:i/>
+          <w:sz w:val="20"/>
+          <w:szCs w:val="20"/>
+        </w:rPr>
+        <w:tab/>
+        <w:t xml:space="preserve"> </w:t>
+      </w:r>
+      <w:r>
+        <w:rPr>
+          <w:i/>
+          <w:sz w:val="20"/>
+          <w:szCs w:val="20"/>
+          <w:lang w:val="ru-RU"/>
+        </w:rPr>
+        <w:t>'not_empty'=&gt; 'Номер пользователья не может быть пустым',</w:t>
+      </w:r>
+    </w:p>
+    <w:p>
+      <w:pPr>
+        <w:contextualSpacing/>
+        <w:rPr>
+          <w:i/>
+          <w:sz w:val="20"/>
+          <w:szCs w:val="20"/>
+          <w:lang w:val="ru-RU"/>
+        </w:rPr>
+      </w:pPr>
+      <w:r>
+        <w:rPr>
+          <w:i/>
+          <w:sz w:val="20"/>
+          <w:szCs w:val="20"/>
+          <w:lang w:val="ru-RU"/>
+        </w:rPr>
+        <w:tab/>
+      </w:r>
+      <w:r>
+        <w:rPr>
+          <w:i/>
+          <w:sz w:val="20"/>
+          <w:szCs w:val="20"/>
+          <w:lang w:val="ru-RU"/>
+        </w:rPr>
+        <w:tab/>
+        <w:t xml:space="preserve"> 'digit'=&gt; 'Номер пользователья должен быть числом',</w:t>
+      </w:r>
+    </w:p>
+    <w:p>
+      <w:pPr>
+        <w:contextualSpacing/>
+        <w:rPr>
+          <w:i/>
+          <w:sz w:val="20"/>
+          <w:szCs w:val="20"/>
+          <w:lang w:val="ru-RU"/>
+        </w:rPr>
+      </w:pPr>
+      <w:r>
+        <w:rPr>
+          <w:i/>
+          <w:sz w:val="20"/>
+          <w:szCs w:val="20"/>
+          <w:lang w:val="ru-RU"/>
+        </w:rPr>
+        <w:t xml:space="preserve">      ),</w:t>
+      </w:r>
+    </w:p>
+    <w:p>
+      <w:pPr>
+        <w:contextualSpacing/>
+        <w:rPr>
+          <w:i/>
+          <w:sz w:val="20"/>
+          <w:szCs w:val="20"/>
+          <w:lang w:val="ru-RU"/>
+        </w:rPr>
+      </w:pPr>
+      <w:r>
+        <w:rPr>
+          <w:i/>
+          <w:sz w:val="20"/>
+          <w:szCs w:val="20"/>
+          <w:lang w:val="ru-RU"/>
+        </w:rPr>
+        <w:tab/>
+        <w:t xml:space="preserve">  </w:t>
+      </w:r>
+    </w:p>
+    <w:p>
+      <w:pPr>
+        <w:contextualSpacing/>
+        <w:rPr>
+          <w:i/>
+          <w:sz w:val="20"/>
+          <w:szCs w:val="20"/>
+          <w:lang w:val="ru-RU"/>
+        </w:rPr>
+      </w:pPr>
+      <w:r>
+        <w:rPr>
+          <w:i/>
+          <w:sz w:val="20"/>
+          <w:szCs w:val="20"/>
+          <w:lang w:val="ru-RU"/>
+        </w:rPr>
+        <w:tab/>
+        <w:t xml:space="preserve">  </w:t>
+      </w:r>
+    </w:p>
+    <w:p>
+      <w:pPr>
+        <w:contextualSpacing/>
+        <w:rPr>
+          <w:i/>
+          <w:sz w:val="20"/>
+          <w:szCs w:val="20"/>
+          <w:lang w:val="ru-RU"/>
+        </w:rPr>
+      </w:pPr>
+      <w:r>
+        <w:rPr>
+          <w:i/>
+          <w:sz w:val="20"/>
+          <w:szCs w:val="20"/>
+          <w:lang w:val="ru-RU"/>
+        </w:rPr>
+        <w:tab/>
+        <w:t xml:space="preserve"> 'q'   =&gt;  array(        </w:t>
+      </w:r>
+    </w:p>
+    <w:p>
+      <w:pPr>
+        <w:contextualSpacing/>
+        <w:rPr>
+          <w:i/>
+          <w:sz w:val="20"/>
+          <w:szCs w:val="20"/>
+          <w:lang w:val="ru-RU"/>
+        </w:rPr>
+      </w:pPr>
+      <w:r>
+        <w:rPr>
+          <w:i/>
+          <w:sz w:val="20"/>
+          <w:szCs w:val="20"/>
+          <w:lang w:val="ru-RU"/>
+        </w:rPr>
+        <w:tab/>
+      </w:r>
+      <w:r>
+        <w:rPr>
+          <w:i/>
+          <w:sz w:val="20"/>
+          <w:szCs w:val="20"/>
+          <w:lang w:val="ru-RU"/>
+        </w:rPr>
+        <w:tab/>
+        <w:t xml:space="preserve"> 'digit'=&gt; 'Строка поиска ":value" должна состоять из цифр',</w:t>
+      </w:r>
+    </w:p>
+    <w:p>
+      <w:pPr>
+        <w:contextualSpacing/>
+        <w:rPr>
+          <w:i/>
+          <w:sz w:val="20"/>
+          <w:szCs w:val="20"/>
+          <w:lang w:val="ru-RU"/>
+        </w:rPr>
+      </w:pPr>
+      <w:r>
+        <w:rPr>
+          <w:i/>
+          <w:sz w:val="20"/>
+          <w:szCs w:val="20"/>
+          <w:lang w:val="ru-RU"/>
+        </w:rPr>
+        <w:lastRenderedPageBreak/>
+        <w:t xml:space="preserve">      ),</w:t>
+      </w:r>
+    </w:p>
+    <w:p>
+      <w:pPr>
+        <w:contextualSpacing/>
+        <w:rPr>
+          <w:i/>
+          <w:sz w:val="20"/>
+          <w:szCs w:val="20"/>
+          <w:lang w:val="ru-RU"/>
+        </w:rPr>
+      </w:pPr>
+      <w:r>
+        <w:rPr>
+          <w:i/>
+          <w:sz w:val="20"/>
+          <w:szCs w:val="20"/>
+          <w:lang w:val="ru-RU"/>
+        </w:rPr>
+        <w:tab/>
+        <w:t xml:space="preserve">  </w:t>
+      </w:r>
+    </w:p>
+    <w:p>
+      <w:pPr>
+        <w:contextualSpacing/>
+        <w:rPr>
+          <w:i/>
+          <w:sz w:val="20"/>
+          <w:szCs w:val="20"/>
+          <w:lang w:val="ru-RU"/>
+        </w:rPr>
+      </w:pPr>
+      <w:r>
+        <w:rPr>
+          <w:i/>
+          <w:sz w:val="20"/>
+          <w:szCs w:val="20"/>
+          <w:lang w:val="ru-RU"/>
+        </w:rPr>
+        <w:tab/>
+        <w:t xml:space="preserve">  </w:t>
+      </w:r>
+    </w:p>
+    <w:p>
+      <w:pPr>
+        <w:contextualSpacing/>
+        <w:rPr>
+          <w:i/>
+          <w:sz w:val="20"/>
+          <w:szCs w:val="20"/>
+          <w:lang w:val="ru-RU"/>
+        </w:rPr>
+      </w:pPr>
+      <w:r>
+        <w:rPr>
+          <w:i/>
+          <w:sz w:val="20"/>
+          <w:szCs w:val="20"/>
+          <w:lang w:val="ru-RU"/>
+        </w:rPr>
+        <w:tab/>
+        <w:t xml:space="preserve">  </w:t>
+      </w:r>
+    </w:p>
+    <w:p>
+      <w:pPr>
+        <w:contextualSpacing/>
+        <w:rPr>
+          <w:i/>
+          <w:sz w:val="20"/>
+          <w:szCs w:val="20"/>
+          <w:lang w:val="ru-RU"/>
+        </w:rPr>
+      </w:pPr>
+      <w:r>
+        <w:rPr>
+          <w:i/>
+          <w:sz w:val="20"/>
+          <w:szCs w:val="20"/>
+          <w:lang w:val="ru-RU"/>
+        </w:rPr>
+        <w:t>);</w:t>
+      </w:r>
+    </w:p>
+    <w:p>
+      <w:pPr>
+        <w:contextualSpacing/>
+        <w:rPr>
+          <w:i/>
+          <w:sz w:val="20"/>
+          <w:szCs w:val="20"/>
+          <w:lang w:val="ru-RU"/>
+        </w:rPr>
+      </w:pPr>
+      <w:r>
+        <w:rPr>
+          <w:i/>
+          <w:sz w:val="20"/>
+          <w:szCs w:val="20"/>
+          <w:lang w:val="ru-RU"/>
+        </w:rPr>
+        <w:t xml:space="preserve"> </w:t>
+      </w:r>
+    </w:p>
+    <w:p>
+      <w:pPr>
+        <w:contextualSpacing/>
+        <w:rPr>
+          <w:i/>
+          <w:sz w:val="20"/>
+          <w:szCs w:val="20"/>
+          <w:lang w:val="ru-RU"/>
+        </w:rPr>
+      </w:pPr>
+      <w:r>
+        <w:rPr>
+          <w:i/>
+          <w:sz w:val="20"/>
+          <w:szCs w:val="20"/>
+          <w:lang w:val="ru-RU"/>
+        </w:rPr>
+        <w:t>return $messages;</w:t>
+      </w:r>
+    </w:p>
+    <w:p>
+      <w:pPr>
+        <w:rPr>
+          <w:lang w:val="ru-RU"/>
+        </w:rPr>
+      </w:pPr>
+      <w:r>
+        <w:rPr>
+          <w:lang w:val="ru-RU"/>
+        </w:rPr>
+        <w:t>Указана переменная, затем массив правило – как переводить.</w:t>
+      </w:r>
+    </w:p>
+    <w:p>
+      <w:pPr>
+        <w:rPr>
+          <w:lang w:val="ru-RU"/>
+        </w:rPr>
+      </w:pPr>
+      <w:r>
+        <w:rPr>
+          <w:lang w:val="ru-RU"/>
+        </w:rPr>
+        <w:t xml:space="preserve">Если указано </w:t>
+      </w:r>
+      <w:r>
+        <w:rPr>
+          <w:lang w:val="ru-RU"/>
+        </w:rPr>
+        <w:t>:</w:t>
+      </w:r>
+      <w:r>
+        <w:t>field</w:t>
+      </w:r>
+      <w:r>
+        <w:rPr>
+          <w:lang w:val="ru-RU"/>
+        </w:rPr>
+        <w:t xml:space="preserve">, </w:t>
+      </w:r>
+      <w:r>
+        <w:rPr>
+          <w:lang w:val="ru-RU"/>
+        </w:rPr>
+        <w:t>то будет указано название поля, которое проверяли.</w:t>
+      </w:r>
+    </w:p>
+    <w:p>
+      <w:pPr>
+        <w:rPr>
+          <w:lang w:val="ru-RU"/>
+        </w:rPr>
+      </w:pPr>
+      <w:r>
+        <w:rPr>
+          <w:lang w:val="ru-RU"/>
+        </w:rPr>
+        <w:t xml:space="preserve">Если указать </w:t>
+      </w:r>
+      <w:r>
+        <w:rPr>
+          <w:lang w:val="ru-RU"/>
+        </w:rPr>
+        <w:t>:</w:t>
+      </w:r>
+      <w:r>
+        <w:t>value</w:t>
+      </w:r>
+      <w:r>
+        <w:rPr>
+          <w:lang w:val="ru-RU"/>
+        </w:rPr>
+        <w:t xml:space="preserve"> </w:t>
+      </w:r>
+      <w:r>
+        <w:rPr>
+          <w:lang w:val="ru-RU"/>
+        </w:rPr>
+        <w:t>то будет указано значение поля, которое проверяли.</w:t>
+      </w:r>
+    </w:p>
+    <w:p>
+      <w:pPr>
+        <w:pStyle w:val="1"/>
+        <w:rPr>
+          <w:lang w:val="ru-RU"/>
+        </w:rPr>
+      </w:pPr>
+      <w:bookmarkStart w:id="2" w:name="_Toc164953362"/>
       <w:r>
         <w:rPr>
           <w:lang w:val="ru-RU"/>
@@ -1323,6 +2909,7 @@
         </w:rPr>
         <w:t>с отображением цвета и иконки.</w:t>
       </w:r>
+      <w:bookmarkEnd w:id="2"/>
     </w:p>
     <w:p>
       <w:pPr>
@@ -1331,12 +2918,14 @@
           <w:lang w:val="ru-RU"/>
         </w:rPr>
       </w:pPr>
+      <w:bookmarkStart w:id="3" w:name="_Toc164953363"/>
       <w:r>
         <w:rPr>
           <w:lang w:val="ru-RU"/>
         </w:rPr>
         <w:t>Как было</w:t>
       </w:r>
+      <w:bookmarkEnd w:id="3"/>
     </w:p>
     <w:p>
       <w:pPr>
@@ -1441,12 +3030,14 @@
           <w:lang w:val="ru-RU"/>
         </w:rPr>
       </w:pPr>
+      <w:bookmarkStart w:id="4" w:name="_Toc164953364"/>
       <w:r>
         <w:rPr>
           <w:lang w:val="ru-RU"/>
         </w:rPr>
         <w:t>Стало.</w:t>
       </w:r>
+      <w:bookmarkEnd w:id="4"/>
     </w:p>
     <w:p>
       <w:pPr>
@@ -1530,7 +3121,6 @@
         <w:rPr>
           <w:lang w:val="ru-RU"/>
         </w:rPr>
-        <w:lastRenderedPageBreak/>
         <w:t xml:space="preserve">Сделать так, чтобы </w:t>
       </w:r>
       <w:r>
@@ -1765,6 +3355,7 @@
         <w:rPr>
           <w:lang w:val="ru-RU"/>
         </w:rPr>
+        <w:lastRenderedPageBreak/>
         <w:t>В контроллере сформировать</w:t>
       </w:r>
       <w:r>
@@ -1844,7 +3435,6 @@
         <w:contextualSpacing/>
         <w:rPr>
           <w:i/>
-          <w:lang w:val="ru-RU"/>
         </w:rPr>
       </w:pPr>
       <w:r>
@@ -1994,7 +3584,6 @@
         <w:contextualSpacing/>
         <w:rPr>
           <w:i/>
-          <w:lang w:val="ru-RU"/>
         </w:rPr>
       </w:pPr>
       <w:r>
@@ -2009,7 +3598,6 @@
         <w:contextualSpacing/>
         <w:rPr>
           <w:i/>
-          <w:lang w:val="ru-RU"/>
         </w:rPr>
       </w:pPr>
       <w:r>
@@ -2033,8 +3621,37 @@
       </w:r>
     </w:p>
     <w:p>
-      <w:r>
-        <w:t xml:space="preserve">if (isset($arrAlert)) </w:t>
+      <w:pPr>
+        <w:rPr>
+          <w:lang w:val="ru-RU"/>
+        </w:rPr>
+      </w:pPr>
+      <w:r>
+        <w:t>if</w:t>
+      </w:r>
+      <w:r>
+        <w:rPr>
+          <w:lang w:val="ru-RU"/>
+        </w:rPr>
+        <w:t xml:space="preserve"> (</w:t>
+      </w:r>
+      <w:r>
+        <w:t>isset</w:t>
+      </w:r>
+      <w:r>
+        <w:rPr>
+          <w:lang w:val="ru-RU"/>
+        </w:rPr>
+        <w:t>($</w:t>
+      </w:r>
+      <w:r>
+        <w:t>arrAlert</w:t>
+      </w:r>
+      <w:r>
+        <w:rPr>
+          <w:lang w:val="ru-RU"/>
+        </w:rPr>
+        <w:t xml:space="preserve">)) </w:t>
       </w:r>
     </w:p>
     <w:p>
@@ -2057,6 +3674,7 @@
           <w:lang w:val="ru-RU"/>
         </w:rPr>
       </w:pPr>
+      <w:bookmarkStart w:id="5" w:name="_Toc164953365"/>
       <w:r>
         <w:rPr>
           <w:lang w:val="ru-RU"/>
@@ -2078,7 +3696,7 @@
         </w:rPr>
         <w:t>разных версий.</w:t>
       </w:r>
-      <w:bookmarkEnd w:id="1"/>
+      <w:bookmarkEnd w:id="5"/>
     </w:p>
     <w:p>
       <w:pPr>
@@ -2195,14 +3813,7 @@
         <w:rPr>
           <w:lang w:val="ru-RU"/>
         </w:rPr>
-        <w:t xml:space="preserve">надо обращать внимание на </w:t>
-      </w:r>
-      <w:r>
-        <w:rPr>
-          <w:lang w:val="ru-RU"/>
-        </w:rPr>
-        <w:lastRenderedPageBreak/>
-        <w:t xml:space="preserve">эти места, и, по возможности, заранее избегать их. Например, использовать </w:t>
+        <w:t xml:space="preserve">надо обращать внимание на эти места, и, по возможности, заранее избегать их. Например, использовать </w:t>
       </w:r>
       <w:r>
         <w:t>Arr</w:t>
@@ -2487,7 +4098,7 @@
           <w:lang w:val="ru-RU"/>
         </w:rPr>
       </w:pPr>
-      <w:bookmarkStart w:id="2" w:name="_Toc142998107"/>
+      <w:bookmarkStart w:id="6" w:name="_Toc164953366"/>
       <w:r>
         <w:rPr>
           <w:lang w:val="ru-RU"/>
@@ -2509,7 +4120,7 @@
         </w:rPr>
         <w:t>3.3 и 3.4</w:t>
       </w:r>
-      <w:bookmarkEnd w:id="2"/>
+      <w:bookmarkEnd w:id="6"/>
     </w:p>
     <w:tbl>
       <w:tblPr>
@@ -2769,7 +4380,14 @@
               <w:rPr>
                 <w:lang w:val="ru-RU"/>
               </w:rPr>
-              <w:t>Моно не указывать домен</w:t>
+              <w:t xml:space="preserve">Моно не указывать </w:t>
+            </w:r>
+            <w:r>
+              <w:rPr>
+                <w:lang w:val="ru-RU"/>
+              </w:rPr>
+              <w:lastRenderedPageBreak/>
+              <w:t>домен</w:t>
             </w:r>
           </w:p>
           <w:p>
@@ -2880,6 +4498,7 @@
               <w:rPr>
                 <w:lang w:val="ru-RU"/>
               </w:rPr>
+              <w:lastRenderedPageBreak/>
               <w:t>Указывать</w:t>
             </w:r>
             <w:r>
@@ -2897,6 +4516,7 @@
               <w:ind w:firstLine="0"/>
             </w:pPr>
             <w:r>
+              <w:lastRenderedPageBreak/>
               <w:t>&lt;script type="text/javascript" src="/citycrm/js/jquery.js"&gt;&lt;/script&gt;</w:t>
             </w:r>
           </w:p>
@@ -3000,7 +4620,7 @@
       <w:pPr>
         <w:pStyle w:val="1"/>
       </w:pPr>
-      <w:bookmarkStart w:id="3" w:name="_Toc142998108"/>
+      <w:bookmarkStart w:id="7" w:name="_Toc164953367"/>
       <w:r>
         <w:rPr>
           <w:lang w:val="ru-RU"/>
@@ -3010,7 +4630,7 @@
       <w:r>
         <w:t>PHP</w:t>
       </w:r>
-      <w:bookmarkEnd w:id="3"/>
+      <w:bookmarkEnd w:id="7"/>
     </w:p>
     <w:tbl>
       <w:tblPr>
@@ -3497,14 +5117,14 @@
           <w:lang w:val="ru-RU"/>
         </w:rPr>
       </w:pPr>
-      <w:bookmarkStart w:id="4" w:name="_Toc142998109"/>
+      <w:bookmarkStart w:id="8" w:name="_Toc164953368"/>
       <w:r>
         <w:rPr>
           <w:lang w:val="ru-RU"/>
         </w:rPr>
         <w:t>Порядок параметров в объявлении функии</w:t>
       </w:r>
-      <w:bookmarkEnd w:id="4"/>
+      <w:bookmarkEnd w:id="8"/>
     </w:p>
     <w:p>
       <w:pPr>
@@ -3552,7 +5172,6 @@
         <w:rPr>
           <w:lang w:val="ru-RU"/>
         </w:rPr>
-        <w:lastRenderedPageBreak/>
         <w:t>Что сделал:</w:t>
       </w:r>
     </w:p>
@@ -3570,16 +5189,14 @@
       </w:r>
     </w:p>
     <w:p>
-      <w:pPr>
-        <w:rPr>
-          <w:lang w:val="ru-RU"/>
-        </w:rPr>
-      </w:pPr>
-      <w:r>
-        <w:rPr>
-          <w:lang w:val="ru-RU"/>
-        </w:rPr>
-        <w:t>Было:</w:t>
+      <w:r>
+        <w:rPr>
+          <w:lang w:val="ru-RU"/>
+        </w:rPr>
+        <w:t>Было</w:t>
+      </w:r>
+      <w:r>
+        <w:t>:</w:t>
       </w:r>
     </w:p>
     <w:p>
@@ -3596,16 +5213,14 @@
       </w:r>
     </w:p>
     <w:p>
-      <w:pPr>
-        <w:rPr>
-          <w:lang w:val="ru-RU"/>
-        </w:rPr>
-      </w:pPr>
-      <w:r>
-        <w:rPr>
-          <w:lang w:val="ru-RU"/>
-        </w:rPr>
-        <w:t xml:space="preserve">стало </w:t>
+      <w:r>
+        <w:rPr>
+          <w:lang w:val="ru-RU"/>
+        </w:rPr>
+        <w:t>стало</w:t>
+      </w:r>
+      <w:r>
+        <w:t xml:space="preserve"> </w:t>
       </w:r>
     </w:p>
     <w:p>
@@ -3660,7 +5275,19 @@
         <w:rPr>
           <w:lang w:val="ru-RU"/>
         </w:rPr>
-        <w:t>Ошибка исчезла.</w:t>
+        <w:t>Ошибка</w:t>
+      </w:r>
+      <w:r>
+        <w:t xml:space="preserve"> </w:t>
+      </w:r>
+      <w:r>
+        <w:rPr>
+          <w:lang w:val="ru-RU"/>
+        </w:rPr>
+        <w:t>исчезла</w:t>
+      </w:r>
+      <w:r>
+        <w:t>.</w:t>
       </w:r>
     </w:p>
     <w:p>
@@ -3670,7 +5297,7 @@
           <w:rStyle w:val="message"/>
         </w:rPr>
       </w:pPr>
-      <w:bookmarkStart w:id="5" w:name="_Toc142998110"/>
+      <w:bookmarkStart w:id="9" w:name="_Toc164953369"/>
       <w:r>
         <w:rPr>
           <w:rStyle w:val="type"/>
@@ -3686,7 +5313,7 @@
         </w:rPr>
         <w:t>iconv(): Passing null to parameter #3 ($string) of type string is deprecated</w:t>
       </w:r>
-      <w:bookmarkEnd w:id="5"/>
+      <w:bookmarkEnd w:id="9"/>
     </w:p>
     <w:p>
       <w:r>
@@ -3795,6 +5422,7 @@
           <w:szCs w:val="20"/>
           <w:lang w:val="ru-RU" w:eastAsia="ru-RU" w:bidi="ar-SA"/>
         </w:rPr>
+        <w:lastRenderedPageBreak/>
         <w:t>Для</w:t>
       </w:r>
       <w:r>
@@ -4005,14 +5633,14 @@
           <w:lang w:val="ru-RU"/>
         </w:rPr>
       </w:pPr>
-      <w:bookmarkStart w:id="6" w:name="_Toc142998111"/>
+      <w:bookmarkStart w:id="10" w:name="_Toc164953370"/>
       <w:r>
         <w:rPr>
           <w:lang w:val="ru-RU"/>
         </w:rPr>
         <w:t>Авторизация</w:t>
       </w:r>
-      <w:bookmarkEnd w:id="6"/>
+      <w:bookmarkEnd w:id="10"/>
     </w:p>
     <w:p>
       <w:pPr>
@@ -4021,11 +5649,11 @@
           <w:lang w:val="ru-RU"/>
         </w:rPr>
       </w:pPr>
-      <w:bookmarkStart w:id="7" w:name="_Toc142998112"/>
+      <w:bookmarkStart w:id="11" w:name="_Toc164953371"/>
       <w:r>
         <w:t>Login</w:t>
       </w:r>
-      <w:bookmarkEnd w:id="7"/>
+      <w:bookmarkEnd w:id="11"/>
     </w:p>
     <w:p>
       <w:pPr>
@@ -4316,11 +5944,11 @@
       <w:pPr>
         <w:pStyle w:val="1"/>
       </w:pPr>
-      <w:bookmarkStart w:id="8" w:name="_Toc142998113"/>
+      <w:bookmarkStart w:id="12" w:name="_Toc164953372"/>
       <w:r>
         <w:t>SQLSTATE[IM001]: Driver does not support this function: driver does not support quoting when using the driver pdo_odbc on php 8.0.1</w:t>
       </w:r>
-      <w:bookmarkEnd w:id="8"/>
+      <w:bookmarkEnd w:id="12"/>
     </w:p>
     <w:p/>
     <w:p>
@@ -4392,7 +6020,6 @@
           <w:rStyle w:val="dc-title"/>
           <w:rFonts w:eastAsiaTheme="majorEastAsia"/>
         </w:rPr>
-        <w:lastRenderedPageBreak/>
         <w:t>Проблему можно обойти, если :</w:t>
       </w:r>
     </w:p>
@@ -4506,7 +6133,7 @@
           <w:lang w:val="ru-RU"/>
         </w:rPr>
       </w:pPr>
-      <w:bookmarkStart w:id="9" w:name="_Toc142998114"/>
+      <w:bookmarkStart w:id="13" w:name="_Toc164953373"/>
       <w:r>
         <w:rPr>
           <w:lang w:val="ru-RU"/>
@@ -4531,7 +6158,7 @@
       <w:r>
         <w:t>lastInsertId</w:t>
       </w:r>
-      <w:bookmarkEnd w:id="9"/>
+      <w:bookmarkEnd w:id="13"/>
     </w:p>
     <w:p>
       <w:pPr>
@@ -5010,6 +6637,7 @@
           <w:i/>
           <w:lang w:val="ru-RU"/>
         </w:rPr>
+        <w:lastRenderedPageBreak/>
         <w:tab/>
       </w:r>
       <w:r>
@@ -5125,7 +6753,7 @@
           <w:lang w:val="ru-RU"/>
         </w:rPr>
       </w:pPr>
-      <w:bookmarkStart w:id="10" w:name="_Toc142998115"/>
+      <w:bookmarkStart w:id="14" w:name="_Toc164953374"/>
       <w:r>
         <w:rPr>
           <w:lang w:val="ru-RU"/>
@@ -5165,7 +6793,7 @@
         </w:rPr>
         <w:t>. 15.08.2023</w:t>
       </w:r>
-      <w:bookmarkEnd w:id="10"/>
+      <w:bookmarkEnd w:id="14"/>
     </w:p>
     <w:p>
       <w:pPr>
@@ -5728,13 +7356,20 @@
         <w:contextualSpacing/>
         <w:rPr>
           <w:i/>
-        </w:rPr>
-      </w:pPr>
-      <w:r>
-        <w:rPr>
-          <w:i/>
-        </w:rPr>
-        <w:tab/>
+          <w:lang w:val="ru-RU"/>
+        </w:rPr>
+      </w:pPr>
+      <w:r>
+        <w:rPr>
+          <w:i/>
+        </w:rPr>
+        <w:tab/>
+      </w:r>
+      <w:r>
+        <w:rPr>
+          <w:i/>
+          <w:lang w:val="ru-RU"/>
+        </w:rPr>
         <w:t>}</w:t>
       </w:r>
     </w:p>
@@ -5773,6 +7408,7 @@
         <w:contextualSpacing/>
       </w:pPr>
       <w:r>
+        <w:lastRenderedPageBreak/>
         <w:tab/>
       </w:r>
       <w:r>
@@ -6121,16 +7757,32 @@
       </w:r>
     </w:p>
     <w:p>
-      <w:pPr>
-        <w:rPr>
-          <w:lang w:val="ru-RU"/>
-        </w:rPr>
-      </w:pPr>
-      <w:r>
-        <w:rPr>
-          <w:lang w:val="ru-RU"/>
-        </w:rPr>
-        <w:t xml:space="preserve">Т.е. вместо </w:t>
+      <w:r>
+        <w:rPr>
+          <w:lang w:val="ru-RU"/>
+        </w:rPr>
+        <w:t>Т</w:t>
+      </w:r>
+      <w:r>
+        <w:t>.</w:t>
+      </w:r>
+      <w:r>
+        <w:rPr>
+          <w:lang w:val="ru-RU"/>
+        </w:rPr>
+        <w:t>е</w:t>
+      </w:r>
+      <w:r>
+        <w:t xml:space="preserve">. </w:t>
+      </w:r>
+      <w:r>
+        <w:rPr>
+          <w:lang w:val="ru-RU"/>
+        </w:rPr>
+        <w:t>вместо</w:t>
+      </w:r>
+      <w:r>
+        <w:t xml:space="preserve"> </w:t>
       </w:r>
     </w:p>
     <w:p>
@@ -6151,7 +7803,6 @@
         <w:rPr>
           <w:lang w:val="ru-RU"/>
         </w:rPr>
-        <w:lastRenderedPageBreak/>
         <w:t>Я сделал перебор данных в цикле и добавление одинарных кавычек.</w:t>
       </w:r>
     </w:p>
@@ -6227,6 +7878,7 @@
           <w:lang w:val="ru-RU"/>
         </w:rPr>
       </w:pPr>
+      <w:bookmarkStart w:id="15" w:name="_Toc164953375"/>
       <w:r>
         <w:rPr>
           <w:lang w:val="ru-RU"/>
@@ -6239,6 +7891,7 @@
         </w:rPr>
         <w:t>.</w:t>
       </w:r>
+      <w:bookmarkEnd w:id="15"/>
     </w:p>
     <w:p>
       <w:pPr>
@@ -6335,6 +7988,7 @@
           <w:lang w:val="ru-RU"/>
         </w:rPr>
       </w:pPr>
+      <w:bookmarkStart w:id="16" w:name="_Toc164953376"/>
       <w:r>
         <w:rPr>
           <w:lang w:val="ru-RU"/>
@@ -6359,6 +8013,7 @@
         </w:rPr>
         <w:t>\application\config\auth.php</w:t>
       </w:r>
+      <w:bookmarkEnd w:id="16"/>
     </w:p>
     <w:p>
       <w:pPr>
@@ -6479,7 +8134,7 @@
                 <w:b/>
                 <w:noProof/>
               </w:rPr>
-              <w:t>2</w:t>
+              <w:t>1</w:t>
             </w:r>
             <w:r>
               <w:rPr>
@@ -6519,7 +8174,7 @@
                 <w:b/>
                 <w:noProof/>
               </w:rPr>
-              <w:t>7</w:t>
+              <w:t>8</w:t>
             </w:r>
             <w:r>
               <w:rPr>
